--- a/2. SELENIUM.docx
+++ b/2. SELENIUM.docx
@@ -22,16 +22,16 @@
         <mc:AlternateContent>
           <mc:Choice Requires="wps">
             <w:drawing>
-              <wp:anchor distT="45720" distB="45720" distL="114300" distR="114300" simplePos="0" relativeHeight="251658240" behindDoc="0" locked="0" layoutInCell="1" allowOverlap="1" wp14:anchorId="046AA39C" wp14:editId="249969ED">
+              <wp:anchor distT="45720" distB="45720" distL="114300" distR="114300" simplePos="0" relativeHeight="251658240" behindDoc="0" locked="0" layoutInCell="1" allowOverlap="1" wp14:anchorId="046AA39C" wp14:editId="358B1C2E">
                 <wp:simplePos x="0" y="0"/>
                 <wp:positionH relativeFrom="margin">
-                  <wp:posOffset>1417320</wp:posOffset>
+                  <wp:posOffset>1413510</wp:posOffset>
                 </wp:positionH>
                 <wp:positionV relativeFrom="paragraph">
-                  <wp:posOffset>198120</wp:posOffset>
+                  <wp:posOffset>201930</wp:posOffset>
                 </wp:positionV>
-                <wp:extent cx="3573780" cy="647700"/>
-                <wp:effectExtent l="0" t="0" r="26670" b="19050"/>
+                <wp:extent cx="3763645" cy="648335"/>
+                <wp:effectExtent l="0" t="0" r="8255" b="12065"/>
                 <wp:wrapSquare wrapText="bothSides"/>
                 <wp:docPr id="217" name="Text Box 2"/>
                 <wp:cNvGraphicFramePr>
@@ -46,7 +46,7 @@
                       <wps:spPr bwMode="auto">
                         <a:xfrm>
                           <a:off x="0" y="0"/>
-                          <a:ext cx="3573780" cy="647700"/>
+                          <a:ext cx="3763645" cy="648335"/>
                         </a:xfrm>
                         <a:prstGeom prst="rect">
                           <a:avLst/>
@@ -84,16 +84,18 @@
                               <w:rPr>
                                 <w:rFonts w:ascii="Bookman Old Style" w:hAnsi="Bookman Old Style"/>
                                 <w:b/>
-                                <w:sz w:val="36"/>
-                                <w:szCs w:val="36"/>
+                                <w:color w:val="C45911" w:themeColor="accent2" w:themeShade="BF"/>
+                                <w:sz w:val="40"/>
+                                <w:szCs w:val="40"/>
                               </w:rPr>
                             </w:pPr>
                             <w:r>
                               <w:rPr>
                                 <w:rFonts w:ascii="Bookman Old Style" w:hAnsi="Bookman Old Style"/>
                                 <w:b/>
-                                <w:sz w:val="36"/>
-                                <w:szCs w:val="36"/>
+                                <w:color w:val="C45911" w:themeColor="accent2" w:themeShade="BF"/>
+                                <w:sz w:val="40"/>
+                                <w:szCs w:val="40"/>
                               </w:rPr>
                               <w:t>SELENIUM WEBDRIVER</w:t>
                             </w:r>
@@ -131,7 +133,7 @@
                 <v:stroke joinstyle="miter"/>
                 <v:path gradientshapeok="t" o:connecttype="rect"/>
               </v:shapetype>
-              <v:shape id="Text Box 2" o:spid="_x0000_s1026" type="#_x0000_t202" style="position:absolute;margin-left:111.6pt;margin-top:15.6pt;width:281.4pt;height:51pt;z-index:251658240;visibility:visible;mso-wrap-style:square;mso-width-percent:0;mso-height-percent:0;mso-wrap-distance-left:9pt;mso-wrap-distance-top:3.6pt;mso-wrap-distance-right:9pt;mso-wrap-distance-bottom:3.6pt;mso-position-horizontal:absolute;mso-position-horizontal-relative:margin;mso-position-vertical:absolute;mso-position-vertical-relative:text;mso-width-percent:0;mso-height-percent:0;mso-width-relative:margin;mso-height-relative:margin;v-text-anchor:top" o:gfxdata="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" strokecolor="white [3212]">
+              <v:shape id="Text Box 2" o:spid="_x0000_s1026" type="#_x0000_t202" style="position:absolute;margin-left:111.3pt;margin-top:15.9pt;width:296.35pt;height:51.05pt;z-index:251658240;visibility:visible;mso-wrap-style:square;mso-width-percent:0;mso-height-percent:0;mso-wrap-distance-left:9pt;mso-wrap-distance-top:3.6pt;mso-wrap-distance-right:9pt;mso-wrap-distance-bottom:3.6pt;mso-position-horizontal:absolute;mso-position-horizontal-relative:margin;mso-position-vertical:absolute;mso-position-vertical-relative:text;mso-width-percent:0;mso-height-percent:0;mso-width-relative:margin;mso-height-relative:margin;v-text-anchor:top" o:gfxdata="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" strokecolor="white [3212]">
                 <v:textbox>
                   <w:txbxContent>
                     <w:p>
@@ -153,16 +155,18 @@
                         <w:rPr>
                           <w:rFonts w:ascii="Bookman Old Style" w:hAnsi="Bookman Old Style"/>
                           <w:b/>
-                          <w:sz w:val="36"/>
-                          <w:szCs w:val="36"/>
+                          <w:color w:val="C45911" w:themeColor="accent2" w:themeShade="BF"/>
+                          <w:sz w:val="40"/>
+                          <w:szCs w:val="40"/>
                         </w:rPr>
                       </w:pPr>
                       <w:r>
                         <w:rPr>
                           <w:rFonts w:ascii="Bookman Old Style" w:hAnsi="Bookman Old Style"/>
                           <w:b/>
-                          <w:sz w:val="36"/>
-                          <w:szCs w:val="36"/>
+                          <w:color w:val="C45911" w:themeColor="accent2" w:themeShade="BF"/>
+                          <w:sz w:val="40"/>
+                          <w:szCs w:val="40"/>
                         </w:rPr>
                         <w:t>SELENIUM WEBDRIVER</w:t>
                       </w:r>
@@ -636,8 +640,6 @@
           <w:rFonts w:ascii="Bookman Old Style" w:hAnsi="Bookman Old Style"/>
           <w:b/>
           <w:iCs/>
-          <w:sz w:val="24"/>
-          <w:szCs w:val="24"/>
           <w:highlight w:val="yellow"/>
         </w:rPr>
       </w:pPr>
@@ -647,8 +649,6 @@
           <w:b/>
           <w:iCs/>
           <w:noProof/>
-          <w:sz w:val="24"/>
-          <w:szCs w:val="24"/>
         </w:rPr>
         <w:drawing>
           <wp:inline distT="0" distB="0" distL="0" distR="0" wp14:anchorId="401C2B72" wp14:editId="372BC8D3">
@@ -1683,27 +1683,21 @@
           <w:rFonts w:ascii="Bookman Old Style" w:hAnsi="Bookman Old Style"/>
           <w:b/>
           <w:bCs/>
-          <w:sz w:val="24"/>
-          <w:szCs w:val="24"/>
-        </w:rPr>
-      </w:pPr>
-    </w:p>
-    <w:p>
-      <w:pPr>
-        <w:pStyle w:val="NoSpacing"/>
+          <w:i/>
+          <w:iCs/>
+          <w:color w:val="00B050"/>
+          <w:sz w:val="24"/>
+          <w:szCs w:val="24"/>
+        </w:rPr>
+      </w:pPr>
+      <w:r>
         <w:rPr>
           <w:rFonts w:ascii="Bookman Old Style" w:hAnsi="Bookman Old Style"/>
           <w:b/>
           <w:bCs/>
-          <w:sz w:val="24"/>
-          <w:szCs w:val="24"/>
-        </w:rPr>
-      </w:pPr>
-      <w:r>
-        <w:rPr>
-          <w:rFonts w:ascii="Bookman Old Style" w:hAnsi="Bookman Old Style"/>
-          <w:b/>
-          <w:bCs/>
+          <w:i/>
+          <w:iCs/>
+          <w:color w:val="00B050"/>
           <w:sz w:val="24"/>
           <w:szCs w:val="24"/>
         </w:rPr>
@@ -2038,11 +2032,22 @@
       <w:r>
         <w:rPr>
           <w:rFonts w:ascii="Bookman Old Style" w:hAnsi="Bookman Old Style"/>
+          <w:b/>
+          <w:bCs/>
           <w:sz w:val="24"/>
           <w:szCs w:val="24"/>
           <w:shd w:val="clear" w:color="auto" w:fill="FFFFFF"/>
         </w:rPr>
-        <w:t>Selenium client library – Selenium language binding</w:t>
+        <w:t>Selenium client library</w:t>
+      </w:r>
+      <w:r>
+        <w:rPr>
+          <w:rFonts w:ascii="Bookman Old Style" w:hAnsi="Bookman Old Style"/>
+          <w:sz w:val="24"/>
+          <w:szCs w:val="24"/>
+          <w:shd w:val="clear" w:color="auto" w:fill="FFFFFF"/>
+        </w:rPr>
+        <w:t xml:space="preserve"> – Selenium language binding</w:t>
       </w:r>
     </w:p>
     <w:p>
@@ -2063,25 +2068,7 @@
           <w:szCs w:val="24"/>
           <w:shd w:val="clear" w:color="auto" w:fill="FFFFFF"/>
         </w:rPr>
-        <w:t xml:space="preserve">API for each language in </w:t>
-      </w:r>
-      <w:r>
-        <w:rPr>
-          <w:rFonts w:ascii="Bookman Old Style" w:hAnsi="Bookman Old Style"/>
-          <w:sz w:val="24"/>
-          <w:szCs w:val="24"/>
-          <w:shd w:val="clear" w:color="auto" w:fill="FFFFFF"/>
-        </w:rPr>
-        <w:t>Selenium client library</w:t>
-      </w:r>
-      <w:r>
-        <w:rPr>
-          <w:rFonts w:ascii="Bookman Old Style" w:hAnsi="Bookman Old Style"/>
-          <w:sz w:val="24"/>
-          <w:szCs w:val="24"/>
-          <w:shd w:val="clear" w:color="auto" w:fill="FFFFFF"/>
-        </w:rPr>
-        <w:t>.</w:t>
+        <w:t>API for each language in Selenium client library.</w:t>
       </w:r>
     </w:p>
     <w:p>
@@ -2101,11 +2088,13 @@
       <w:r>
         <w:rPr>
           <w:rFonts w:ascii="Bookman Old Style" w:hAnsi="Bookman Old Style"/>
+          <w:b/>
+          <w:bCs/>
           <w:sz w:val="24"/>
           <w:szCs w:val="24"/>
           <w:shd w:val="clear" w:color="auto" w:fill="FFFFFF"/>
         </w:rPr>
-        <w:t xml:space="preserve">JSON wire protocol over HTTP  - REST API for data transmission between clients and HTTP Servers of each </w:t>
+        <w:t>JSON wire protocol over HTTP</w:t>
       </w:r>
       <w:r>
         <w:rPr>
@@ -2114,16 +2103,7 @@
           <w:szCs w:val="24"/>
           <w:shd w:val="clear" w:color="auto" w:fill="FFFFFF"/>
         </w:rPr>
-        <w:t>Browser Drivers</w:t>
-      </w:r>
-      <w:r>
-        <w:rPr>
-          <w:rFonts w:ascii="Bookman Old Style" w:hAnsi="Bookman Old Style"/>
-          <w:sz w:val="24"/>
-          <w:szCs w:val="24"/>
-          <w:shd w:val="clear" w:color="auto" w:fill="FFFFFF"/>
-        </w:rPr>
-        <w:t>.</w:t>
+        <w:t xml:space="preserve">  - REST API for data transmission between clients and HTTP Servers of each Browser Drivers.</w:t>
       </w:r>
     </w:p>
     <w:p>
@@ -2143,11 +2123,22 @@
       <w:r>
         <w:rPr>
           <w:rFonts w:ascii="Bookman Old Style" w:hAnsi="Bookman Old Style"/>
+          <w:b/>
+          <w:bCs/>
           <w:sz w:val="24"/>
           <w:szCs w:val="24"/>
           <w:shd w:val="clear" w:color="auto" w:fill="FFFFFF"/>
         </w:rPr>
-        <w:t>Browser Drivers – Each browser has corresponding Browser Driver.</w:t>
+        <w:t>Browser Drivers</w:t>
+      </w:r>
+      <w:r>
+        <w:rPr>
+          <w:rFonts w:ascii="Bookman Old Style" w:hAnsi="Bookman Old Style"/>
+          <w:sz w:val="24"/>
+          <w:szCs w:val="24"/>
+          <w:shd w:val="clear" w:color="auto" w:fill="FFFFFF"/>
+        </w:rPr>
+        <w:t xml:space="preserve"> – Each browser has corresponding Browser Driver.</w:t>
       </w:r>
     </w:p>
     <w:p>
@@ -2188,11 +2179,33 @@
       <w:r>
         <w:rPr>
           <w:rFonts w:ascii="Bookman Old Style" w:hAnsi="Bookman Old Style"/>
+          <w:b/>
+          <w:bCs/>
           <w:sz w:val="24"/>
           <w:szCs w:val="24"/>
           <w:shd w:val="clear" w:color="auto" w:fill="FFFFFF"/>
         </w:rPr>
-        <w:t>Browsers – Real browsers.</w:t>
+        <w:t>Browsers</w:t>
+      </w:r>
+      <w:r>
+        <w:rPr>
+          <w:rFonts w:ascii="Bookman Old Style" w:hAnsi="Bookman Old Style"/>
+          <w:sz w:val="24"/>
+          <w:szCs w:val="24"/>
+          <w:shd w:val="clear" w:color="auto" w:fill="FFFFFF"/>
+        </w:rPr>
+        <w:t xml:space="preserve"> – </w:t>
+      </w:r>
+      <w:r>
+        <w:rPr>
+          <w:rFonts w:ascii="Bookman Old Style" w:hAnsi="Bookman Old Style"/>
+          <w:b/>
+          <w:bCs/>
+          <w:sz w:val="24"/>
+          <w:szCs w:val="24"/>
+          <w:shd w:val="clear" w:color="auto" w:fill="FFFFFF"/>
+        </w:rPr>
+        <w:t>Real browsers.</w:t>
       </w:r>
     </w:p>
     <w:p>
@@ -2215,6 +2228,8 @@
         </w:numPr>
         <w:rPr>
           <w:rFonts w:ascii="Bookman Old Style" w:hAnsi="Bookman Old Style"/>
+          <w:b/>
+          <w:bCs/>
           <w:sz w:val="24"/>
           <w:szCs w:val="24"/>
           <w:shd w:val="clear" w:color="auto" w:fill="FFFFFF"/>
@@ -2223,11 +2238,53 @@
       <w:r>
         <w:rPr>
           <w:rFonts w:ascii="Bookman Old Style" w:hAnsi="Bookman Old Style"/>
+          <w:b/>
+          <w:bCs/>
           <w:sz w:val="24"/>
           <w:szCs w:val="24"/>
           <w:shd w:val="clear" w:color="auto" w:fill="FFFFFF"/>
         </w:rPr>
-        <w:t>Selenium standalone server is needed to execute program (code) to run remote Webdriver over the protocol.</w:t>
+        <w:t>Selenium standalone server</w:t>
+      </w:r>
+      <w:r>
+        <w:rPr>
+          <w:rFonts w:ascii="Bookman Old Style" w:hAnsi="Bookman Old Style"/>
+          <w:sz w:val="24"/>
+          <w:szCs w:val="24"/>
+          <w:shd w:val="clear" w:color="auto" w:fill="FFFFFF"/>
+        </w:rPr>
+        <w:t xml:space="preserve"> is needed to </w:t>
+      </w:r>
+      <w:r>
+        <w:rPr>
+          <w:rFonts w:ascii="Bookman Old Style" w:hAnsi="Bookman Old Style"/>
+          <w:b/>
+          <w:bCs/>
+          <w:sz w:val="24"/>
+          <w:szCs w:val="24"/>
+          <w:shd w:val="clear" w:color="auto" w:fill="FFFFFF"/>
+        </w:rPr>
+        <w:t>execute program (code</w:t>
+      </w:r>
+      <w:r>
+        <w:rPr>
+          <w:rFonts w:ascii="Bookman Old Style" w:hAnsi="Bookman Old Style"/>
+          <w:sz w:val="24"/>
+          <w:szCs w:val="24"/>
+          <w:shd w:val="clear" w:color="auto" w:fill="FFFFFF"/>
+        </w:rPr>
+        <w:t xml:space="preserve">) to </w:t>
+      </w:r>
+      <w:r>
+        <w:rPr>
+          <w:rFonts w:ascii="Bookman Old Style" w:hAnsi="Bookman Old Style"/>
+          <w:b/>
+          <w:bCs/>
+          <w:sz w:val="24"/>
+          <w:szCs w:val="24"/>
+          <w:shd w:val="clear" w:color="auto" w:fill="FFFFFF"/>
+        </w:rPr>
+        <w:t>run remote Webdriver over the protocol.</w:t>
       </w:r>
     </w:p>
     <w:p>
@@ -2258,6 +2315,8 @@
       <w:r>
         <w:rPr>
           <w:rFonts w:ascii="Bookman Old Style" w:hAnsi="Bookman Old Style"/>
+          <w:b/>
+          <w:bCs/>
           <w:sz w:val="24"/>
           <w:szCs w:val="24"/>
           <w:shd w:val="clear" w:color="auto" w:fill="FFFFFF"/>
@@ -2271,16 +2330,18 @@
           <w:szCs w:val="24"/>
           <w:shd w:val="clear" w:color="auto" w:fill="FFFFFF"/>
         </w:rPr>
-        <w:t xml:space="preserve"> will send the request via </w:t>
-      </w:r>
-      <w:r>
-        <w:rPr>
-          <w:rFonts w:ascii="Bookman Old Style" w:hAnsi="Bookman Old Style"/>
+        <w:t xml:space="preserve"> will send the </w:t>
+      </w:r>
+      <w:r>
+        <w:rPr>
+          <w:rFonts w:ascii="Bookman Old Style" w:hAnsi="Bookman Old Style"/>
+          <w:b/>
+          <w:bCs/>
           <w:sz w:val="24"/>
           <w:szCs w:val="24"/>
           <w:shd w:val="clear" w:color="auto" w:fill="FFFFFF"/>
         </w:rPr>
-        <w:t xml:space="preserve">JSON wire protocol over HTTP </w:t>
+        <w:t>request</w:t>
       </w:r>
       <w:r>
         <w:rPr>
@@ -2289,15 +2350,66 @@
           <w:szCs w:val="24"/>
           <w:shd w:val="clear" w:color="auto" w:fill="FFFFFF"/>
         </w:rPr>
-        <w:t>for each command</w:t>
-      </w:r>
-      <w:r>
-        <w:rPr>
-          <w:rFonts w:ascii="Bookman Old Style" w:hAnsi="Bookman Old Style"/>
+        <w:t xml:space="preserve"> via </w:t>
+      </w:r>
+      <w:r>
+        <w:rPr>
+          <w:rFonts w:ascii="Bookman Old Style" w:hAnsi="Bookman Old Style"/>
+          <w:b/>
+          <w:bCs/>
           <w:sz w:val="24"/>
           <w:szCs w:val="24"/>
           <w:shd w:val="clear" w:color="auto" w:fill="FFFFFF"/>
         </w:rPr>
+        <w:t>JSON</w:t>
+      </w:r>
+      <w:r>
+        <w:rPr>
+          <w:rFonts w:ascii="Bookman Old Style" w:hAnsi="Bookman Old Style"/>
+          <w:sz w:val="24"/>
+          <w:szCs w:val="24"/>
+          <w:shd w:val="clear" w:color="auto" w:fill="FFFFFF"/>
+        </w:rPr>
+        <w:t xml:space="preserve"> wire protocol over </w:t>
+      </w:r>
+      <w:r>
+        <w:rPr>
+          <w:rFonts w:ascii="Bookman Old Style" w:hAnsi="Bookman Old Style"/>
+          <w:b/>
+          <w:bCs/>
+          <w:sz w:val="24"/>
+          <w:szCs w:val="24"/>
+          <w:shd w:val="clear" w:color="auto" w:fill="FFFFFF"/>
+        </w:rPr>
+        <w:t>HTTP</w:t>
+      </w:r>
+      <w:r>
+        <w:rPr>
+          <w:rFonts w:ascii="Bookman Old Style" w:hAnsi="Bookman Old Style"/>
+          <w:sz w:val="24"/>
+          <w:szCs w:val="24"/>
+          <w:shd w:val="clear" w:color="auto" w:fill="FFFFFF"/>
+        </w:rPr>
+        <w:t xml:space="preserve"> for each </w:t>
+      </w:r>
+      <w:r>
+        <w:rPr>
+          <w:rFonts w:ascii="Bookman Old Style" w:hAnsi="Bookman Old Style"/>
+          <w:b/>
+          <w:bCs/>
+          <w:sz w:val="24"/>
+          <w:szCs w:val="24"/>
+          <w:shd w:val="clear" w:color="auto" w:fill="FFFFFF"/>
+        </w:rPr>
+        <w:t>command</w:t>
+      </w:r>
+      <w:r>
+        <w:rPr>
+          <w:rFonts w:ascii="Bookman Old Style" w:hAnsi="Bookman Old Style"/>
+          <w:sz w:val="24"/>
+          <w:szCs w:val="24"/>
+          <w:shd w:val="clear" w:color="auto" w:fill="FFFFFF"/>
+        </w:rPr>
         <w:t>/ each line of program</w:t>
       </w:r>
       <w:r>
@@ -2307,25 +2419,7 @@
           <w:szCs w:val="24"/>
           <w:shd w:val="clear" w:color="auto" w:fill="FFFFFF"/>
         </w:rPr>
-        <w:t>[</w:t>
-      </w:r>
-      <w:r>
-        <w:rPr>
-          <w:rFonts w:ascii="Bookman Old Style" w:hAnsi="Bookman Old Style"/>
-          <w:sz w:val="24"/>
-          <w:szCs w:val="24"/>
-          <w:shd w:val="clear" w:color="auto" w:fill="FFFFFF"/>
-        </w:rPr>
-        <w:t>JSON wire protocol</w:t>
-      </w:r>
-      <w:r>
-        <w:rPr>
-          <w:rFonts w:ascii="Bookman Old Style" w:hAnsi="Bookman Old Style"/>
-          <w:sz w:val="24"/>
-          <w:szCs w:val="24"/>
-          <w:shd w:val="clear" w:color="auto" w:fill="FFFFFF"/>
-        </w:rPr>
-        <w:t xml:space="preserve"> is a Server]</w:t>
+        <w:t>[JSON wire protocol is a Server]</w:t>
       </w:r>
       <w:r>
         <w:rPr>
@@ -2357,6 +2451,8 @@
         </w:numPr>
         <w:rPr>
           <w:rFonts w:ascii="Bookman Old Style" w:hAnsi="Bookman Old Style"/>
+          <w:b/>
+          <w:bCs/>
           <w:sz w:val="24"/>
           <w:szCs w:val="24"/>
           <w:shd w:val="clear" w:color="auto" w:fill="FFFFFF"/>
@@ -2365,11 +2461,13 @@
       <w:r>
         <w:rPr>
           <w:rFonts w:ascii="Bookman Old Style" w:hAnsi="Bookman Old Style"/>
+          <w:b/>
+          <w:bCs/>
           <w:sz w:val="24"/>
           <w:szCs w:val="24"/>
           <w:shd w:val="clear" w:color="auto" w:fill="FFFFFF"/>
         </w:rPr>
-        <w:t>Every statement in the program/script/Test method will be converted as URL with the help of JSON wire protocol</w:t>
+        <w:t>Every statement</w:t>
       </w:r>
       <w:r>
         <w:rPr>
@@ -2378,11 +2476,55 @@
           <w:szCs w:val="24"/>
           <w:shd w:val="clear" w:color="auto" w:fill="FFFFFF"/>
         </w:rPr>
+        <w:t xml:space="preserve"> in the program/script/Test method will be converted as </w:t>
+      </w:r>
+      <w:r>
+        <w:rPr>
+          <w:rFonts w:ascii="Bookman Old Style" w:hAnsi="Bookman Old Style"/>
+          <w:b/>
+          <w:bCs/>
+          <w:sz w:val="24"/>
+          <w:szCs w:val="24"/>
+          <w:shd w:val="clear" w:color="auto" w:fill="FFFFFF"/>
+        </w:rPr>
+        <w:t>URL</w:t>
+      </w:r>
+      <w:r>
+        <w:rPr>
+          <w:rFonts w:ascii="Bookman Old Style" w:hAnsi="Bookman Old Style"/>
+          <w:sz w:val="24"/>
+          <w:szCs w:val="24"/>
+          <w:shd w:val="clear" w:color="auto" w:fill="FFFFFF"/>
+        </w:rPr>
+        <w:t xml:space="preserve"> with the help of </w:t>
+      </w:r>
+      <w:r>
+        <w:rPr>
+          <w:rFonts w:ascii="Bookman Old Style" w:hAnsi="Bookman Old Style"/>
+          <w:b/>
+          <w:bCs/>
+          <w:sz w:val="24"/>
+          <w:szCs w:val="24"/>
+          <w:shd w:val="clear" w:color="auto" w:fill="FFFFFF"/>
+        </w:rPr>
+        <w:t>JSON wire protocol</w:t>
+      </w:r>
+      <w:r>
+        <w:rPr>
+          <w:rFonts w:ascii="Bookman Old Style" w:hAnsi="Bookman Old Style"/>
+          <w:b/>
+          <w:bCs/>
+          <w:sz w:val="24"/>
+          <w:szCs w:val="24"/>
+          <w:shd w:val="clear" w:color="auto" w:fill="FFFFFF"/>
+        </w:rPr>
         <w:t xml:space="preserve"> over HTTP</w:t>
       </w:r>
       <w:r>
         <w:rPr>
           <w:rFonts w:ascii="Bookman Old Style" w:hAnsi="Bookman Old Style"/>
+          <w:b/>
+          <w:bCs/>
           <w:sz w:val="24"/>
           <w:szCs w:val="24"/>
           <w:shd w:val="clear" w:color="auto" w:fill="FFFFFF"/>
@@ -2410,6 +2552,8 @@
         </w:numPr>
         <w:rPr>
           <w:rFonts w:ascii="Bookman Old Style" w:hAnsi="Bookman Old Style"/>
+          <w:b/>
+          <w:bCs/>
           <w:sz w:val="24"/>
           <w:szCs w:val="24"/>
           <w:shd w:val="clear" w:color="auto" w:fill="FFFFFF"/>
@@ -2418,11 +2562,13 @@
       <w:r>
         <w:rPr>
           <w:rFonts w:ascii="Bookman Old Style" w:hAnsi="Bookman Old Style"/>
+          <w:b/>
+          <w:bCs/>
           <w:sz w:val="24"/>
           <w:szCs w:val="24"/>
           <w:shd w:val="clear" w:color="auto" w:fill="FFFFFF"/>
         </w:rPr>
-        <w:t>URLs will be passed to the Browser drivers</w:t>
+        <w:t>URLs</w:t>
       </w:r>
       <w:r>
         <w:rPr>
@@ -2431,20 +2577,55 @@
           <w:szCs w:val="24"/>
           <w:shd w:val="clear" w:color="auto" w:fill="FFFFFF"/>
         </w:rPr>
-        <w:t xml:space="preserve"> and they pass the request to Real Browser over HTTP</w:t>
-      </w:r>
-      <w:r>
-        <w:rPr>
-          <w:rFonts w:ascii="Bookman Old Style" w:hAnsi="Bookman Old Style"/>
+        <w:t xml:space="preserve"> will be passed to the </w:t>
+      </w:r>
+      <w:r>
+        <w:rPr>
+          <w:rFonts w:ascii="Bookman Old Style" w:hAnsi="Bookman Old Style"/>
+          <w:b/>
+          <w:bCs/>
           <w:sz w:val="24"/>
           <w:szCs w:val="24"/>
           <w:shd w:val="clear" w:color="auto" w:fill="FFFFFF"/>
         </w:rPr>
+        <w:t>Browser drivers</w:t>
+      </w:r>
+      <w:r>
+        <w:rPr>
+          <w:rFonts w:ascii="Bookman Old Style" w:hAnsi="Bookman Old Style"/>
+          <w:sz w:val="24"/>
+          <w:szCs w:val="24"/>
+          <w:shd w:val="clear" w:color="auto" w:fill="FFFFFF"/>
+        </w:rPr>
+        <w:t xml:space="preserve"> and they </w:t>
+      </w:r>
+      <w:r>
+        <w:rPr>
+          <w:rFonts w:ascii="Bookman Old Style" w:hAnsi="Bookman Old Style"/>
+          <w:b/>
+          <w:bCs/>
+          <w:sz w:val="24"/>
+          <w:szCs w:val="24"/>
+          <w:shd w:val="clear" w:color="auto" w:fill="FFFFFF"/>
+        </w:rPr>
+        <w:t>pass the request to Real Browser over HTTP</w:t>
+      </w:r>
+      <w:r>
+        <w:rPr>
+          <w:rFonts w:ascii="Bookman Old Style" w:hAnsi="Bookman Old Style"/>
+          <w:b/>
+          <w:bCs/>
+          <w:sz w:val="24"/>
+          <w:szCs w:val="24"/>
+          <w:shd w:val="clear" w:color="auto" w:fill="FFFFFF"/>
+        </w:rPr>
         <w:t xml:space="preserve"> and real Browsers are invoked</w:t>
       </w:r>
       <w:r>
         <w:rPr>
           <w:rFonts w:ascii="Bookman Old Style" w:hAnsi="Bookman Old Style"/>
+          <w:b/>
+          <w:bCs/>
           <w:sz w:val="24"/>
           <w:szCs w:val="24"/>
           <w:shd w:val="clear" w:color="auto" w:fill="FFFFFF"/>
@@ -2470,6 +2651,8 @@
           <w:rFonts w:ascii="Bookman Old Style" w:hAnsi="Bookman Old Style"/>
           <w:b/>
           <w:bCs/>
+          <w:i/>
+          <w:iCs/>
           <w:sz w:val="24"/>
           <w:szCs w:val="24"/>
         </w:rPr>
@@ -2479,6 +2662,9 @@
           <w:rFonts w:ascii="Bookman Old Style" w:hAnsi="Bookman Old Style"/>
           <w:b/>
           <w:bCs/>
+          <w:i/>
+          <w:iCs/>
+          <w:color w:val="00B050"/>
           <w:sz w:val="24"/>
           <w:szCs w:val="24"/>
         </w:rPr>
@@ -2489,6 +2675,8 @@
           <w:rFonts w:ascii="Bookman Old Style" w:hAnsi="Bookman Old Style"/>
           <w:b/>
           <w:bCs/>
+          <w:i/>
+          <w:iCs/>
           <w:sz w:val="24"/>
           <w:szCs w:val="24"/>
         </w:rPr>
@@ -2499,6 +2687,8 @@
           <w:rFonts w:ascii="Bookman Old Style" w:hAnsi="Bookman Old Style"/>
           <w:b/>
           <w:bCs/>
+          <w:i/>
+          <w:iCs/>
           <w:sz w:val="24"/>
           <w:szCs w:val="24"/>
         </w:rPr>
@@ -2582,97 +2772,43 @@
           <w:sz w:val="24"/>
           <w:szCs w:val="24"/>
         </w:rPr>
-        <w:t>Select "</w:t>
-      </w:r>
-      <w:proofErr w:type="spellStart"/>
-      <w:r>
-        <w:rPr>
-          <w:rFonts w:ascii="Bookman Old Style" w:hAnsi="Bookman Old Style"/>
-          <w:sz w:val="24"/>
-          <w:szCs w:val="24"/>
-        </w:rPr>
-        <w:t>java_project_name</w:t>
-      </w:r>
-      <w:proofErr w:type="spellEnd"/>
-      <w:r>
-        <w:rPr>
-          <w:rFonts w:ascii="Bookman Old Style" w:hAnsi="Bookman Old Style"/>
-          <w:sz w:val="24"/>
-          <w:szCs w:val="24"/>
-        </w:rPr>
-        <w:t>" --&gt; right click on "build path" --&gt; "Configure build path"</w:t>
-      </w:r>
-    </w:p>
-    <w:p>
-      <w:pPr>
-        <w:pStyle w:val="NoSpacing"/>
-        <w:rPr>
-          <w:rFonts w:ascii="Bookman Old Style" w:hAnsi="Bookman Old Style"/>
-          <w:sz w:val="24"/>
-          <w:szCs w:val="24"/>
-        </w:rPr>
-      </w:pPr>
-      <w:r>
-        <w:rPr>
-          <w:rFonts w:ascii="Bookman Old Style" w:hAnsi="Bookman Old Style"/>
-          <w:sz w:val="24"/>
-          <w:szCs w:val="24"/>
-        </w:rPr>
-        <w:t xml:space="preserve"> --&gt; select "Libraries" tab --&gt; </w:t>
-      </w:r>
-      <w:proofErr w:type="spellStart"/>
-      <w:r>
-        <w:rPr>
-          <w:rFonts w:ascii="Bookman Old Style" w:hAnsi="Bookman Old Style"/>
-          <w:sz w:val="24"/>
-          <w:szCs w:val="24"/>
-        </w:rPr>
-        <w:t>selec</w:t>
-      </w:r>
-      <w:proofErr w:type="spellEnd"/>
-      <w:r>
-        <w:rPr>
-          <w:rFonts w:ascii="Bookman Old Style" w:hAnsi="Bookman Old Style"/>
-          <w:sz w:val="24"/>
-          <w:szCs w:val="24"/>
-        </w:rPr>
-        <w:t xml:space="preserve"> "Add External JARs"</w:t>
-      </w:r>
-    </w:p>
-    <w:p>
-      <w:pPr>
-        <w:pStyle w:val="NoSpacing"/>
-        <w:rPr>
-          <w:rFonts w:ascii="Bookman Old Style" w:hAnsi="Bookman Old Style"/>
-          <w:sz w:val="24"/>
-          <w:szCs w:val="24"/>
-        </w:rPr>
-      </w:pPr>
-      <w:r>
-        <w:rPr>
-          <w:rFonts w:ascii="Bookman Old Style" w:hAnsi="Bookman Old Style"/>
-          <w:sz w:val="24"/>
-          <w:szCs w:val="24"/>
-        </w:rPr>
-        <w:t xml:space="preserve"> --&gt; select the downloaded </w:t>
-      </w:r>
-      <w:proofErr w:type="spellStart"/>
-      <w:r>
-        <w:rPr>
-          <w:rFonts w:ascii="Bookman Old Style" w:hAnsi="Bookman Old Style"/>
-          <w:sz w:val="24"/>
-          <w:szCs w:val="24"/>
-        </w:rPr>
-        <w:t>webdriver</w:t>
-      </w:r>
-      <w:proofErr w:type="spellEnd"/>
-      <w:r>
-        <w:rPr>
-          <w:rFonts w:ascii="Bookman Old Style" w:hAnsi="Bookman Old Style"/>
-          <w:sz w:val="24"/>
-          <w:szCs w:val="24"/>
-        </w:rPr>
-        <w:t xml:space="preserve"> jar file --&gt; click OK.</w:t>
+        <w:t>Select "java_project_name" --&gt; right click on "build path" --&gt; "Configure build path"</w:t>
+      </w:r>
+    </w:p>
+    <w:p>
+      <w:pPr>
+        <w:pStyle w:val="NoSpacing"/>
+        <w:rPr>
+          <w:rFonts w:ascii="Bookman Old Style" w:hAnsi="Bookman Old Style"/>
+          <w:sz w:val="24"/>
+          <w:szCs w:val="24"/>
+        </w:rPr>
+      </w:pPr>
+      <w:r>
+        <w:rPr>
+          <w:rFonts w:ascii="Bookman Old Style" w:hAnsi="Bookman Old Style"/>
+          <w:sz w:val="24"/>
+          <w:szCs w:val="24"/>
+        </w:rPr>
+        <w:t xml:space="preserve"> --&gt; select "Libraries" tab --&gt; selec "Add External JARs"</w:t>
+      </w:r>
+    </w:p>
+    <w:p>
+      <w:pPr>
+        <w:pStyle w:val="NoSpacing"/>
+        <w:rPr>
+          <w:rFonts w:ascii="Bookman Old Style" w:hAnsi="Bookman Old Style"/>
+          <w:sz w:val="24"/>
+          <w:szCs w:val="24"/>
+        </w:rPr>
+      </w:pPr>
+      <w:r>
+        <w:rPr>
+          <w:rFonts w:ascii="Bookman Old Style" w:hAnsi="Bookman Old Style"/>
+          <w:sz w:val="24"/>
+          <w:szCs w:val="24"/>
+        </w:rPr>
+        <w:t xml:space="preserve"> --&gt; select the downloaded webdriver jar file --&gt; click OK.</w:t>
       </w:r>
     </w:p>
     <w:p>
@@ -2722,6 +2858,9 @@
         <w:pStyle w:val="NoSpacing"/>
         <w:rPr>
           <w:rFonts w:ascii="Bookman Old Style" w:hAnsi="Bookman Old Style" w:cs="Times New Roman"/>
+          <w:i/>
+          <w:iCs/>
+          <w:color w:val="00B050"/>
           <w:sz w:val="24"/>
           <w:szCs w:val="24"/>
           <w:shd w:val="clear" w:color="auto" w:fill="FFFFFF"/>
@@ -2732,6 +2871,9 @@
           <w:rFonts w:ascii="Bookman Old Style" w:hAnsi="Bookman Old Style" w:cs="Times New Roman"/>
           <w:b/>
           <w:bCs/>
+          <w:i/>
+          <w:iCs/>
+          <w:color w:val="00B050"/>
           <w:sz w:val="24"/>
           <w:szCs w:val="24"/>
           <w:shd w:val="clear" w:color="auto" w:fill="FFFFFF"/>
@@ -2741,6 +2883,9 @@
       <w:r>
         <w:rPr>
           <w:rFonts w:ascii="Bookman Old Style" w:hAnsi="Bookman Old Style" w:cs="Times New Roman"/>
+          <w:i/>
+          <w:iCs/>
+          <w:color w:val="00B050"/>
           <w:sz w:val="24"/>
           <w:szCs w:val="24"/>
           <w:shd w:val="clear" w:color="auto" w:fill="FFFFFF"/>
@@ -2789,7 +2934,27 @@
           <w:szCs w:val="24"/>
           <w:shd w:val="clear" w:color="auto" w:fill="FFFFFF"/>
         </w:rPr>
-        <w:t xml:space="preserve"> web application with different web </w:t>
+        <w:t> </w:t>
+      </w:r>
+      <w:r>
+        <w:rPr>
+          <w:rFonts w:ascii="Bookman Old Style" w:hAnsi="Bookman Old Style"/>
+          <w:b/>
+          <w:bCs/>
+          <w:sz w:val="24"/>
+          <w:szCs w:val="24"/>
+          <w:shd w:val="clear" w:color="auto" w:fill="FFFFFF"/>
+        </w:rPr>
+        <w:t>web application</w:t>
+      </w:r>
+      <w:r>
+        <w:rPr>
+          <w:rFonts w:ascii="Bookman Old Style" w:hAnsi="Bookman Old Style"/>
+          <w:sz w:val="24"/>
+          <w:szCs w:val="24"/>
+          <w:shd w:val="clear" w:color="auto" w:fill="FFFFFF"/>
+        </w:rPr>
+        <w:t xml:space="preserve"> with different web </w:t>
       </w:r>
       <w:r>
         <w:rPr>
@@ -2833,7 +2998,6 @@
           <w:szCs w:val="24"/>
           <w:shd w:val="clear" w:color="auto" w:fill="FFFFFF"/>
         </w:rPr>
-        <w:lastRenderedPageBreak/>
         <w:t xml:space="preserve">is a type of </w:t>
       </w:r>
       <w:r>
@@ -2859,11 +3023,8 @@
     </w:p>
     <w:p>
       <w:pPr>
-        <w:spacing w:after="0" w:line="240" w:lineRule="auto"/>
-        <w:rPr>
-          <w:rFonts w:ascii="Bookman Old Style" w:eastAsia="Times New Roman" w:hAnsi="Bookman Old Style" w:cs="Times New Roman"/>
-          <w:sz w:val="24"/>
-          <w:szCs w:val="24"/>
+        <w:rPr>
+          <w:rFonts w:ascii="Bookman Old Style" w:hAnsi="Bookman Old Style"/>
         </w:rPr>
       </w:pPr>
     </w:p>
@@ -2888,6 +3049,7 @@
           <w:sz w:val="24"/>
           <w:szCs w:val="24"/>
         </w:rPr>
+        <w:lastRenderedPageBreak/>
         <w:drawing>
           <wp:inline distT="0" distB="0" distL="0" distR="0" wp14:anchorId="2E7B4387" wp14:editId="008B305B">
             <wp:extent cx="3886200" cy="2757351"/>
@@ -2952,9 +3114,9 @@
           <w:rFonts w:ascii="Bookman Old Style" w:hAnsi="Bookman Old Style"/>
           <w:b/>
           <w:i/>
-          <w:sz w:val="24"/>
-          <w:szCs w:val="24"/>
-          <w:u w:val="single"/>
+          <w:color w:val="00B050"/>
+          <w:sz w:val="24"/>
+          <w:szCs w:val="24"/>
         </w:rPr>
       </w:pPr>
       <w:r>
@@ -2962,12 +3124,11 @@
           <w:rFonts w:ascii="Bookman Old Style" w:hAnsi="Bookman Old Style"/>
           <w:b/>
           <w:i/>
-          <w:sz w:val="24"/>
-          <w:szCs w:val="24"/>
-          <w:highlight w:val="green"/>
-          <w:u w:val="single"/>
-        </w:rPr>
-        <w:t>*** Locators in Selenium:</w:t>
+          <w:color w:val="00B050"/>
+          <w:sz w:val="24"/>
+          <w:szCs w:val="24"/>
+        </w:rPr>
+        <w:t>Locators in Selenium:</w:t>
       </w:r>
     </w:p>
     <w:p>
@@ -3002,28 +3163,6 @@
           <w:szCs w:val="24"/>
         </w:rPr>
         <w:tab/>
-      </w:r>
-    </w:p>
-    <w:p>
-      <w:pPr>
-        <w:pStyle w:val="NoSpacing"/>
-        <w:rPr>
-          <w:rFonts w:ascii="Bookman Old Style" w:hAnsi="Bookman Old Style"/>
-          <w:b/>
-          <w:i/>
-          <w:sz w:val="24"/>
-          <w:szCs w:val="24"/>
-        </w:rPr>
-      </w:pPr>
-      <w:r>
-        <w:rPr>
-          <w:rFonts w:ascii="Bookman Old Style" w:hAnsi="Bookman Old Style"/>
-          <w:b/>
-          <w:i/>
-          <w:sz w:val="24"/>
-          <w:szCs w:val="24"/>
-        </w:rPr>
-        <w:t>What are Locators?</w:t>
       </w:r>
     </w:p>
     <w:p>
@@ -3052,10 +3191,22 @@
           <w:b/>
           <w:i/>
           <w:iCs/>
-          <w:sz w:val="24"/>
-          <w:szCs w:val="24"/>
-        </w:rPr>
-        <w:t xml:space="preserve">an address that identifies a web element uniquely within the webpage. </w:t>
+          <w:color w:val="C45911" w:themeColor="accent2" w:themeShade="BF"/>
+          <w:sz w:val="24"/>
+          <w:szCs w:val="24"/>
+        </w:rPr>
+        <w:t>an address that identifies a web element uniquely within the webpage.</w:t>
+      </w:r>
+      <w:r>
+        <w:rPr>
+          <w:rFonts w:ascii="Bookman Old Style" w:hAnsi="Bookman Old Style"/>
+          <w:b/>
+          <w:i/>
+          <w:iCs/>
+          <w:sz w:val="24"/>
+          <w:szCs w:val="24"/>
+        </w:rPr>
+        <w:t xml:space="preserve"> </w:t>
       </w:r>
     </w:p>
     <w:p>
@@ -3083,6 +3234,7 @@
           <w:rFonts w:ascii="Bookman Old Style" w:hAnsi="Bookman Old Style"/>
           <w:b/>
           <w:i/>
+          <w:color w:val="C45911" w:themeColor="accent2" w:themeShade="BF"/>
           <w:sz w:val="24"/>
           <w:szCs w:val="24"/>
         </w:rPr>
@@ -3092,6 +3244,7 @@
           <w:rFonts w:ascii="Bookman Old Style" w:hAnsi="Bookman Old Style"/>
           <w:b/>
           <w:i/>
+          <w:color w:val="C45911" w:themeColor="accent2" w:themeShade="BF"/>
           <w:sz w:val="24"/>
           <w:szCs w:val="24"/>
         </w:rPr>
@@ -3121,6 +3274,8 @@
         <w:pStyle w:val="NoSpacing"/>
         <w:rPr>
           <w:rFonts w:ascii="Bookman Old Style" w:hAnsi="Bookman Old Style"/>
+          <w:b/>
+          <w:bCs/>
           <w:sz w:val="24"/>
           <w:szCs w:val="24"/>
         </w:rPr>
@@ -3133,19 +3288,19 @@
         </w:rPr>
         <w:t>There is a diverse range of web elements. The most common amongst them are:</w:t>
       </w:r>
-    </w:p>
-    <w:p>
-      <w:pPr>
-        <w:pStyle w:val="NoSpacing"/>
-        <w:rPr>
-          <w:rFonts w:ascii="Bookman Old Style" w:hAnsi="Bookman Old Style"/>
-          <w:sz w:val="24"/>
-          <w:szCs w:val="24"/>
-        </w:rPr>
-      </w:pPr>
-      <w:r>
-        <w:rPr>
-          <w:rFonts w:ascii="Bookman Old Style" w:hAnsi="Bookman Old Style"/>
+      <w:r>
+        <w:rPr>
+          <w:rFonts w:ascii="Bookman Old Style" w:hAnsi="Bookman Old Style"/>
+          <w:sz w:val="24"/>
+          <w:szCs w:val="24"/>
+        </w:rPr>
+        <w:t xml:space="preserve"> </w:t>
+      </w:r>
+      <w:r>
+        <w:rPr>
+          <w:rFonts w:ascii="Bookman Old Style" w:hAnsi="Bookman Old Style"/>
+          <w:b/>
+          <w:bCs/>
           <w:sz w:val="24"/>
           <w:szCs w:val="24"/>
         </w:rPr>
@@ -3255,42 +3410,6 @@
           <w:szCs w:val="24"/>
         </w:rPr>
       </w:pPr>
-      <w:r>
-        <w:rPr>
-          <w:rFonts w:ascii="Bookman Old Style" w:hAnsi="Bookman Old Style"/>
-          <w:sz w:val="24"/>
-          <w:szCs w:val="24"/>
-        </w:rPr>
-        <w:t>A web developer must use a proper and consistent locator scheme for a website.</w:t>
-      </w:r>
-    </w:p>
-    <w:p>
-      <w:pPr>
-        <w:pStyle w:val="NoSpacing"/>
-        <w:rPr>
-          <w:rFonts w:ascii="Bookman Old Style" w:hAnsi="Bookman Old Style"/>
-          <w:sz w:val="24"/>
-          <w:szCs w:val="24"/>
-        </w:rPr>
-      </w:pPr>
-      <w:r>
-        <w:rPr>
-          <w:rFonts w:ascii="Bookman Old Style" w:hAnsi="Bookman Old Style"/>
-          <w:sz w:val="24"/>
-          <w:szCs w:val="24"/>
-        </w:rPr>
-        <w:t>Also, a test engineer must choose the correct locator strategy to automate the online workflows.</w:t>
-      </w:r>
-    </w:p>
-    <w:p>
-      <w:pPr>
-        <w:pStyle w:val="NoSpacing"/>
-        <w:rPr>
-          <w:rFonts w:ascii="Bookman Old Style" w:hAnsi="Bookman Old Style"/>
-          <w:sz w:val="24"/>
-          <w:szCs w:val="24"/>
-        </w:rPr>
-      </w:pPr>
     </w:p>
     <w:p>
       <w:pPr>
@@ -3391,43 +3510,216 @@
           <w:sz w:val="24"/>
           <w:szCs w:val="24"/>
         </w:rPr>
+        <w:t>In Selenium, we can use locators to perform actions on the text boxes, links, checkboxes and other web elements.</w:t>
+      </w:r>
+    </w:p>
+    <w:p>
+      <w:pPr>
+        <w:pStyle w:val="NoSpacing"/>
+        <w:rPr>
+          <w:rFonts w:ascii="Bookman Old Style" w:hAnsi="Bookman Old Style"/>
+          <w:sz w:val="24"/>
+          <w:szCs w:val="24"/>
+        </w:rPr>
+      </w:pPr>
+    </w:p>
+    <w:p>
+      <w:pPr>
+        <w:pStyle w:val="NoSpacing"/>
+        <w:rPr>
+          <w:rFonts w:ascii="Bookman Old Style" w:hAnsi="Bookman Old Style"/>
+          <w:b/>
+          <w:i/>
+          <w:sz w:val="24"/>
+          <w:szCs w:val="24"/>
+        </w:rPr>
+      </w:pPr>
+    </w:p>
+    <w:p>
+      <w:pPr>
+        <w:pStyle w:val="NoSpacing"/>
+        <w:rPr>
+          <w:rFonts w:ascii="Bookman Old Style" w:hAnsi="Bookman Old Style"/>
+          <w:b/>
+          <w:i/>
+          <w:sz w:val="24"/>
+          <w:szCs w:val="24"/>
+        </w:rPr>
+      </w:pPr>
+    </w:p>
+    <w:p>
+      <w:pPr>
+        <w:pStyle w:val="NoSpacing"/>
+        <w:rPr>
+          <w:rFonts w:ascii="Bookman Old Style" w:hAnsi="Bookman Old Style"/>
+          <w:b/>
+          <w:i/>
+          <w:sz w:val="24"/>
+          <w:szCs w:val="24"/>
+        </w:rPr>
+      </w:pPr>
+    </w:p>
+    <w:p>
+      <w:pPr>
+        <w:pStyle w:val="NoSpacing"/>
+        <w:rPr>
+          <w:rFonts w:ascii="Bookman Old Style" w:hAnsi="Bookman Old Style"/>
+          <w:b/>
+          <w:i/>
+          <w:sz w:val="24"/>
+          <w:szCs w:val="24"/>
+        </w:rPr>
+      </w:pPr>
+    </w:p>
+    <w:p>
+      <w:pPr>
+        <w:pStyle w:val="NoSpacing"/>
+        <w:rPr>
+          <w:rFonts w:ascii="Bookman Old Style" w:hAnsi="Bookman Old Style"/>
+          <w:b/>
+          <w:i/>
+          <w:sz w:val="24"/>
+          <w:szCs w:val="24"/>
+        </w:rPr>
+      </w:pPr>
+    </w:p>
+    <w:p>
+      <w:pPr>
+        <w:pStyle w:val="NoSpacing"/>
+        <w:rPr>
+          <w:rFonts w:ascii="Bookman Old Style" w:hAnsi="Bookman Old Style"/>
+          <w:b/>
+          <w:i/>
+          <w:color w:val="00B050"/>
+          <w:sz w:val="24"/>
+          <w:szCs w:val="24"/>
+        </w:rPr>
+      </w:pPr>
+      <w:r>
+        <w:rPr>
+          <w:rFonts w:ascii="Bookman Old Style" w:hAnsi="Bookman Old Style"/>
+          <w:b/>
+          <w:i/>
+          <w:color w:val="00B050"/>
+          <w:sz w:val="24"/>
+          <w:szCs w:val="24"/>
+        </w:rPr>
+        <w:t>Exceptions in Selenium WebDriver and methods to handle them.</w:t>
+      </w:r>
+    </w:p>
+    <w:p>
+      <w:pPr>
+        <w:pStyle w:val="NoSpacing"/>
+        <w:rPr>
+          <w:rFonts w:ascii="Bookman Old Style" w:hAnsi="Bookman Old Style"/>
+          <w:sz w:val="24"/>
+          <w:szCs w:val="24"/>
+        </w:rPr>
+      </w:pPr>
+      <w:r>
+        <w:rPr>
+          <w:rFonts w:ascii="Bookman Old Style" w:hAnsi="Bookman Old Style"/>
+          <w:sz w:val="24"/>
+          <w:szCs w:val="24"/>
+        </w:rPr>
         <w:lastRenderedPageBreak/>
-        <w:t>In Selenium, we can use locators to perform actions on the text boxes, links, checkboxes and other web elements.</w:t>
-      </w:r>
-    </w:p>
-    <w:p>
-      <w:pPr>
-        <w:pStyle w:val="NoSpacing"/>
-        <w:rPr>
-          <w:rFonts w:ascii="Bookman Old Style" w:hAnsi="Bookman Old Style"/>
-          <w:sz w:val="24"/>
-          <w:szCs w:val="24"/>
-        </w:rPr>
-      </w:pPr>
-    </w:p>
-    <w:p>
-      <w:pPr>
-        <w:pStyle w:val="NoSpacing"/>
-        <w:rPr>
-          <w:rFonts w:ascii="Bookman Old Style" w:hAnsi="Bookman Old Style"/>
-          <w:b/>
+        <w:tab/>
+      </w:r>
+      <w:r>
+        <w:rPr>
+          <w:rFonts w:ascii="Bookman Old Style" w:hAnsi="Bookman Old Style"/>
+          <w:sz w:val="24"/>
+          <w:szCs w:val="24"/>
+        </w:rPr>
+        <w:tab/>
+      </w:r>
+      <w:r>
+        <w:rPr>
+          <w:rFonts w:ascii="Bookman Old Style" w:hAnsi="Bookman Old Style"/>
+          <w:sz w:val="24"/>
+          <w:szCs w:val="24"/>
+        </w:rPr>
+        <w:tab/>
+      </w:r>
+    </w:p>
+    <w:p>
+      <w:pPr>
+        <w:pStyle w:val="NoSpacing"/>
+        <w:rPr>
+          <w:rFonts w:ascii="Bookman Old Style" w:hAnsi="Bookman Old Style"/>
           <w:i/>
           <w:sz w:val="24"/>
           <w:szCs w:val="24"/>
-          <w:u w:val="single"/>
-        </w:rPr>
-      </w:pPr>
-      <w:r>
-        <w:rPr>
-          <w:rFonts w:ascii="Bookman Old Style" w:hAnsi="Bookman Old Style"/>
-          <w:b/>
+        </w:rPr>
+      </w:pPr>
+      <w:r>
+        <w:rPr>
+          <w:rFonts w:ascii="Bookman Old Style" w:hAnsi="Bookman Old Style"/>
           <w:i/>
           <w:sz w:val="24"/>
           <w:szCs w:val="24"/>
-          <w:highlight w:val="green"/>
-          <w:u w:val="single"/>
-        </w:rPr>
-        <w:t>*** Exceptions in Selenium WebDriver and methods to handle them.</w:t>
+        </w:rPr>
+        <w:t xml:space="preserve">An </w:t>
+      </w:r>
+      <w:r>
+        <w:rPr>
+          <w:rFonts w:ascii="Bookman Old Style" w:hAnsi="Bookman Old Style"/>
+          <w:b/>
+          <w:bCs/>
+          <w:i/>
+          <w:sz w:val="24"/>
+          <w:szCs w:val="24"/>
+        </w:rPr>
+        <w:t>Exception</w:t>
+      </w:r>
+      <w:r>
+        <w:rPr>
+          <w:rFonts w:ascii="Bookman Old Style" w:hAnsi="Bookman Old Style"/>
+          <w:i/>
+          <w:sz w:val="24"/>
+          <w:szCs w:val="24"/>
+        </w:rPr>
+        <w:t xml:space="preserve"> is an </w:t>
+      </w:r>
+      <w:r>
+        <w:rPr>
+          <w:rFonts w:ascii="Bookman Old Style" w:hAnsi="Bookman Old Style"/>
+          <w:b/>
+          <w:bCs/>
+          <w:i/>
+          <w:sz w:val="24"/>
+          <w:szCs w:val="24"/>
+        </w:rPr>
+        <w:t>event</w:t>
+      </w:r>
+      <w:r>
+        <w:rPr>
+          <w:rFonts w:ascii="Bookman Old Style" w:hAnsi="Bookman Old Style"/>
+          <w:i/>
+          <w:sz w:val="24"/>
+          <w:szCs w:val="24"/>
+        </w:rPr>
+        <w:t xml:space="preserve">, which occurs during the execution of a program that </w:t>
+      </w:r>
+      <w:r>
+        <w:rPr>
+          <w:rFonts w:ascii="Bookman Old Style" w:hAnsi="Bookman Old Style"/>
+          <w:b/>
+          <w:bCs/>
+          <w:i/>
+          <w:sz w:val="24"/>
+          <w:szCs w:val="24"/>
+        </w:rPr>
+        <w:t>disrupts the normal flow</w:t>
+      </w:r>
+      <w:r>
+        <w:rPr>
+          <w:rFonts w:ascii="Bookman Old Style" w:hAnsi="Bookman Old Style"/>
+          <w:i/>
+          <w:sz w:val="24"/>
+          <w:szCs w:val="24"/>
+        </w:rPr>
+        <w:t xml:space="preserve"> of the program’s instructions or in simple words, any issue which makes your test case stop in between the execution.”</w:t>
       </w:r>
     </w:p>
     <w:p>
@@ -3469,11 +3761,36 @@
         <w:pStyle w:val="NoSpacing"/>
         <w:rPr>
           <w:rFonts w:ascii="Bookman Old Style" w:hAnsi="Bookman Old Style"/>
+          <w:sz w:val="24"/>
+          <w:szCs w:val="24"/>
+        </w:rPr>
+      </w:pPr>
+      <w:r>
+        <w:rPr>
+          <w:rFonts w:ascii="Bookman Old Style" w:hAnsi="Bookman Old Style"/>
+          <w:sz w:val="24"/>
+          <w:szCs w:val="24"/>
+        </w:rPr>
+        <w:t xml:space="preserve">When exception occurs, the normal flow of program halts &amp; an </w:t>
+      </w:r>
+      <w:r>
+        <w:rPr>
+          <w:rFonts w:ascii="Bookman Old Style" w:hAnsi="Bookman Old Style"/>
+          <w:b/>
           <w:i/>
           <w:sz w:val="24"/>
           <w:szCs w:val="24"/>
         </w:rPr>
-      </w:pPr>
+        <w:t>exception object</w:t>
+      </w:r>
+      <w:r>
+        <w:rPr>
+          <w:rFonts w:ascii="Bookman Old Style" w:hAnsi="Bookman Old Style"/>
+          <w:sz w:val="24"/>
+          <w:szCs w:val="24"/>
+        </w:rPr>
+        <w:t xml:space="preserve"> is created. The program then tries to find someone that can handle the raised exception. </w:t>
+      </w:r>
       <w:r>
         <w:rPr>
           <w:rFonts w:ascii="Bookman Old Style" w:hAnsi="Bookman Old Style"/>
@@ -3481,138 +3798,41 @@
           <w:sz w:val="24"/>
           <w:szCs w:val="24"/>
         </w:rPr>
-        <w:t>An Exception is an event, which occurs during the execution of a program that disrupts the normal flow of the program’s instructions or in simple words, any issue which makes your test case stop in between the execution.”</w:t>
-      </w:r>
-    </w:p>
-    <w:p>
-      <w:pPr>
-        <w:pStyle w:val="NoSpacing"/>
-        <w:rPr>
-          <w:rFonts w:ascii="Bookman Old Style" w:hAnsi="Bookman Old Style"/>
-          <w:sz w:val="24"/>
-          <w:szCs w:val="24"/>
-        </w:rPr>
-      </w:pPr>
-      <w:r>
-        <w:rPr>
-          <w:rFonts w:ascii="Bookman Old Style" w:hAnsi="Bookman Old Style"/>
-          <w:sz w:val="24"/>
-          <w:szCs w:val="24"/>
-        </w:rPr>
-        <w:tab/>
-      </w:r>
-      <w:r>
-        <w:rPr>
-          <w:rFonts w:ascii="Bookman Old Style" w:hAnsi="Bookman Old Style"/>
-          <w:sz w:val="24"/>
-          <w:szCs w:val="24"/>
-        </w:rPr>
-        <w:tab/>
-      </w:r>
-      <w:r>
-        <w:rPr>
-          <w:rFonts w:ascii="Bookman Old Style" w:hAnsi="Bookman Old Style"/>
-          <w:sz w:val="24"/>
-          <w:szCs w:val="24"/>
-        </w:rPr>
-        <w:tab/>
-      </w:r>
-    </w:p>
-    <w:p>
-      <w:pPr>
-        <w:pStyle w:val="NoSpacing"/>
-        <w:rPr>
-          <w:rFonts w:ascii="Bookman Old Style" w:hAnsi="Bookman Old Style"/>
-          <w:sz w:val="24"/>
-          <w:szCs w:val="24"/>
-        </w:rPr>
-      </w:pPr>
-      <w:r>
-        <w:rPr>
-          <w:rFonts w:ascii="Bookman Old Style" w:hAnsi="Bookman Old Style"/>
-          <w:sz w:val="24"/>
-          <w:szCs w:val="24"/>
-        </w:rPr>
-        <w:t xml:space="preserve">When exception occurs, the normal flow of program halts &amp; an </w:t>
-      </w:r>
-      <w:r>
+        <w:t>The exception object contains a lot of debugging information such as method hierarchy, line number where the exception occurred, type of exception etc.</w:t>
+      </w:r>
+    </w:p>
+    <w:p>
+      <w:pPr>
+        <w:pStyle w:val="NoSpacing"/>
+        <w:rPr>
+          <w:rFonts w:ascii="Bookman Old Style" w:hAnsi="Bookman Old Style"/>
+          <w:sz w:val="24"/>
+          <w:szCs w:val="24"/>
+        </w:rPr>
+      </w:pPr>
+    </w:p>
+    <w:p>
+      <w:pPr>
+        <w:pStyle w:val="NoSpacing"/>
         <w:rPr>
           <w:rFonts w:ascii="Bookman Old Style" w:hAnsi="Bookman Old Style"/>
           <w:b/>
           <w:i/>
-          <w:sz w:val="24"/>
-          <w:szCs w:val="24"/>
-        </w:rPr>
-        <w:t>exception object</w:t>
-      </w:r>
-      <w:r>
-        <w:rPr>
-          <w:rFonts w:ascii="Bookman Old Style" w:hAnsi="Bookman Old Style"/>
-          <w:sz w:val="24"/>
-          <w:szCs w:val="24"/>
-        </w:rPr>
-        <w:t xml:space="preserve"> is created. The program then tries to find someone that can handle the raised exception. </w:t>
-      </w:r>
-      <w:r>
-        <w:rPr>
-          <w:rFonts w:ascii="Bookman Old Style" w:hAnsi="Bookman Old Style"/>
+          <w:color w:val="C45911" w:themeColor="accent2" w:themeShade="BF"/>
+          <w:sz w:val="24"/>
+          <w:szCs w:val="24"/>
+        </w:rPr>
+      </w:pPr>
+      <w:r>
+        <w:rPr>
+          <w:rFonts w:ascii="Bookman Old Style" w:hAnsi="Bookman Old Style"/>
+          <w:b/>
           <w:i/>
-          <w:sz w:val="24"/>
-          <w:szCs w:val="24"/>
-        </w:rPr>
-        <w:t>The exception object contains a lot of debugging information such as method hierarchy, line number where the exception occurred, type of exception etc.</w:t>
-      </w:r>
-    </w:p>
-    <w:p>
-      <w:pPr>
-        <w:pStyle w:val="NoSpacing"/>
-        <w:rPr>
-          <w:rFonts w:ascii="Bookman Old Style" w:hAnsi="Bookman Old Style"/>
-          <w:sz w:val="24"/>
-          <w:szCs w:val="24"/>
-        </w:rPr>
-      </w:pPr>
-    </w:p>
-    <w:p>
-      <w:pPr>
-        <w:pStyle w:val="NoSpacing"/>
-        <w:rPr>
-          <w:rFonts w:ascii="Bookman Old Style" w:hAnsi="Bookman Old Style"/>
-          <w:b/>
-          <w:i/>
-          <w:sz w:val="24"/>
-          <w:szCs w:val="24"/>
-        </w:rPr>
-      </w:pPr>
-      <w:r>
-        <w:rPr>
-          <w:rFonts w:ascii="Bookman Old Style" w:hAnsi="Bookman Old Style"/>
-          <w:b/>
-          <w:i/>
-          <w:sz w:val="24"/>
-          <w:szCs w:val="24"/>
-        </w:rPr>
-        <w:t>The process of creating the exception object and handing it over to run-time environment is called “</w:t>
-      </w:r>
-      <w:r>
-        <w:rPr>
-          <w:rFonts w:ascii="Bookman Old Style" w:hAnsi="Bookman Old Style"/>
-          <w:b/>
-          <w:i/>
-          <w:sz w:val="24"/>
-          <w:szCs w:val="24"/>
-        </w:rPr>
-        <w:t>throwing the exception</w:t>
-      </w:r>
-      <w:r>
-        <w:rPr>
-          <w:rFonts w:ascii="Bookman Old Style" w:hAnsi="Bookman Old Style"/>
-          <w:b/>
-          <w:i/>
-          <w:sz w:val="24"/>
-          <w:szCs w:val="24"/>
-        </w:rPr>
-        <w:t>”.</w:t>
+          <w:color w:val="C45911" w:themeColor="accent2" w:themeShade="BF"/>
+          <w:sz w:val="24"/>
+          <w:szCs w:val="24"/>
+        </w:rPr>
+        <w:t>The process of creating the exception object and handing it over to run-time environment is called “throwing the exception”.</w:t>
       </w:r>
     </w:p>
     <w:p>
@@ -3761,6 +3981,7 @@
           <w:rFonts w:ascii="Bookman Old Style" w:hAnsi="Bookman Old Style"/>
           <w:b/>
           <w:i/>
+          <w:color w:val="FF0000"/>
           <w:sz w:val="24"/>
           <w:szCs w:val="24"/>
         </w:rPr>
@@ -3770,9 +3991,9 @@
           <w:rFonts w:ascii="Bookman Old Style" w:hAnsi="Bookman Old Style"/>
           <w:b/>
           <w:i/>
-          <w:sz w:val="24"/>
-          <w:szCs w:val="24"/>
-          <w:highlight w:val="green"/>
+          <w:color w:val="FF0000"/>
+          <w:sz w:val="24"/>
+          <w:szCs w:val="24"/>
         </w:rPr>
         <w:t>Types of WebDriver exceptions</w:t>
       </w:r>
@@ -3796,7 +4017,7 @@
       </w:tblPr>
       <w:tblGrid>
         <w:gridCol w:w="695"/>
-        <w:gridCol w:w="4398"/>
+        <w:gridCol w:w="4599"/>
         <w:gridCol w:w="4685"/>
       </w:tblGrid>
       <w:tr>
@@ -3819,30 +4040,25 @@
           </w:tcPr>
           <w:p>
             <w:pPr>
-              <w:spacing w:after="0" w:line="240" w:lineRule="auto"/>
               <w:rPr>
-                <w:rFonts w:ascii="Bookman Old Style" w:eastAsia="Times New Roman" w:hAnsi="Bookman Old Style" w:cs="Calibri"/>
+                <w:rFonts w:ascii="Bookman Old Style" w:hAnsi="Bookman Old Style" w:cs="Calibri"/>
                 <w:b/>
                 <w:bCs/>
                 <w:i/>
                 <w:iCs/>
                 <w:color w:val="000000"/>
-                <w:sz w:val="24"/>
-                <w:szCs w:val="24"/>
-                <w:lang w:val="en-GB" w:eastAsia="en-GB"/>
+                <w:lang w:val="en-GB"/>
               </w:rPr>
             </w:pPr>
             <w:r>
               <w:rPr>
-                <w:rFonts w:ascii="Bookman Old Style" w:eastAsia="Times New Roman" w:hAnsi="Bookman Old Style" w:cs="Calibri"/>
+                <w:rFonts w:ascii="Bookman Old Style" w:hAnsi="Bookman Old Style" w:cs="Calibri"/>
                 <w:b/>
                 <w:bCs/>
                 <w:i/>
                 <w:iCs/>
                 <w:color w:val="000000"/>
-                <w:sz w:val="24"/>
-                <w:szCs w:val="24"/>
-                <w:lang w:val="en-GB" w:eastAsia="en-GB"/>
+                <w:lang w:val="en-GB"/>
               </w:rPr>
               <w:t> </w:t>
             </w:r>
@@ -3863,30 +4079,25 @@
           </w:tcPr>
           <w:p>
             <w:pPr>
-              <w:spacing w:after="0" w:line="240" w:lineRule="auto"/>
               <w:rPr>
-                <w:rFonts w:ascii="Bookman Old Style" w:eastAsia="Times New Roman" w:hAnsi="Bookman Old Style" w:cs="Calibri"/>
+                <w:rFonts w:ascii="Bookman Old Style" w:hAnsi="Bookman Old Style" w:cs="Calibri"/>
                 <w:b/>
                 <w:bCs/>
                 <w:i/>
                 <w:iCs/>
                 <w:color w:val="000000"/>
-                <w:sz w:val="24"/>
-                <w:szCs w:val="24"/>
-                <w:lang w:val="en-GB" w:eastAsia="en-GB"/>
+                <w:lang w:val="en-GB"/>
               </w:rPr>
             </w:pPr>
             <w:r>
               <w:rPr>
-                <w:rFonts w:ascii="Bookman Old Style" w:eastAsia="Times New Roman" w:hAnsi="Bookman Old Style" w:cs="Calibri"/>
+                <w:rFonts w:ascii="Bookman Old Style" w:hAnsi="Bookman Old Style" w:cs="Calibri"/>
                 <w:b/>
                 <w:bCs/>
                 <w:i/>
                 <w:iCs/>
                 <w:color w:val="000000"/>
-                <w:sz w:val="24"/>
-                <w:szCs w:val="24"/>
-                <w:lang w:val="en-GB" w:eastAsia="en-GB"/>
+                <w:lang w:val="en-GB"/>
               </w:rPr>
               <w:t>Exception</w:t>
             </w:r>
@@ -3907,33 +4118,210 @@
           </w:tcPr>
           <w:p>
             <w:pPr>
-              <w:spacing w:after="0" w:line="240" w:lineRule="auto"/>
               <w:rPr>
-                <w:rFonts w:ascii="Bookman Old Style" w:eastAsia="Times New Roman" w:hAnsi="Bookman Old Style" w:cs="Calibri"/>
+                <w:rFonts w:ascii="Bookman Old Style" w:hAnsi="Bookman Old Style" w:cs="Calibri"/>
                 <w:b/>
                 <w:bCs/>
                 <w:i/>
                 <w:iCs/>
                 <w:color w:val="000000"/>
-                <w:sz w:val="24"/>
-                <w:szCs w:val="24"/>
-                <w:lang w:val="en-GB" w:eastAsia="en-GB"/>
+                <w:lang w:val="en-GB"/>
               </w:rPr>
             </w:pPr>
             <w:r>
               <w:rPr>
-                <w:rFonts w:ascii="Bookman Old Style" w:eastAsia="Times New Roman" w:hAnsi="Bookman Old Style" w:cs="Calibri"/>
+                <w:rFonts w:ascii="Bookman Old Style" w:hAnsi="Bookman Old Style" w:cs="Calibri"/>
                 <w:b/>
                 <w:bCs/>
                 <w:i/>
                 <w:iCs/>
                 <w:color w:val="000000"/>
-                <w:sz w:val="24"/>
-                <w:szCs w:val="24"/>
-                <w:lang w:val="en-GB" w:eastAsia="en-GB"/>
+                <w:lang w:val="en-GB"/>
               </w:rPr>
               <w:t>Description</w:t>
             </w:r>
+          </w:p>
+        </w:tc>
+      </w:tr>
+      <w:tr>
+        <w:trPr>
+          <w:trHeight w:val="866"/>
+        </w:trPr>
+        <w:tc>
+          <w:tcPr>
+            <w:tcW w:w="695" w:type="dxa"/>
+            <w:tcBorders>
+              <w:top w:val="nil"/>
+              <w:left w:val="single" w:sz="4" w:space="0" w:color="auto"/>
+              <w:bottom w:val="single" w:sz="4" w:space="0" w:color="auto"/>
+              <w:right w:val="single" w:sz="4" w:space="0" w:color="auto"/>
+            </w:tcBorders>
+            <w:shd w:val="clear" w:color="auto" w:fill="auto"/>
+            <w:noWrap/>
+            <w:vAlign w:val="center"/>
+          </w:tcPr>
+          <w:p>
+            <w:pPr>
+              <w:jc w:val="center"/>
+              <w:rPr>
+                <w:rFonts w:ascii="Bookman Old Style" w:hAnsi="Bookman Old Style" w:cs="Calibri"/>
+                <w:color w:val="000000"/>
+                <w:lang w:val="en-GB"/>
+              </w:rPr>
+            </w:pPr>
+          </w:p>
+        </w:tc>
+        <w:tc>
+          <w:tcPr>
+            <w:tcW w:w="3726" w:type="dxa"/>
+            <w:tcBorders>
+              <w:top w:val="nil"/>
+              <w:left w:val="nil"/>
+              <w:bottom w:val="single" w:sz="4" w:space="0" w:color="auto"/>
+              <w:right w:val="single" w:sz="4" w:space="0" w:color="auto"/>
+            </w:tcBorders>
+            <w:shd w:val="clear" w:color="auto" w:fill="auto"/>
+            <w:noWrap/>
+          </w:tcPr>
+          <w:p>
+            <w:pPr>
+              <w:jc w:val="center"/>
+              <w:rPr>
+                <w:rFonts w:ascii="Bookman Old Style" w:hAnsi="Bookman Old Style" w:cs="Calibri"/>
+                <w:b/>
+                <w:bCs/>
+                <w:i/>
+                <w:iCs/>
+                <w:color w:val="000000"/>
+                <w:lang w:val="en-GB"/>
+              </w:rPr>
+            </w:pPr>
+            <w:r>
+              <w:rPr>
+                <w:rFonts w:ascii="Bookman Old Style" w:hAnsi="Bookman Old Style" w:cs="Calibri"/>
+                <w:b/>
+                <w:bCs/>
+                <w:i/>
+                <w:iCs/>
+                <w:color w:val="000000"/>
+                <w:lang w:val="en-GB"/>
+              </w:rPr>
+              <w:t>ElementClickInterceptedException</w:t>
+            </w:r>
+          </w:p>
+        </w:tc>
+        <w:tc>
+          <w:tcPr>
+            <w:tcW w:w="4685" w:type="dxa"/>
+            <w:tcBorders>
+              <w:top w:val="nil"/>
+              <w:left w:val="nil"/>
+              <w:bottom w:val="single" w:sz="4" w:space="0" w:color="auto"/>
+              <w:right w:val="single" w:sz="4" w:space="0" w:color="auto"/>
+            </w:tcBorders>
+            <w:shd w:val="clear" w:color="auto" w:fill="auto"/>
+          </w:tcPr>
+          <w:p>
+            <w:pPr>
+              <w:rPr>
+                <w:rFonts w:ascii="Bookman Old Style" w:hAnsi="Bookman Old Style" w:cs="Calibri"/>
+                <w:i/>
+                <w:iCs/>
+                <w:color w:val="000000"/>
+                <w:lang w:val="en-GB"/>
+              </w:rPr>
+            </w:pPr>
+          </w:p>
+        </w:tc>
+      </w:tr>
+      <w:tr>
+        <w:trPr>
+          <w:trHeight w:val="866"/>
+        </w:trPr>
+        <w:tc>
+          <w:tcPr>
+            <w:tcW w:w="695" w:type="dxa"/>
+            <w:tcBorders>
+              <w:top w:val="nil"/>
+              <w:left w:val="single" w:sz="4" w:space="0" w:color="auto"/>
+              <w:bottom w:val="single" w:sz="4" w:space="0" w:color="auto"/>
+              <w:right w:val="single" w:sz="4" w:space="0" w:color="auto"/>
+            </w:tcBorders>
+            <w:shd w:val="clear" w:color="auto" w:fill="auto"/>
+            <w:noWrap/>
+            <w:vAlign w:val="center"/>
+          </w:tcPr>
+          <w:p>
+            <w:pPr>
+              <w:jc w:val="center"/>
+              <w:rPr>
+                <w:rFonts w:ascii="Bookman Old Style" w:hAnsi="Bookman Old Style" w:cs="Calibri"/>
+                <w:color w:val="000000"/>
+                <w:lang w:val="en-GB"/>
+              </w:rPr>
+            </w:pPr>
+          </w:p>
+        </w:tc>
+        <w:tc>
+          <w:tcPr>
+            <w:tcW w:w="3726" w:type="dxa"/>
+            <w:tcBorders>
+              <w:top w:val="nil"/>
+              <w:left w:val="nil"/>
+              <w:bottom w:val="single" w:sz="4" w:space="0" w:color="auto"/>
+              <w:right w:val="single" w:sz="4" w:space="0" w:color="auto"/>
+            </w:tcBorders>
+            <w:shd w:val="clear" w:color="auto" w:fill="auto"/>
+            <w:noWrap/>
+          </w:tcPr>
+          <w:p>
+            <w:pPr>
+              <w:jc w:val="center"/>
+              <w:rPr>
+                <w:rFonts w:ascii="Bookman Old Style" w:hAnsi="Bookman Old Style" w:cs="Calibri"/>
+                <w:b/>
+                <w:bCs/>
+                <w:i/>
+                <w:iCs/>
+                <w:color w:val="000000"/>
+                <w:lang w:val="en-GB"/>
+              </w:rPr>
+            </w:pPr>
+            <w:r>
+              <w:rPr>
+                <w:rFonts w:ascii="Bookman Old Style" w:hAnsi="Bookman Old Style" w:cs="Calibri"/>
+                <w:b/>
+                <w:bCs/>
+                <w:i/>
+                <w:iCs/>
+                <w:color w:val="000000"/>
+                <w:lang w:val="en-GB"/>
+              </w:rPr>
+              <w:t>ElementNotInteractableException</w:t>
+            </w:r>
+          </w:p>
+        </w:tc>
+        <w:tc>
+          <w:tcPr>
+            <w:tcW w:w="4685" w:type="dxa"/>
+            <w:tcBorders>
+              <w:top w:val="nil"/>
+              <w:left w:val="nil"/>
+              <w:bottom w:val="single" w:sz="4" w:space="0" w:color="auto"/>
+              <w:right w:val="single" w:sz="4" w:space="0" w:color="auto"/>
+            </w:tcBorders>
+            <w:shd w:val="clear" w:color="auto" w:fill="auto"/>
+          </w:tcPr>
+          <w:p>
+            <w:pPr>
+              <w:rPr>
+                <w:rFonts w:ascii="Bookman Old Style" w:hAnsi="Bookman Old Style" w:cs="Calibri"/>
+                <w:i/>
+                <w:iCs/>
+                <w:color w:val="000000"/>
+                <w:lang w:val="en-GB"/>
+              </w:rPr>
+            </w:pPr>
           </w:p>
         </w:tc>
       </w:tr>
@@ -3957,23 +4345,18 @@
           </w:tcPr>
           <w:p>
             <w:pPr>
-              <w:spacing w:after="0" w:line="240" w:lineRule="auto"/>
               <w:jc w:val="center"/>
               <w:rPr>
-                <w:rFonts w:ascii="Bookman Old Style" w:eastAsia="Times New Roman" w:hAnsi="Bookman Old Style" w:cs="Calibri"/>
+                <w:rFonts w:ascii="Bookman Old Style" w:hAnsi="Bookman Old Style" w:cs="Calibri"/>
                 <w:color w:val="000000"/>
-                <w:sz w:val="24"/>
-                <w:szCs w:val="24"/>
-                <w:lang w:val="en-GB" w:eastAsia="en-GB"/>
+                <w:lang w:val="en-GB"/>
               </w:rPr>
             </w:pPr>
             <w:r>
               <w:rPr>
-                <w:rFonts w:ascii="Bookman Old Style" w:eastAsia="Times New Roman" w:hAnsi="Bookman Old Style" w:cs="Calibri"/>
+                <w:rFonts w:ascii="Bookman Old Style" w:hAnsi="Bookman Old Style" w:cs="Calibri"/>
                 <w:color w:val="000000"/>
-                <w:sz w:val="24"/>
-                <w:szCs w:val="24"/>
-                <w:lang w:val="en-GB" w:eastAsia="en-GB"/>
+                <w:lang w:val="en-GB"/>
               </w:rPr>
               <w:t>1</w:t>
             </w:r>
@@ -3994,36 +4377,29 @@
           </w:tcPr>
           <w:p>
             <w:pPr>
-              <w:spacing w:after="0" w:line="240" w:lineRule="auto"/>
               <w:jc w:val="center"/>
               <w:rPr>
-                <w:rFonts w:ascii="Bookman Old Style" w:eastAsia="Times New Roman" w:hAnsi="Bookman Old Style" w:cs="Calibri"/>
+                <w:rFonts w:ascii="Bookman Old Style" w:hAnsi="Bookman Old Style" w:cs="Calibri"/>
                 <w:b/>
                 <w:bCs/>
                 <w:i/>
                 <w:iCs/>
                 <w:color w:val="000000"/>
-                <w:sz w:val="24"/>
-                <w:szCs w:val="24"/>
-                <w:lang w:val="en-GB" w:eastAsia="en-GB"/>
+                <w:lang w:val="en-GB"/>
               </w:rPr>
             </w:pPr>
-            <w:proofErr w:type="spellStart"/>
             <w:r>
               <w:rPr>
-                <w:rFonts w:ascii="Bookman Old Style" w:eastAsia="Times New Roman" w:hAnsi="Bookman Old Style" w:cs="Calibri"/>
+                <w:rFonts w:ascii="Bookman Old Style" w:hAnsi="Bookman Old Style" w:cs="Calibri"/>
                 <w:b/>
                 <w:bCs/>
                 <w:i/>
                 <w:iCs/>
                 <w:color w:val="000000"/>
-                <w:sz w:val="24"/>
-                <w:szCs w:val="24"/>
-                <w:lang w:val="en-GB" w:eastAsia="en-GB"/>
+                <w:lang w:val="en-GB"/>
               </w:rPr>
               <w:t>ElementNotVisibleException</w:t>
             </w:r>
-            <w:proofErr w:type="spellEnd"/>
           </w:p>
         </w:tc>
         <w:tc>
@@ -4040,76 +4416,63 @@
           </w:tcPr>
           <w:p>
             <w:pPr>
-              <w:spacing w:after="0" w:line="240" w:lineRule="auto"/>
               <w:rPr>
-                <w:rFonts w:ascii="Bookman Old Style" w:eastAsia="Times New Roman" w:hAnsi="Bookman Old Style" w:cs="Calibri"/>
+                <w:rFonts w:ascii="Bookman Old Style" w:hAnsi="Bookman Old Style" w:cs="Calibri"/>
                 <w:i/>
                 <w:iCs/>
                 <w:color w:val="000000"/>
-                <w:sz w:val="24"/>
-                <w:szCs w:val="24"/>
-                <w:lang w:val="en-GB" w:eastAsia="en-GB"/>
+                <w:lang w:val="en-GB"/>
               </w:rPr>
             </w:pPr>
             <w:r>
               <w:rPr>
-                <w:rFonts w:ascii="Bookman Old Style" w:eastAsia="Times New Roman" w:hAnsi="Bookman Old Style" w:cs="Calibri"/>
+                <w:rFonts w:ascii="Bookman Old Style" w:hAnsi="Bookman Old Style" w:cs="Calibri"/>
                 <w:i/>
                 <w:iCs/>
                 <w:color w:val="000000"/>
-                <w:sz w:val="24"/>
-                <w:szCs w:val="24"/>
-                <w:lang w:val="en-GB" w:eastAsia="en-GB"/>
+                <w:lang w:val="en-GB"/>
               </w:rPr>
               <w:t xml:space="preserve">Although an element is present in the DOM, it is not visible </w:t>
             </w:r>
             <w:r>
               <w:rPr>
-                <w:rFonts w:ascii="Bookman Old Style" w:eastAsia="Times New Roman" w:hAnsi="Bookman Old Style" w:cs="Calibri"/>
+                <w:rFonts w:ascii="Bookman Old Style" w:hAnsi="Bookman Old Style" w:cs="Calibri"/>
                 <w:i/>
                 <w:iCs/>
                 <w:color w:val="000000"/>
-                <w:sz w:val="24"/>
-                <w:szCs w:val="24"/>
-                <w:lang w:val="en-GB" w:eastAsia="en-GB"/>
+                <w:lang w:val="en-GB"/>
               </w:rPr>
               <w:br/>
               <w:t>(</w:t>
             </w:r>
             <w:r>
               <w:rPr>
-                <w:rFonts w:ascii="Bookman Old Style" w:eastAsia="Times New Roman" w:hAnsi="Bookman Old Style" w:cs="Calibri"/>
+                <w:rFonts w:ascii="Bookman Old Style" w:hAnsi="Bookman Old Style" w:cs="Calibri"/>
                 <w:b/>
                 <w:i/>
                 <w:iCs/>
                 <w:color w:val="000000"/>
-                <w:sz w:val="24"/>
-                <w:szCs w:val="24"/>
-                <w:lang w:val="en-GB" w:eastAsia="en-GB"/>
+                <w:lang w:val="en-GB"/>
               </w:rPr>
               <w:t>cannot be interacted with</w:t>
             </w:r>
             <w:r>
               <w:rPr>
-                <w:rFonts w:ascii="Bookman Old Style" w:eastAsia="Times New Roman" w:hAnsi="Bookman Old Style" w:cs="Calibri"/>
+                <w:rFonts w:ascii="Bookman Old Style" w:hAnsi="Bookman Old Style" w:cs="Calibri"/>
                 <w:i/>
                 <w:iCs/>
                 <w:color w:val="000000"/>
-                <w:sz w:val="24"/>
-                <w:szCs w:val="24"/>
-                <w:lang w:val="en-GB" w:eastAsia="en-GB"/>
+                <w:lang w:val="en-GB"/>
               </w:rPr>
               <w:t xml:space="preserve">). </w:t>
             </w:r>
             <w:r>
               <w:rPr>
-                <w:rFonts w:ascii="Bookman Old Style" w:eastAsia="Times New Roman" w:hAnsi="Bookman Old Style" w:cs="Calibri"/>
+                <w:rFonts w:ascii="Bookman Old Style" w:hAnsi="Bookman Old Style" w:cs="Calibri"/>
                 <w:i/>
                 <w:iCs/>
                 <w:color w:val="000000"/>
-                <w:sz w:val="24"/>
-                <w:szCs w:val="24"/>
-                <w:lang w:val="en-GB" w:eastAsia="en-GB"/>
+                <w:lang w:val="en-GB"/>
               </w:rPr>
               <w:br/>
               <w:t>E.g. Hidden Elements – defined in HTML using type=”hidden”.</w:t>
@@ -4137,23 +4500,18 @@
           </w:tcPr>
           <w:p>
             <w:pPr>
-              <w:spacing w:after="0" w:line="240" w:lineRule="auto"/>
               <w:jc w:val="center"/>
               <w:rPr>
-                <w:rFonts w:ascii="Bookman Old Style" w:eastAsia="Times New Roman" w:hAnsi="Bookman Old Style" w:cs="Calibri"/>
+                <w:rFonts w:ascii="Bookman Old Style" w:hAnsi="Bookman Old Style" w:cs="Calibri"/>
                 <w:color w:val="000000"/>
-                <w:sz w:val="24"/>
-                <w:szCs w:val="24"/>
-                <w:lang w:val="en-GB" w:eastAsia="en-GB"/>
+                <w:lang w:val="en-GB"/>
               </w:rPr>
             </w:pPr>
             <w:r>
               <w:rPr>
-                <w:rFonts w:ascii="Bookman Old Style" w:eastAsia="Times New Roman" w:hAnsi="Bookman Old Style" w:cs="Calibri"/>
+                <w:rFonts w:ascii="Bookman Old Style" w:hAnsi="Bookman Old Style" w:cs="Calibri"/>
                 <w:color w:val="000000"/>
-                <w:sz w:val="24"/>
-                <w:szCs w:val="24"/>
-                <w:lang w:val="en-GB" w:eastAsia="en-GB"/>
+                <w:lang w:val="en-GB"/>
               </w:rPr>
               <w:t>2</w:t>
             </w:r>
@@ -4174,36 +4532,29 @@
           </w:tcPr>
           <w:p>
             <w:pPr>
-              <w:spacing w:after="0" w:line="240" w:lineRule="auto"/>
               <w:jc w:val="center"/>
               <w:rPr>
-                <w:rFonts w:ascii="Bookman Old Style" w:eastAsia="Times New Roman" w:hAnsi="Bookman Old Style" w:cs="Calibri"/>
+                <w:rFonts w:ascii="Bookman Old Style" w:hAnsi="Bookman Old Style" w:cs="Calibri"/>
                 <w:b/>
                 <w:bCs/>
                 <w:i/>
                 <w:iCs/>
                 <w:color w:val="000000"/>
-                <w:sz w:val="24"/>
-                <w:szCs w:val="24"/>
-                <w:lang w:val="en-GB" w:eastAsia="en-GB"/>
+                <w:lang w:val="en-GB"/>
               </w:rPr>
             </w:pPr>
-            <w:proofErr w:type="spellStart"/>
             <w:r>
               <w:rPr>
-                <w:rFonts w:ascii="Bookman Old Style" w:eastAsia="Times New Roman" w:hAnsi="Bookman Old Style" w:cs="Calibri"/>
+                <w:rFonts w:ascii="Bookman Old Style" w:hAnsi="Bookman Old Style" w:cs="Calibri"/>
                 <w:b/>
                 <w:bCs/>
                 <w:i/>
                 <w:iCs/>
                 <w:color w:val="000000"/>
-                <w:sz w:val="24"/>
-                <w:szCs w:val="24"/>
-                <w:lang w:val="en-GB" w:eastAsia="en-GB"/>
+                <w:lang w:val="en-GB"/>
               </w:rPr>
               <w:t>ElementNotSelectableException</w:t>
             </w:r>
-            <w:proofErr w:type="spellEnd"/>
           </w:p>
         </w:tc>
         <w:tc>
@@ -4220,38 +4571,31 @@
           </w:tcPr>
           <w:p>
             <w:pPr>
-              <w:spacing w:after="0" w:line="240" w:lineRule="auto"/>
               <w:rPr>
-                <w:rFonts w:ascii="Bookman Old Style" w:eastAsia="Times New Roman" w:hAnsi="Bookman Old Style" w:cs="Calibri"/>
+                <w:rFonts w:ascii="Bookman Old Style" w:hAnsi="Bookman Old Style" w:cs="Calibri"/>
                 <w:i/>
                 <w:iCs/>
                 <w:color w:val="000000"/>
-                <w:sz w:val="24"/>
-                <w:szCs w:val="24"/>
-                <w:lang w:val="en-GB" w:eastAsia="en-GB"/>
+                <w:lang w:val="en-GB"/>
               </w:rPr>
             </w:pPr>
             <w:r>
               <w:rPr>
-                <w:rFonts w:ascii="Bookman Old Style" w:eastAsia="Times New Roman" w:hAnsi="Bookman Old Style" w:cs="Calibri"/>
+                <w:rFonts w:ascii="Bookman Old Style" w:hAnsi="Bookman Old Style" w:cs="Calibri"/>
                 <w:i/>
                 <w:iCs/>
                 <w:color w:val="000000"/>
-                <w:sz w:val="24"/>
-                <w:szCs w:val="24"/>
-                <w:lang w:val="en-GB" w:eastAsia="en-GB"/>
+                <w:lang w:val="en-GB"/>
               </w:rPr>
               <w:t xml:space="preserve">Although an element is present in the DOM, it may be disabled </w:t>
             </w:r>
             <w:r>
               <w:rPr>
-                <w:rFonts w:ascii="Bookman Old Style" w:eastAsia="Times New Roman" w:hAnsi="Bookman Old Style" w:cs="Calibri"/>
+                <w:rFonts w:ascii="Bookman Old Style" w:hAnsi="Bookman Old Style" w:cs="Calibri"/>
                 <w:i/>
                 <w:iCs/>
                 <w:color w:val="000000"/>
-                <w:sz w:val="24"/>
-                <w:szCs w:val="24"/>
-                <w:lang w:val="en-GB" w:eastAsia="en-GB"/>
+                <w:lang w:val="en-GB"/>
               </w:rPr>
               <w:br/>
               <w:t>(cannot be clicked/selected).</w:t>
@@ -4279,23 +4623,18 @@
           </w:tcPr>
           <w:p>
             <w:pPr>
-              <w:spacing w:after="0" w:line="240" w:lineRule="auto"/>
               <w:jc w:val="center"/>
               <w:rPr>
-                <w:rFonts w:ascii="Bookman Old Style" w:eastAsia="Times New Roman" w:hAnsi="Bookman Old Style" w:cs="Calibri"/>
+                <w:rFonts w:ascii="Bookman Old Style" w:hAnsi="Bookman Old Style" w:cs="Calibri"/>
                 <w:color w:val="000000"/>
-                <w:sz w:val="24"/>
-                <w:szCs w:val="24"/>
-                <w:lang w:val="en-GB" w:eastAsia="en-GB"/>
+                <w:lang w:val="en-GB"/>
               </w:rPr>
             </w:pPr>
             <w:r>
               <w:rPr>
-                <w:rFonts w:ascii="Bookman Old Style" w:eastAsia="Times New Roman" w:hAnsi="Bookman Old Style" w:cs="Calibri"/>
+                <w:rFonts w:ascii="Bookman Old Style" w:hAnsi="Bookman Old Style" w:cs="Calibri"/>
                 <w:color w:val="000000"/>
-                <w:sz w:val="24"/>
-                <w:szCs w:val="24"/>
-                <w:lang w:val="en-GB" w:eastAsia="en-GB"/>
+                <w:lang w:val="en-GB"/>
               </w:rPr>
               <w:t>3</w:t>
             </w:r>
@@ -4316,36 +4655,29 @@
           </w:tcPr>
           <w:p>
             <w:pPr>
-              <w:spacing w:after="0" w:line="240" w:lineRule="auto"/>
               <w:jc w:val="center"/>
               <w:rPr>
-                <w:rFonts w:ascii="Bookman Old Style" w:eastAsia="Times New Roman" w:hAnsi="Bookman Old Style" w:cs="Calibri"/>
+                <w:rFonts w:ascii="Bookman Old Style" w:hAnsi="Bookman Old Style" w:cs="Calibri"/>
                 <w:b/>
                 <w:bCs/>
                 <w:i/>
                 <w:iCs/>
                 <w:color w:val="000000"/>
-                <w:sz w:val="24"/>
-                <w:szCs w:val="24"/>
-                <w:lang w:val="en-GB" w:eastAsia="en-GB"/>
+                <w:lang w:val="en-GB"/>
               </w:rPr>
             </w:pPr>
-            <w:proofErr w:type="spellStart"/>
             <w:r>
               <w:rPr>
-                <w:rFonts w:ascii="Bookman Old Style" w:eastAsia="Times New Roman" w:hAnsi="Bookman Old Style" w:cs="Calibri"/>
+                <w:rFonts w:ascii="Bookman Old Style" w:hAnsi="Bookman Old Style" w:cs="Calibri"/>
                 <w:b/>
                 <w:bCs/>
                 <w:i/>
                 <w:iCs/>
                 <w:color w:val="000000"/>
-                <w:sz w:val="24"/>
-                <w:szCs w:val="24"/>
-                <w:lang w:val="en-GB" w:eastAsia="en-GB"/>
+                <w:lang w:val="en-GB"/>
               </w:rPr>
               <w:t>InvalidSelectorException</w:t>
             </w:r>
-            <w:proofErr w:type="spellEnd"/>
           </w:p>
         </w:tc>
         <w:tc>
@@ -4362,82 +4694,35 @@
           </w:tcPr>
           <w:p>
             <w:pPr>
-              <w:spacing w:after="0" w:line="240" w:lineRule="auto"/>
               <w:rPr>
-                <w:rFonts w:ascii="Bookman Old Style" w:eastAsia="Times New Roman" w:hAnsi="Bookman Old Style" w:cs="Calibri"/>
+                <w:rFonts w:ascii="Bookman Old Style" w:hAnsi="Bookman Old Style" w:cs="Calibri"/>
                 <w:i/>
                 <w:iCs/>
                 <w:color w:val="000000"/>
-                <w:sz w:val="24"/>
-                <w:szCs w:val="24"/>
-                <w:lang w:val="en-GB" w:eastAsia="en-GB"/>
+                <w:lang w:val="en-GB"/>
               </w:rPr>
             </w:pPr>
             <w:r>
               <w:rPr>
-                <w:rFonts w:ascii="Bookman Old Style" w:eastAsia="Times New Roman" w:hAnsi="Bookman Old Style" w:cs="Calibri"/>
+                <w:rFonts w:ascii="Bookman Old Style" w:hAnsi="Bookman Old Style" w:cs="Calibri"/>
                 <w:i/>
                 <w:iCs/>
                 <w:color w:val="000000"/>
-                <w:sz w:val="24"/>
-                <w:szCs w:val="24"/>
-                <w:lang w:val="en-GB" w:eastAsia="en-GB"/>
+                <w:lang w:val="en-GB"/>
               </w:rPr>
-              <w:t xml:space="preserve">Selector used to find an element does not return a </w:t>
+              <w:t xml:space="preserve">Selector used to find an element does not return a WebElement. </w:t>
             </w:r>
-            <w:proofErr w:type="spellStart"/>
             <w:r>
               <w:rPr>
-                <w:rFonts w:ascii="Bookman Old Style" w:eastAsia="Times New Roman" w:hAnsi="Bookman Old Style" w:cs="Calibri"/>
+                <w:rFonts w:ascii="Bookman Old Style" w:hAnsi="Bookman Old Style" w:cs="Calibri"/>
                 <w:i/>
                 <w:iCs/>
                 <w:color w:val="000000"/>
-                <w:sz w:val="24"/>
-                <w:szCs w:val="24"/>
-                <w:lang w:val="en-GB" w:eastAsia="en-GB"/>
-              </w:rPr>
-              <w:t>WebElement</w:t>
-            </w:r>
-            <w:proofErr w:type="spellEnd"/>
-            <w:r>
-              <w:rPr>
-                <w:rFonts w:ascii="Bookman Old Style" w:eastAsia="Times New Roman" w:hAnsi="Bookman Old Style" w:cs="Calibri"/>
-                <w:i/>
-                <w:iCs/>
-                <w:color w:val="000000"/>
-                <w:sz w:val="24"/>
-                <w:szCs w:val="24"/>
-                <w:lang w:val="en-GB" w:eastAsia="en-GB"/>
-              </w:rPr>
-              <w:t xml:space="preserve">. </w:t>
-            </w:r>
-            <w:r>
-              <w:rPr>
-                <w:rFonts w:ascii="Bookman Old Style" w:eastAsia="Times New Roman" w:hAnsi="Bookman Old Style" w:cs="Calibri"/>
-                <w:i/>
-                <w:iCs/>
-                <w:color w:val="000000"/>
-                <w:sz w:val="24"/>
-                <w:szCs w:val="24"/>
-                <w:lang w:val="en-GB" w:eastAsia="en-GB"/>
+                <w:lang w:val="en-GB"/>
               </w:rPr>
               <w:br/>
-              <w:t xml:space="preserve">Say XPath expression is used which is either syntactically invalid or does not select </w:t>
+              <w:t>Say XPath expression is used which is either syntactically invalid or does not select WebElement</w:t>
             </w:r>
-            <w:proofErr w:type="spellStart"/>
-            <w:r>
-              <w:rPr>
-                <w:rFonts w:ascii="Bookman Old Style" w:eastAsia="Times New Roman" w:hAnsi="Bookman Old Style" w:cs="Calibri"/>
-                <w:i/>
-                <w:iCs/>
-                <w:color w:val="000000"/>
-                <w:sz w:val="24"/>
-                <w:szCs w:val="24"/>
-                <w:lang w:val="en-GB" w:eastAsia="en-GB"/>
-              </w:rPr>
-              <w:t>WebElement</w:t>
-            </w:r>
-            <w:proofErr w:type="spellEnd"/>
           </w:p>
         </w:tc>
       </w:tr>
@@ -4461,23 +4746,18 @@
           </w:tcPr>
           <w:p>
             <w:pPr>
-              <w:spacing w:after="0" w:line="240" w:lineRule="auto"/>
               <w:jc w:val="center"/>
               <w:rPr>
-                <w:rFonts w:ascii="Bookman Old Style" w:eastAsia="Times New Roman" w:hAnsi="Bookman Old Style" w:cs="Calibri"/>
+                <w:rFonts w:ascii="Bookman Old Style" w:hAnsi="Bookman Old Style" w:cs="Calibri"/>
                 <w:color w:val="000000"/>
-                <w:sz w:val="24"/>
-                <w:szCs w:val="24"/>
-                <w:lang w:val="en-GB" w:eastAsia="en-GB"/>
+                <w:lang w:val="en-GB"/>
               </w:rPr>
             </w:pPr>
             <w:r>
               <w:rPr>
-                <w:rFonts w:ascii="Bookman Old Style" w:eastAsia="Times New Roman" w:hAnsi="Bookman Old Style" w:cs="Calibri"/>
+                <w:rFonts w:ascii="Bookman Old Style" w:hAnsi="Bookman Old Style" w:cs="Calibri"/>
                 <w:color w:val="000000"/>
-                <w:sz w:val="24"/>
-                <w:szCs w:val="24"/>
-                <w:lang w:val="en-GB" w:eastAsia="en-GB"/>
+                <w:lang w:val="en-GB"/>
               </w:rPr>
               <w:t>4</w:t>
             </w:r>
@@ -4498,36 +4778,29 @@
           </w:tcPr>
           <w:p>
             <w:pPr>
-              <w:spacing w:after="0" w:line="240" w:lineRule="auto"/>
               <w:jc w:val="center"/>
               <w:rPr>
-                <w:rFonts w:ascii="Bookman Old Style" w:eastAsia="Times New Roman" w:hAnsi="Bookman Old Style" w:cs="Calibri"/>
+                <w:rFonts w:ascii="Bookman Old Style" w:hAnsi="Bookman Old Style" w:cs="Calibri"/>
                 <w:b/>
                 <w:bCs/>
                 <w:i/>
                 <w:iCs/>
                 <w:color w:val="000000"/>
-                <w:sz w:val="24"/>
-                <w:szCs w:val="24"/>
-                <w:lang w:val="en-GB" w:eastAsia="en-GB"/>
+                <w:lang w:val="en-GB"/>
               </w:rPr>
             </w:pPr>
-            <w:proofErr w:type="spellStart"/>
             <w:r>
               <w:rPr>
-                <w:rFonts w:ascii="Bookman Old Style" w:eastAsia="Times New Roman" w:hAnsi="Bookman Old Style" w:cs="Calibri"/>
+                <w:rFonts w:ascii="Bookman Old Style" w:hAnsi="Bookman Old Style" w:cs="Calibri"/>
                 <w:b/>
                 <w:bCs/>
                 <w:i/>
                 <w:iCs/>
                 <w:color w:val="000000"/>
-                <w:sz w:val="24"/>
-                <w:szCs w:val="24"/>
-                <w:lang w:val="en-GB" w:eastAsia="en-GB"/>
+                <w:lang w:val="en-GB"/>
               </w:rPr>
               <w:t>NoSuchElementException</w:t>
             </w:r>
-            <w:proofErr w:type="spellEnd"/>
           </w:p>
         </w:tc>
         <w:tc>
@@ -4544,54 +4817,23 @@
           </w:tcPr>
           <w:p>
             <w:pPr>
-              <w:spacing w:after="0" w:line="240" w:lineRule="auto"/>
               <w:rPr>
-                <w:rFonts w:ascii="Bookman Old Style" w:eastAsia="Times New Roman" w:hAnsi="Bookman Old Style" w:cs="Calibri"/>
+                <w:rFonts w:ascii="Bookman Old Style" w:hAnsi="Bookman Old Style" w:cs="Calibri"/>
                 <w:i/>
                 <w:iCs/>
                 <w:color w:val="000000"/>
-                <w:sz w:val="24"/>
-                <w:szCs w:val="24"/>
-                <w:lang w:val="en-GB" w:eastAsia="en-GB"/>
+                <w:lang w:val="en-GB"/>
               </w:rPr>
             </w:pPr>
             <w:r>
               <w:rPr>
-                <w:rFonts w:ascii="Bookman Old Style" w:eastAsia="Times New Roman" w:hAnsi="Bookman Old Style" w:cs="Calibri"/>
+                <w:rFonts w:ascii="Bookman Old Style" w:hAnsi="Bookman Old Style" w:cs="Calibri"/>
                 <w:i/>
                 <w:iCs/>
                 <w:color w:val="000000"/>
-                <w:sz w:val="24"/>
-                <w:szCs w:val="24"/>
-                <w:lang w:val="en-GB" w:eastAsia="en-GB"/>
+                <w:lang w:val="en-GB"/>
               </w:rPr>
-              <w:t xml:space="preserve">WebDriver is unable to identify the elements during run time, i.e. </w:t>
-            </w:r>
-            <w:proofErr w:type="spellStart"/>
-            <w:r>
-              <w:rPr>
-                <w:rFonts w:ascii="Bookman Old Style" w:eastAsia="Times New Roman" w:hAnsi="Bookman Old Style" w:cs="Calibri"/>
-                <w:i/>
-                <w:iCs/>
-                <w:color w:val="000000"/>
-                <w:sz w:val="24"/>
-                <w:szCs w:val="24"/>
-                <w:lang w:val="en-GB" w:eastAsia="en-GB"/>
-              </w:rPr>
-              <w:t>FindBy</w:t>
-            </w:r>
-            <w:proofErr w:type="spellEnd"/>
-            <w:r>
-              <w:rPr>
-                <w:rFonts w:ascii="Bookman Old Style" w:eastAsia="Times New Roman" w:hAnsi="Bookman Old Style" w:cs="Calibri"/>
-                <w:i/>
-                <w:iCs/>
-                <w:color w:val="000000"/>
-                <w:sz w:val="24"/>
-                <w:szCs w:val="24"/>
-                <w:lang w:val="en-GB" w:eastAsia="en-GB"/>
-              </w:rPr>
-              <w:t xml:space="preserve"> method can’t find the element</w:t>
+              <w:t>WebDriver is unable to identify the elements during run time, i.e. FindBy method can’t find the element</w:t>
             </w:r>
           </w:p>
         </w:tc>
@@ -4616,23 +4858,18 @@
           </w:tcPr>
           <w:p>
             <w:pPr>
-              <w:spacing w:after="0" w:line="240" w:lineRule="auto"/>
               <w:jc w:val="center"/>
               <w:rPr>
-                <w:rFonts w:ascii="Bookman Old Style" w:eastAsia="Times New Roman" w:hAnsi="Bookman Old Style" w:cs="Calibri"/>
+                <w:rFonts w:ascii="Bookman Old Style" w:hAnsi="Bookman Old Style" w:cs="Calibri"/>
                 <w:color w:val="000000"/>
-                <w:sz w:val="24"/>
-                <w:szCs w:val="24"/>
-                <w:lang w:val="en-GB" w:eastAsia="en-GB"/>
+                <w:lang w:val="en-GB"/>
               </w:rPr>
             </w:pPr>
             <w:r>
               <w:rPr>
-                <w:rFonts w:ascii="Bookman Old Style" w:eastAsia="Times New Roman" w:hAnsi="Bookman Old Style" w:cs="Calibri"/>
+                <w:rFonts w:ascii="Bookman Old Style" w:hAnsi="Bookman Old Style" w:cs="Calibri"/>
                 <w:color w:val="000000"/>
-                <w:sz w:val="24"/>
-                <w:szCs w:val="24"/>
-                <w:lang w:val="en-GB" w:eastAsia="en-GB"/>
+                <w:lang w:val="en-GB"/>
               </w:rPr>
               <w:t>5</w:t>
             </w:r>
@@ -4653,49 +4890,28 @@
           </w:tcPr>
           <w:p>
             <w:pPr>
-              <w:spacing w:after="0" w:line="240" w:lineRule="auto"/>
               <w:jc w:val="center"/>
               <w:rPr>
-                <w:rFonts w:ascii="Bookman Old Style" w:eastAsia="Times New Roman" w:hAnsi="Bookman Old Style" w:cs="Calibri"/>
+                <w:rFonts w:ascii="Bookman Old Style" w:hAnsi="Bookman Old Style" w:cs="Calibri"/>
                 <w:b/>
                 <w:bCs/>
                 <w:i/>
                 <w:iCs/>
                 <w:color w:val="000000"/>
-                <w:sz w:val="24"/>
-                <w:szCs w:val="24"/>
-                <w:lang w:val="en-GB" w:eastAsia="en-GB"/>
+                <w:lang w:val="en-GB"/>
               </w:rPr>
             </w:pPr>
-            <w:proofErr w:type="spellStart"/>
             <w:r>
               <w:rPr>
-                <w:rFonts w:ascii="Bookman Old Style" w:eastAsia="Times New Roman" w:hAnsi="Bookman Old Style" w:cs="Calibri"/>
+                <w:rFonts w:ascii="Bookman Old Style" w:hAnsi="Bookman Old Style" w:cs="Calibri"/>
                 <w:b/>
                 <w:bCs/>
                 <w:i/>
                 <w:iCs/>
                 <w:color w:val="000000"/>
-                <w:sz w:val="24"/>
-                <w:szCs w:val="24"/>
-                <w:lang w:val="en-GB" w:eastAsia="en-GB"/>
+                <w:lang w:val="en-GB"/>
               </w:rPr>
-              <w:t>NoSuchFrameException</w:t>
-            </w:r>
-            <w:proofErr w:type="spellEnd"/>
-            <w:r>
-              <w:rPr>
-                <w:rFonts w:ascii="Bookman Old Style" w:eastAsia="Times New Roman" w:hAnsi="Bookman Old Style" w:cs="Calibri"/>
-                <w:b/>
-                <w:bCs/>
-                <w:i/>
-                <w:iCs/>
-                <w:color w:val="000000"/>
-                <w:sz w:val="24"/>
-                <w:szCs w:val="24"/>
-                <w:lang w:val="en-GB" w:eastAsia="en-GB"/>
-              </w:rPr>
-              <w:t>:</w:t>
+              <w:t>NoSuchFrameException:</w:t>
             </w:r>
           </w:p>
         </w:tc>
@@ -4714,26 +4930,21 @@
           </w:tcPr>
           <w:p>
             <w:pPr>
-              <w:spacing w:after="0" w:line="240" w:lineRule="auto"/>
               <w:rPr>
-                <w:rFonts w:ascii="Bookman Old Style" w:eastAsia="Times New Roman" w:hAnsi="Bookman Old Style" w:cs="Calibri"/>
+                <w:rFonts w:ascii="Bookman Old Style" w:hAnsi="Bookman Old Style" w:cs="Calibri"/>
                 <w:i/>
                 <w:iCs/>
                 <w:color w:val="000000"/>
-                <w:sz w:val="24"/>
-                <w:szCs w:val="24"/>
-                <w:lang w:val="en-GB" w:eastAsia="en-GB"/>
+                <w:lang w:val="en-GB"/>
               </w:rPr>
             </w:pPr>
             <w:r>
               <w:rPr>
-                <w:rFonts w:ascii="Bookman Old Style" w:eastAsia="Times New Roman" w:hAnsi="Bookman Old Style" w:cs="Calibri"/>
+                <w:rFonts w:ascii="Bookman Old Style" w:hAnsi="Bookman Old Style" w:cs="Calibri"/>
                 <w:i/>
                 <w:iCs/>
                 <w:color w:val="000000"/>
-                <w:sz w:val="24"/>
-                <w:szCs w:val="24"/>
-                <w:lang w:val="en-GB" w:eastAsia="en-GB"/>
+                <w:lang w:val="en-GB"/>
               </w:rPr>
               <w:t>WebDriver is switching to an invalid frame, which is not available.</w:t>
             </w:r>
@@ -4760,23 +4971,18 @@
           </w:tcPr>
           <w:p>
             <w:pPr>
-              <w:spacing w:after="0" w:line="240" w:lineRule="auto"/>
               <w:jc w:val="center"/>
               <w:rPr>
-                <w:rFonts w:ascii="Bookman Old Style" w:eastAsia="Times New Roman" w:hAnsi="Bookman Old Style" w:cs="Calibri"/>
+                <w:rFonts w:ascii="Bookman Old Style" w:hAnsi="Bookman Old Style" w:cs="Calibri"/>
                 <w:color w:val="000000"/>
-                <w:sz w:val="24"/>
-                <w:szCs w:val="24"/>
-                <w:lang w:val="en-GB" w:eastAsia="en-GB"/>
+                <w:lang w:val="en-GB"/>
               </w:rPr>
             </w:pPr>
             <w:r>
               <w:rPr>
-                <w:rFonts w:ascii="Bookman Old Style" w:eastAsia="Times New Roman" w:hAnsi="Bookman Old Style" w:cs="Calibri"/>
+                <w:rFonts w:ascii="Bookman Old Style" w:hAnsi="Bookman Old Style" w:cs="Calibri"/>
                 <w:color w:val="000000"/>
-                <w:sz w:val="24"/>
-                <w:szCs w:val="24"/>
-                <w:lang w:val="en-GB" w:eastAsia="en-GB"/>
+                <w:lang w:val="en-GB"/>
               </w:rPr>
               <w:t>6</w:t>
             </w:r>
@@ -4797,36 +5003,29 @@
           </w:tcPr>
           <w:p>
             <w:pPr>
-              <w:spacing w:after="0" w:line="240" w:lineRule="auto"/>
               <w:jc w:val="center"/>
               <w:rPr>
-                <w:rFonts w:ascii="Bookman Old Style" w:eastAsia="Times New Roman" w:hAnsi="Bookman Old Style" w:cs="Calibri"/>
+                <w:rFonts w:ascii="Bookman Old Style" w:hAnsi="Bookman Old Style" w:cs="Calibri"/>
                 <w:b/>
                 <w:bCs/>
                 <w:i/>
                 <w:iCs/>
                 <w:color w:val="000000"/>
-                <w:sz w:val="24"/>
-                <w:szCs w:val="24"/>
-                <w:lang w:val="en-GB" w:eastAsia="en-GB"/>
+                <w:lang w:val="en-GB"/>
               </w:rPr>
             </w:pPr>
-            <w:proofErr w:type="spellStart"/>
             <w:r>
               <w:rPr>
-                <w:rFonts w:ascii="Bookman Old Style" w:eastAsia="Times New Roman" w:hAnsi="Bookman Old Style" w:cs="Calibri"/>
+                <w:rFonts w:ascii="Bookman Old Style" w:hAnsi="Bookman Old Style" w:cs="Calibri"/>
                 <w:b/>
                 <w:bCs/>
                 <w:i/>
                 <w:iCs/>
                 <w:color w:val="000000"/>
-                <w:sz w:val="24"/>
-                <w:szCs w:val="24"/>
-                <w:lang w:val="en-GB" w:eastAsia="en-GB"/>
+                <w:lang w:val="en-GB"/>
               </w:rPr>
               <w:t>NoAlertPresentException</w:t>
             </w:r>
-            <w:proofErr w:type="spellEnd"/>
           </w:p>
         </w:tc>
         <w:tc>
@@ -4844,26 +5043,21 @@
           </w:tcPr>
           <w:p>
             <w:pPr>
-              <w:spacing w:after="0" w:line="240" w:lineRule="auto"/>
               <w:rPr>
-                <w:rFonts w:ascii="Bookman Old Style" w:eastAsia="Times New Roman" w:hAnsi="Bookman Old Style" w:cs="Calibri"/>
+                <w:rFonts w:ascii="Bookman Old Style" w:hAnsi="Bookman Old Style" w:cs="Calibri"/>
                 <w:i/>
                 <w:iCs/>
                 <w:color w:val="000000"/>
-                <w:sz w:val="24"/>
-                <w:szCs w:val="24"/>
-                <w:lang w:val="en-GB" w:eastAsia="en-GB"/>
+                <w:lang w:val="en-GB"/>
               </w:rPr>
             </w:pPr>
             <w:r>
               <w:rPr>
-                <w:rFonts w:ascii="Bookman Old Style" w:eastAsia="Times New Roman" w:hAnsi="Bookman Old Style" w:cs="Calibri"/>
+                <w:rFonts w:ascii="Bookman Old Style" w:hAnsi="Bookman Old Style" w:cs="Calibri"/>
                 <w:i/>
                 <w:iCs/>
                 <w:color w:val="000000"/>
-                <w:sz w:val="24"/>
-                <w:szCs w:val="24"/>
-                <w:lang w:val="en-GB" w:eastAsia="en-GB"/>
+                <w:lang w:val="en-GB"/>
               </w:rPr>
               <w:t>WebDriver is switching to an invalid alert, which is not available.</w:t>
             </w:r>
@@ -4890,24 +5084,20 @@
           </w:tcPr>
           <w:p>
             <w:pPr>
-              <w:spacing w:after="0" w:line="240" w:lineRule="auto"/>
               <w:jc w:val="center"/>
               <w:rPr>
-                <w:rFonts w:ascii="Bookman Old Style" w:eastAsia="Times New Roman" w:hAnsi="Bookman Old Style" w:cs="Calibri"/>
+                <w:rFonts w:ascii="Bookman Old Style" w:hAnsi="Bookman Old Style" w:cs="Calibri"/>
                 <w:color w:val="000000"/>
-                <w:sz w:val="24"/>
-                <w:szCs w:val="24"/>
-                <w:lang w:val="en-GB" w:eastAsia="en-GB"/>
+                <w:lang w:val="en-GB"/>
               </w:rPr>
             </w:pPr>
             <w:r>
               <w:rPr>
-                <w:rFonts w:ascii="Bookman Old Style" w:eastAsia="Times New Roman" w:hAnsi="Bookman Old Style" w:cs="Calibri"/>
+                <w:rFonts w:ascii="Bookman Old Style" w:hAnsi="Bookman Old Style" w:cs="Calibri"/>
                 <w:color w:val="000000"/>
-                <w:sz w:val="24"/>
-                <w:szCs w:val="24"/>
-                <w:lang w:val="en-GB" w:eastAsia="en-GB"/>
+                <w:lang w:val="en-GB"/>
               </w:rPr>
+              <w:lastRenderedPageBreak/>
               <w:t>7</w:t>
             </w:r>
           </w:p>
@@ -4927,36 +5117,29 @@
           </w:tcPr>
           <w:p>
             <w:pPr>
-              <w:spacing w:after="0" w:line="240" w:lineRule="auto"/>
               <w:jc w:val="center"/>
               <w:rPr>
-                <w:rFonts w:ascii="Bookman Old Style" w:eastAsia="Times New Roman" w:hAnsi="Bookman Old Style" w:cs="Calibri"/>
+                <w:rFonts w:ascii="Bookman Old Style" w:hAnsi="Bookman Old Style" w:cs="Calibri"/>
                 <w:b/>
                 <w:bCs/>
                 <w:i/>
                 <w:iCs/>
                 <w:color w:val="000000"/>
-                <w:sz w:val="24"/>
-                <w:szCs w:val="24"/>
-                <w:lang w:val="en-GB" w:eastAsia="en-GB"/>
+                <w:lang w:val="en-GB"/>
               </w:rPr>
             </w:pPr>
-            <w:proofErr w:type="spellStart"/>
             <w:r>
               <w:rPr>
-                <w:rFonts w:ascii="Bookman Old Style" w:eastAsia="Times New Roman" w:hAnsi="Bookman Old Style" w:cs="Calibri"/>
+                <w:rFonts w:ascii="Bookman Old Style" w:hAnsi="Bookman Old Style" w:cs="Calibri"/>
                 <w:b/>
                 <w:bCs/>
                 <w:i/>
                 <w:iCs/>
                 <w:color w:val="000000"/>
-                <w:sz w:val="24"/>
-                <w:szCs w:val="24"/>
-                <w:lang w:val="en-GB" w:eastAsia="en-GB"/>
+                <w:lang w:val="en-GB"/>
               </w:rPr>
               <w:t>NoSuchWindowException</w:t>
             </w:r>
-            <w:proofErr w:type="spellEnd"/>
           </w:p>
         </w:tc>
         <w:tc>
@@ -4974,26 +5157,21 @@
           </w:tcPr>
           <w:p>
             <w:pPr>
-              <w:spacing w:after="0" w:line="240" w:lineRule="auto"/>
               <w:rPr>
-                <w:rFonts w:ascii="Bookman Old Style" w:eastAsia="Times New Roman" w:hAnsi="Bookman Old Style" w:cs="Calibri"/>
+                <w:rFonts w:ascii="Bookman Old Style" w:hAnsi="Bookman Old Style" w:cs="Calibri"/>
                 <w:i/>
                 <w:iCs/>
                 <w:color w:val="000000"/>
-                <w:sz w:val="24"/>
-                <w:szCs w:val="24"/>
-                <w:lang w:val="en-GB" w:eastAsia="en-GB"/>
+                <w:lang w:val="en-GB"/>
               </w:rPr>
             </w:pPr>
             <w:r>
               <w:rPr>
-                <w:rFonts w:ascii="Bookman Old Style" w:eastAsia="Times New Roman" w:hAnsi="Bookman Old Style" w:cs="Calibri"/>
+                <w:rFonts w:ascii="Bookman Old Style" w:hAnsi="Bookman Old Style" w:cs="Calibri"/>
                 <w:i/>
                 <w:iCs/>
                 <w:color w:val="000000"/>
-                <w:sz w:val="24"/>
-                <w:szCs w:val="24"/>
-                <w:lang w:val="en-GB" w:eastAsia="en-GB"/>
+                <w:lang w:val="en-GB"/>
               </w:rPr>
               <w:t>WebDriver is switching to an invalid window, which is not available.</w:t>
             </w:r>
@@ -5020,25 +5198,19 @@
           </w:tcPr>
           <w:p>
             <w:pPr>
-              <w:spacing w:after="0" w:line="240" w:lineRule="auto"/>
               <w:jc w:val="center"/>
               <w:rPr>
-                <w:rFonts w:ascii="Bookman Old Style" w:eastAsia="Times New Roman" w:hAnsi="Bookman Old Style" w:cs="Calibri"/>
+                <w:rFonts w:ascii="Bookman Old Style" w:hAnsi="Bookman Old Style" w:cs="Calibri"/>
                 <w:color w:val="000000"/>
-                <w:sz w:val="24"/>
-                <w:szCs w:val="24"/>
-                <w:lang w:val="en-GB" w:eastAsia="en-GB"/>
+                <w:lang w:val="en-GB"/>
               </w:rPr>
             </w:pPr>
             <w:r>
               <w:rPr>
-                <w:rFonts w:ascii="Bookman Old Style" w:eastAsia="Times New Roman" w:hAnsi="Bookman Old Style" w:cs="Calibri"/>
+                <w:rFonts w:ascii="Bookman Old Style" w:hAnsi="Bookman Old Style" w:cs="Calibri"/>
                 <w:color w:val="000000"/>
-                <w:sz w:val="24"/>
-                <w:szCs w:val="24"/>
-                <w:lang w:val="en-GB" w:eastAsia="en-GB"/>
+                <w:lang w:val="en-GB"/>
               </w:rPr>
-              <w:lastRenderedPageBreak/>
               <w:t>8</w:t>
             </w:r>
           </w:p>
@@ -5058,31 +5230,26 @@
           </w:tcPr>
           <w:p>
             <w:pPr>
-              <w:spacing w:after="0" w:line="240" w:lineRule="auto"/>
               <w:jc w:val="center"/>
               <w:rPr>
-                <w:rFonts w:ascii="Bookman Old Style" w:eastAsia="Times New Roman" w:hAnsi="Bookman Old Style" w:cs="Calibri"/>
+                <w:rFonts w:ascii="Bookman Old Style" w:hAnsi="Bookman Old Style" w:cs="Calibri"/>
                 <w:b/>
                 <w:bCs/>
                 <w:i/>
                 <w:iCs/>
                 <w:color w:val="000000"/>
-                <w:sz w:val="24"/>
-                <w:szCs w:val="24"/>
-                <w:lang w:val="en-GB" w:eastAsia="en-GB"/>
+                <w:lang w:val="en-GB"/>
               </w:rPr>
             </w:pPr>
             <w:r>
               <w:rPr>
-                <w:rFonts w:ascii="Bookman Old Style" w:eastAsia="Times New Roman" w:hAnsi="Bookman Old Style" w:cs="Calibri"/>
+                <w:rFonts w:ascii="Bookman Old Style" w:hAnsi="Bookman Old Style" w:cs="Calibri"/>
                 <w:b/>
                 <w:bCs/>
                 <w:i/>
                 <w:iCs/>
                 <w:color w:val="000000"/>
-                <w:sz w:val="24"/>
-                <w:szCs w:val="24"/>
-                <w:lang w:val="en-GB" w:eastAsia="en-GB"/>
+                <w:lang w:val="en-GB"/>
               </w:rPr>
               <w:t>StaleElementReferenceException</w:t>
             </w:r>
@@ -5102,15 +5269,12 @@
           </w:tcPr>
           <w:p>
             <w:pPr>
-              <w:spacing w:after="0" w:line="240" w:lineRule="auto"/>
               <w:rPr>
-                <w:rFonts w:ascii="Bookman Old Style" w:eastAsia="Times New Roman" w:hAnsi="Bookman Old Style" w:cs="Calibri"/>
+                <w:rFonts w:ascii="Bookman Old Style" w:hAnsi="Bookman Old Style" w:cs="Calibri"/>
                 <w:i/>
                 <w:iCs/>
                 <w:color w:val="000000"/>
-                <w:sz w:val="24"/>
-                <w:szCs w:val="24"/>
-                <w:lang w:val="en-GB" w:eastAsia="en-GB"/>
+                <w:lang w:val="en-GB"/>
               </w:rPr>
             </w:pPr>
           </w:p>
@@ -5136,23 +5300,18 @@
           </w:tcPr>
           <w:p>
             <w:pPr>
-              <w:spacing w:after="0" w:line="240" w:lineRule="auto"/>
               <w:jc w:val="center"/>
               <w:rPr>
-                <w:rFonts w:ascii="Bookman Old Style" w:eastAsia="Times New Roman" w:hAnsi="Bookman Old Style" w:cs="Calibri"/>
+                <w:rFonts w:ascii="Bookman Old Style" w:hAnsi="Bookman Old Style" w:cs="Calibri"/>
                 <w:color w:val="000000"/>
-                <w:sz w:val="24"/>
-                <w:szCs w:val="24"/>
-                <w:lang w:val="en-GB" w:eastAsia="en-GB"/>
+                <w:lang w:val="en-GB"/>
               </w:rPr>
             </w:pPr>
             <w:r>
               <w:rPr>
-                <w:rFonts w:ascii="Bookman Old Style" w:eastAsia="Times New Roman" w:hAnsi="Bookman Old Style" w:cs="Calibri"/>
+                <w:rFonts w:ascii="Bookman Old Style" w:hAnsi="Bookman Old Style" w:cs="Calibri"/>
                 <w:color w:val="000000"/>
-                <w:sz w:val="24"/>
-                <w:szCs w:val="24"/>
-                <w:lang w:val="en-GB" w:eastAsia="en-GB"/>
+                <w:lang w:val="en-GB"/>
               </w:rPr>
               <w:t>9</w:t>
             </w:r>
@@ -5173,31 +5332,26 @@
           </w:tcPr>
           <w:p>
             <w:pPr>
-              <w:spacing w:after="0" w:line="240" w:lineRule="auto"/>
               <w:jc w:val="center"/>
               <w:rPr>
-                <w:rFonts w:ascii="Bookman Old Style" w:eastAsia="Times New Roman" w:hAnsi="Bookman Old Style" w:cs="Calibri"/>
+                <w:rFonts w:ascii="Bookman Old Style" w:hAnsi="Bookman Old Style" w:cs="Calibri"/>
                 <w:b/>
                 <w:bCs/>
                 <w:i/>
                 <w:iCs/>
                 <w:color w:val="000000"/>
-                <w:sz w:val="24"/>
-                <w:szCs w:val="24"/>
-                <w:lang w:val="en-GB" w:eastAsia="en-GB"/>
+                <w:lang w:val="en-GB"/>
               </w:rPr>
             </w:pPr>
             <w:r>
               <w:rPr>
-                <w:rFonts w:ascii="Bookman Old Style" w:eastAsia="Times New Roman" w:hAnsi="Bookman Old Style" w:cs="Calibri"/>
+                <w:rFonts w:ascii="Bookman Old Style" w:hAnsi="Bookman Old Style" w:cs="Calibri"/>
                 <w:b/>
                 <w:bCs/>
                 <w:i/>
                 <w:iCs/>
                 <w:color w:val="000000"/>
-                <w:sz w:val="24"/>
-                <w:szCs w:val="24"/>
-                <w:lang w:val="en-GB" w:eastAsia="en-GB"/>
+                <w:lang w:val="en-GB"/>
               </w:rPr>
               <w:t>SessionNotFoundException</w:t>
             </w:r>
@@ -5217,26 +5371,21 @@
           </w:tcPr>
           <w:p>
             <w:pPr>
-              <w:spacing w:after="0" w:line="240" w:lineRule="auto"/>
               <w:rPr>
-                <w:rFonts w:ascii="Bookman Old Style" w:eastAsia="Times New Roman" w:hAnsi="Bookman Old Style" w:cs="Calibri"/>
+                <w:rFonts w:ascii="Bookman Old Style" w:hAnsi="Bookman Old Style" w:cs="Calibri"/>
                 <w:i/>
                 <w:iCs/>
                 <w:color w:val="000000"/>
-                <w:sz w:val="24"/>
-                <w:szCs w:val="24"/>
-                <w:lang w:val="en-GB" w:eastAsia="en-GB"/>
+                <w:lang w:val="en-GB"/>
               </w:rPr>
             </w:pPr>
             <w:r>
               <w:rPr>
-                <w:rFonts w:ascii="Bookman Old Style" w:eastAsia="Times New Roman" w:hAnsi="Bookman Old Style" w:cs="Calibri"/>
+                <w:rFonts w:ascii="Bookman Old Style" w:hAnsi="Bookman Old Style" w:cs="Calibri"/>
                 <w:i/>
                 <w:iCs/>
                 <w:color w:val="000000"/>
-                <w:sz w:val="24"/>
-                <w:szCs w:val="24"/>
-                <w:lang w:val="en-GB" w:eastAsia="en-GB"/>
+                <w:lang w:val="en-GB"/>
               </w:rPr>
               <w:t>The WebDriver is performing the action immediately after ‘quitting’ the browser.</w:t>
             </w:r>
@@ -5263,23 +5412,18 @@
           </w:tcPr>
           <w:p>
             <w:pPr>
-              <w:spacing w:after="0" w:line="240" w:lineRule="auto"/>
               <w:jc w:val="center"/>
               <w:rPr>
-                <w:rFonts w:ascii="Bookman Old Style" w:eastAsia="Times New Roman" w:hAnsi="Bookman Old Style" w:cs="Calibri"/>
+                <w:rFonts w:ascii="Bookman Old Style" w:hAnsi="Bookman Old Style" w:cs="Calibri"/>
                 <w:color w:val="000000"/>
-                <w:sz w:val="24"/>
-                <w:szCs w:val="24"/>
-                <w:lang w:val="en-GB" w:eastAsia="en-GB"/>
+                <w:lang w:val="en-GB"/>
               </w:rPr>
             </w:pPr>
             <w:r>
               <w:rPr>
-                <w:rFonts w:ascii="Bookman Old Style" w:eastAsia="Times New Roman" w:hAnsi="Bookman Old Style" w:cs="Calibri"/>
+                <w:rFonts w:ascii="Bookman Old Style" w:hAnsi="Bookman Old Style" w:cs="Calibri"/>
                 <w:color w:val="000000"/>
-                <w:sz w:val="24"/>
-                <w:szCs w:val="24"/>
-                <w:lang w:val="en-GB" w:eastAsia="en-GB"/>
+                <w:lang w:val="en-GB"/>
               </w:rPr>
               <w:t>10</w:t>
             </w:r>
@@ -5300,31 +5444,26 @@
           </w:tcPr>
           <w:p>
             <w:pPr>
-              <w:spacing w:after="0" w:line="240" w:lineRule="auto"/>
               <w:jc w:val="center"/>
               <w:rPr>
-                <w:rFonts w:ascii="Bookman Old Style" w:eastAsia="Times New Roman" w:hAnsi="Bookman Old Style" w:cs="Calibri"/>
+                <w:rFonts w:ascii="Bookman Old Style" w:hAnsi="Bookman Old Style" w:cs="Calibri"/>
                 <w:b/>
                 <w:bCs/>
                 <w:i/>
                 <w:iCs/>
                 <w:color w:val="000000"/>
-                <w:sz w:val="24"/>
-                <w:szCs w:val="24"/>
-                <w:lang w:val="en-GB" w:eastAsia="en-GB"/>
+                <w:lang w:val="en-GB"/>
               </w:rPr>
             </w:pPr>
             <w:r>
               <w:rPr>
-                <w:rFonts w:ascii="Bookman Old Style" w:eastAsia="Times New Roman" w:hAnsi="Bookman Old Style" w:cs="Calibri"/>
+                <w:rFonts w:ascii="Bookman Old Style" w:hAnsi="Bookman Old Style" w:cs="Calibri"/>
                 <w:b/>
                 <w:bCs/>
                 <w:i/>
                 <w:iCs/>
                 <w:color w:val="000000"/>
-                <w:sz w:val="24"/>
-                <w:szCs w:val="24"/>
-                <w:lang w:val="en-GB" w:eastAsia="en-GB"/>
+                <w:lang w:val="en-GB"/>
               </w:rPr>
               <w:t>TimeoutException:</w:t>
             </w:r>
@@ -5344,38 +5483,31 @@
           </w:tcPr>
           <w:p>
             <w:pPr>
-              <w:spacing w:after="0" w:line="240" w:lineRule="auto"/>
               <w:rPr>
-                <w:rFonts w:ascii="Bookman Old Style" w:eastAsia="Times New Roman" w:hAnsi="Bookman Old Style" w:cs="Calibri"/>
+                <w:rFonts w:ascii="Bookman Old Style" w:hAnsi="Bookman Old Style" w:cs="Calibri"/>
                 <w:i/>
                 <w:iCs/>
                 <w:color w:val="000000"/>
-                <w:sz w:val="24"/>
-                <w:szCs w:val="24"/>
-                <w:lang w:val="en-GB" w:eastAsia="en-GB"/>
+                <w:lang w:val="en-GB"/>
               </w:rPr>
             </w:pPr>
             <w:r>
               <w:rPr>
-                <w:rFonts w:ascii="Bookman Old Style" w:eastAsia="Times New Roman" w:hAnsi="Bookman Old Style" w:cs="Calibri"/>
+                <w:rFonts w:ascii="Bookman Old Style" w:hAnsi="Bookman Old Style" w:cs="Calibri"/>
                 <w:i/>
                 <w:iCs/>
                 <w:color w:val="000000"/>
-                <w:sz w:val="24"/>
-                <w:szCs w:val="24"/>
-                <w:lang w:val="en-GB" w:eastAsia="en-GB"/>
+                <w:lang w:val="en-GB"/>
               </w:rPr>
               <w:t xml:space="preserve">The command did not complete in enough time. </w:t>
             </w:r>
             <w:r>
               <w:rPr>
-                <w:rFonts w:ascii="Bookman Old Style" w:eastAsia="Times New Roman" w:hAnsi="Bookman Old Style" w:cs="Calibri"/>
+                <w:rFonts w:ascii="Bookman Old Style" w:hAnsi="Bookman Old Style" w:cs="Calibri"/>
                 <w:i/>
                 <w:iCs/>
                 <w:color w:val="000000"/>
-                <w:sz w:val="24"/>
-                <w:szCs w:val="24"/>
-                <w:lang w:val="en-GB" w:eastAsia="en-GB"/>
+                <w:lang w:val="en-GB"/>
               </w:rPr>
               <w:br/>
               <w:t>E.g. the element didn’t display in the specified time. Encountered when working with waits.</w:t>
@@ -5403,23 +5535,18 @@
           </w:tcPr>
           <w:p>
             <w:pPr>
-              <w:spacing w:after="0" w:line="240" w:lineRule="auto"/>
               <w:jc w:val="center"/>
               <w:rPr>
-                <w:rFonts w:ascii="Bookman Old Style" w:eastAsia="Times New Roman" w:hAnsi="Bookman Old Style" w:cs="Calibri"/>
+                <w:rFonts w:ascii="Bookman Old Style" w:hAnsi="Bookman Old Style" w:cs="Calibri"/>
                 <w:color w:val="000000"/>
-                <w:sz w:val="24"/>
-                <w:szCs w:val="24"/>
-                <w:lang w:val="en-GB" w:eastAsia="en-GB"/>
+                <w:lang w:val="en-GB"/>
               </w:rPr>
             </w:pPr>
             <w:r>
               <w:rPr>
-                <w:rFonts w:ascii="Bookman Old Style" w:eastAsia="Times New Roman" w:hAnsi="Bookman Old Style" w:cs="Calibri"/>
+                <w:rFonts w:ascii="Bookman Old Style" w:hAnsi="Bookman Old Style" w:cs="Calibri"/>
                 <w:color w:val="000000"/>
-                <w:sz w:val="24"/>
-                <w:szCs w:val="24"/>
-                <w:lang w:val="en-GB" w:eastAsia="en-GB"/>
+                <w:lang w:val="en-GB"/>
               </w:rPr>
               <w:t>11</w:t>
             </w:r>
@@ -5440,31 +5567,26 @@
           </w:tcPr>
           <w:p>
             <w:pPr>
-              <w:spacing w:after="0" w:line="240" w:lineRule="auto"/>
               <w:jc w:val="center"/>
               <w:rPr>
-                <w:rFonts w:ascii="Bookman Old Style" w:eastAsia="Times New Roman" w:hAnsi="Bookman Old Style" w:cs="Calibri"/>
+                <w:rFonts w:ascii="Bookman Old Style" w:hAnsi="Bookman Old Style" w:cs="Calibri"/>
                 <w:b/>
                 <w:bCs/>
                 <w:i/>
                 <w:iCs/>
                 <w:color w:val="000000"/>
-                <w:sz w:val="24"/>
-                <w:szCs w:val="24"/>
-                <w:lang w:val="en-GB" w:eastAsia="en-GB"/>
+                <w:lang w:val="en-GB"/>
               </w:rPr>
             </w:pPr>
             <w:r>
               <w:rPr>
-                <w:rFonts w:ascii="Bookman Old Style" w:eastAsia="Times New Roman" w:hAnsi="Bookman Old Style" w:cs="Calibri"/>
+                <w:rFonts w:ascii="Bookman Old Style" w:hAnsi="Bookman Old Style" w:cs="Calibri"/>
                 <w:b/>
                 <w:bCs/>
                 <w:i/>
                 <w:iCs/>
                 <w:color w:val="000000"/>
-                <w:sz w:val="24"/>
-                <w:szCs w:val="24"/>
-                <w:lang w:val="en-GB" w:eastAsia="en-GB"/>
+                <w:lang w:val="en-GB"/>
               </w:rPr>
               <w:t xml:space="preserve">WebDriverException: </w:t>
             </w:r>
@@ -5484,26 +5606,21 @@
           </w:tcPr>
           <w:p>
             <w:pPr>
-              <w:spacing w:after="0" w:line="240" w:lineRule="auto"/>
               <w:rPr>
-                <w:rFonts w:ascii="Bookman Old Style" w:eastAsia="Times New Roman" w:hAnsi="Bookman Old Style" w:cs="Calibri"/>
+                <w:rFonts w:ascii="Bookman Old Style" w:hAnsi="Bookman Old Style" w:cs="Calibri"/>
                 <w:i/>
                 <w:iCs/>
                 <w:color w:val="000000"/>
-                <w:sz w:val="24"/>
-                <w:szCs w:val="24"/>
-                <w:lang w:val="en-GB" w:eastAsia="en-GB"/>
+                <w:lang w:val="en-GB"/>
               </w:rPr>
             </w:pPr>
             <w:r>
               <w:rPr>
-                <w:rFonts w:ascii="Bookman Old Style" w:eastAsia="Times New Roman" w:hAnsi="Bookman Old Style" w:cs="Calibri"/>
+                <w:rFonts w:ascii="Bookman Old Style" w:hAnsi="Bookman Old Style" w:cs="Calibri"/>
                 <w:i/>
                 <w:iCs/>
                 <w:color w:val="000000"/>
-                <w:sz w:val="24"/>
-                <w:szCs w:val="24"/>
-                <w:lang w:val="en-GB" w:eastAsia="en-GB"/>
+                <w:lang w:val="en-GB"/>
               </w:rPr>
               <w:t>The WebDriver is performing the action immediately after ‘closing’ the browser.</w:t>
             </w:r>
@@ -5526,6 +5643,7 @@
         <w:pStyle w:val="NoSpacing"/>
         <w:rPr>
           <w:rFonts w:ascii="Bookman Old Style" w:hAnsi="Bookman Old Style"/>
+          <w:color w:val="FF0000"/>
           <w:sz w:val="24"/>
           <w:szCs w:val="24"/>
         </w:rPr>
@@ -5535,6 +5653,7 @@
           <w:rFonts w:ascii="Bookman Old Style" w:hAnsi="Bookman Old Style"/>
           <w:b/>
           <w:i/>
+          <w:color w:val="FF0000"/>
           <w:sz w:val="24"/>
           <w:szCs w:val="24"/>
         </w:rPr>
@@ -5559,20 +5678,2267 @@
         <w:rPr>
           <w:rFonts w:ascii="Bookman Old Style" w:hAnsi="Bookman Old Style"/>
           <w:b/>
+          <w:bCs/>
+          <w:sz w:val="24"/>
+          <w:szCs w:val="24"/>
+        </w:rPr>
+      </w:pPr>
+      <w:r>
+        <w:rPr>
+          <w:rFonts w:ascii="Bookman Old Style" w:hAnsi="Bookman Old Style"/>
+          <w:b/>
+          <w:bCs/>
+          <w:sz w:val="24"/>
+          <w:szCs w:val="24"/>
+        </w:rPr>
+        <w:t>Implicit Wait </w:t>
+      </w:r>
+    </w:p>
+    <w:p>
+      <w:pPr>
+        <w:pStyle w:val="NoSpacing"/>
+        <w:rPr>
+          <w:rFonts w:ascii="Bookman Old Style" w:hAnsi="Bookman Old Style"/>
+          <w:b/>
           <w:i/>
           <w:sz w:val="24"/>
           <w:szCs w:val="24"/>
         </w:rPr>
       </w:pPr>
+    </w:p>
+    <w:p>
+      <w:pPr>
+        <w:pStyle w:val="NoSpacing"/>
+        <w:rPr>
+          <w:rFonts w:ascii="Bookman Old Style" w:hAnsi="Bookman Old Style"/>
+          <w:sz w:val="24"/>
+          <w:szCs w:val="24"/>
+        </w:rPr>
+      </w:pPr>
+      <w:r>
+        <w:rPr>
+          <w:rFonts w:ascii="Bookman Old Style" w:hAnsi="Bookman Old Style"/>
+          <w:color w:val="222222"/>
+          <w:sz w:val="24"/>
+          <w:szCs w:val="24"/>
+          <w:shd w:val="clear" w:color="auto" w:fill="FFFFFF"/>
+        </w:rPr>
+        <w:t>The </w:t>
+      </w:r>
+      <w:r>
+        <w:rPr>
+          <w:rFonts w:ascii="Bookman Old Style" w:hAnsi="Bookman Old Style"/>
+          <w:b/>
+          <w:bCs/>
+          <w:color w:val="222222"/>
+          <w:sz w:val="24"/>
+          <w:szCs w:val="24"/>
+          <w:shd w:val="clear" w:color="auto" w:fill="FFFFFF"/>
+        </w:rPr>
+        <w:t>Implicit Wait in Selenium</w:t>
+      </w:r>
+      <w:r>
+        <w:rPr>
+          <w:rFonts w:ascii="Bookman Old Style" w:hAnsi="Bookman Old Style"/>
+          <w:color w:val="222222"/>
+          <w:sz w:val="24"/>
+          <w:szCs w:val="24"/>
+          <w:shd w:val="clear" w:color="auto" w:fill="FFFFFF"/>
+        </w:rPr>
+        <w:t> is used to tell the web driver to wait for a certain amount of time before it throws a "No Such Element Exception". The default setting is 0. Once we set the time, the web driver will wait for the element for that time before throwing an exception.</w:t>
+      </w:r>
+    </w:p>
+    <w:p>
+      <w:pPr>
+        <w:pStyle w:val="NoSpacing"/>
+        <w:rPr>
+          <w:rFonts w:ascii="Bookman Old Style" w:hAnsi="Bookman Old Style"/>
+          <w:b/>
+          <w:i/>
+          <w:sz w:val="24"/>
+          <w:szCs w:val="24"/>
+        </w:rPr>
+      </w:pPr>
+    </w:p>
+    <w:p>
+      <w:pPr>
+        <w:pStyle w:val="NoSpacing"/>
+        <w:rPr>
+          <w:rFonts w:ascii="Bookman Old Style" w:hAnsi="Bookman Old Style"/>
+          <w:color w:val="222222"/>
+          <w:sz w:val="24"/>
+          <w:szCs w:val="24"/>
+        </w:rPr>
+      </w:pPr>
+      <w:r>
+        <w:rPr>
+          <w:rFonts w:ascii="Bookman Old Style" w:hAnsi="Bookman Old Style"/>
+          <w:b/>
+          <w:bCs/>
+          <w:color w:val="222222"/>
+          <w:sz w:val="24"/>
+          <w:szCs w:val="24"/>
+        </w:rPr>
+        <w:t>Syntax</w:t>
+      </w:r>
+      <w:r>
+        <w:rPr>
+          <w:rFonts w:ascii="Bookman Old Style" w:hAnsi="Bookman Old Style"/>
+          <w:color w:val="222222"/>
+          <w:sz w:val="24"/>
+          <w:szCs w:val="24"/>
+        </w:rPr>
+        <w:t>:</w:t>
+      </w:r>
+    </w:p>
+    <w:p>
+      <w:pPr>
+        <w:pStyle w:val="NoSpacing"/>
+        <w:rPr>
+          <w:rFonts w:ascii="Bookman Old Style" w:hAnsi="Bookman Old Style" w:cs="Courier New"/>
+          <w:color w:val="222222"/>
+          <w:sz w:val="24"/>
+          <w:szCs w:val="24"/>
+        </w:rPr>
+      </w:pPr>
       <w:proofErr w:type="spellStart"/>
       <w:r>
         <w:rPr>
+          <w:rFonts w:ascii="Bookman Old Style" w:hAnsi="Bookman Old Style" w:cs="Courier New"/>
+          <w:color w:val="222222"/>
+          <w:sz w:val="24"/>
+          <w:szCs w:val="24"/>
+        </w:rPr>
+        <w:t>driver.manage</w:t>
+      </w:r>
+      <w:proofErr w:type="spellEnd"/>
+      <w:r>
+        <w:rPr>
+          <w:rFonts w:ascii="Bookman Old Style" w:hAnsi="Bookman Old Style" w:cs="Courier New"/>
+          <w:color w:val="222222"/>
+          <w:sz w:val="24"/>
+          <w:szCs w:val="24"/>
+        </w:rPr>
+        <w:t>().timeouts().</w:t>
+      </w:r>
+      <w:proofErr w:type="spellStart"/>
+      <w:r>
+        <w:rPr>
+          <w:rFonts w:ascii="Bookman Old Style" w:hAnsi="Bookman Old Style" w:cs="Courier New"/>
+          <w:color w:val="222222"/>
+          <w:sz w:val="24"/>
+          <w:szCs w:val="24"/>
+        </w:rPr>
+        <w:t>implicitlyWait</w:t>
+      </w:r>
+      <w:proofErr w:type="spellEnd"/>
+      <w:r>
+        <w:rPr>
+          <w:rFonts w:ascii="Bookman Old Style" w:hAnsi="Bookman Old Style" w:cs="Courier New"/>
+          <w:color w:val="222222"/>
+          <w:sz w:val="24"/>
+          <w:szCs w:val="24"/>
+        </w:rPr>
+        <w:t xml:space="preserve">(TimeOut, </w:t>
+      </w:r>
+      <w:proofErr w:type="spellStart"/>
+      <w:r>
+        <w:rPr>
+          <w:rFonts w:ascii="Bookman Old Style" w:hAnsi="Bookman Old Style" w:cs="Courier New"/>
+          <w:color w:val="222222"/>
+          <w:sz w:val="24"/>
+          <w:szCs w:val="24"/>
+        </w:rPr>
+        <w:t>TimeUnit.SECONDS</w:t>
+      </w:r>
+      <w:proofErr w:type="spellEnd"/>
+      <w:r>
+        <w:rPr>
+          <w:rFonts w:ascii="Bookman Old Style" w:hAnsi="Bookman Old Style" w:cs="Courier New"/>
+          <w:color w:val="222222"/>
+          <w:sz w:val="24"/>
+          <w:szCs w:val="24"/>
+        </w:rPr>
+        <w:t>);</w:t>
+      </w:r>
+      <w:r>
+        <w:rPr>
+          <w:rFonts w:ascii="Bookman Old Style" w:hAnsi="Bookman Old Style" w:cs="Courier New"/>
+          <w:color w:val="222222"/>
+          <w:sz w:val="24"/>
+          <w:szCs w:val="24"/>
+        </w:rPr>
+        <w:tab/>
+      </w:r>
+    </w:p>
+    <w:p>
+      <w:pPr>
+        <w:pStyle w:val="NoSpacing"/>
+        <w:rPr>
+          <w:rFonts w:ascii="Bookman Old Style" w:hAnsi="Bookman Old Style"/>
+          <w:sz w:val="24"/>
+          <w:szCs w:val="24"/>
+        </w:rPr>
+      </w:pPr>
+      <w:r>
+        <w:rPr>
+          <w:rFonts w:ascii="Bookman Old Style" w:hAnsi="Bookman Old Style"/>
+          <w:color w:val="222222"/>
+          <w:sz w:val="24"/>
+          <w:szCs w:val="24"/>
+          <w:shd w:val="clear" w:color="auto" w:fill="FFFFFF"/>
+        </w:rPr>
+        <w:t>Implicit wait will accept 2 parameters, the first parameter will accept the time as an integer value and the second parameter will accept the time measurement in terms of SECONDS, MINUTES, MILISECOND, MICROSECONDS, NANOSECONDS, DAYS, HOURS, etc.</w:t>
+      </w:r>
+    </w:p>
+    <w:p>
+      <w:pPr>
+        <w:pStyle w:val="NoSpacing"/>
+        <w:rPr>
           <w:rFonts w:ascii="Bookman Old Style" w:hAnsi="Bookman Old Style"/>
           <w:b/>
           <w:i/>
           <w:sz w:val="24"/>
           <w:szCs w:val="24"/>
         </w:rPr>
+      </w:pPr>
+    </w:p>
+    <w:p>
+      <w:pPr>
+        <w:pStyle w:val="NoSpacing"/>
+        <w:rPr>
+          <w:rFonts w:ascii="Bookman Old Style" w:hAnsi="Bookman Old Style"/>
+          <w:color w:val="222222"/>
+          <w:sz w:val="24"/>
+          <w:szCs w:val="24"/>
+        </w:rPr>
+      </w:pPr>
+      <w:r>
+        <w:rPr>
+          <w:rFonts w:ascii="Bookman Old Style" w:hAnsi="Bookman Old Style"/>
+          <w:color w:val="222222"/>
+          <w:sz w:val="24"/>
+          <w:szCs w:val="24"/>
+        </w:rPr>
+        <w:t>Explicit Wait</w:t>
+      </w:r>
+    </w:p>
+    <w:p>
+      <w:pPr>
+        <w:pStyle w:val="NoSpacing"/>
+        <w:rPr>
+          <w:rFonts w:ascii="Bookman Old Style" w:hAnsi="Bookman Old Style"/>
+          <w:sz w:val="24"/>
+          <w:szCs w:val="24"/>
+        </w:rPr>
+      </w:pPr>
+      <w:r>
+        <w:rPr>
+          <w:rFonts w:ascii="Bookman Old Style" w:hAnsi="Bookman Old Style"/>
+          <w:color w:val="222222"/>
+          <w:sz w:val="24"/>
+          <w:szCs w:val="24"/>
+          <w:shd w:val="clear" w:color="auto" w:fill="FFFFFF"/>
+        </w:rPr>
+        <w:t>is used to tell the Web Driver to wait for certain conditions (Expected Conditions) or maximum time exceeded before throwing "</w:t>
+      </w:r>
+      <w:proofErr w:type="spellStart"/>
+      <w:r>
+        <w:rPr>
+          <w:rFonts w:ascii="Bookman Old Style" w:hAnsi="Bookman Old Style"/>
+          <w:color w:val="222222"/>
+          <w:sz w:val="24"/>
+          <w:szCs w:val="24"/>
+          <w:shd w:val="clear" w:color="auto" w:fill="FFFFFF"/>
+        </w:rPr>
+        <w:t>ElementNotVisibleException</w:t>
+      </w:r>
+      <w:proofErr w:type="spellEnd"/>
+      <w:r>
+        <w:rPr>
+          <w:rFonts w:ascii="Bookman Old Style" w:hAnsi="Bookman Old Style"/>
+          <w:color w:val="222222"/>
+          <w:sz w:val="24"/>
+          <w:szCs w:val="24"/>
+          <w:shd w:val="clear" w:color="auto" w:fill="FFFFFF"/>
+        </w:rPr>
+        <w:t>" exception.</w:t>
+      </w:r>
+    </w:p>
+    <w:p>
+      <w:pPr>
+        <w:pStyle w:val="NoSpacing"/>
+        <w:rPr>
+          <w:rFonts w:ascii="Bookman Old Style" w:hAnsi="Bookman Old Style"/>
+          <w:sz w:val="24"/>
+          <w:szCs w:val="24"/>
+        </w:rPr>
+      </w:pPr>
+      <w:r>
+        <w:rPr>
+          <w:rFonts w:ascii="Bookman Old Style" w:hAnsi="Bookman Old Style"/>
+          <w:color w:val="222222"/>
+          <w:sz w:val="24"/>
+          <w:szCs w:val="24"/>
+          <w:shd w:val="clear" w:color="auto" w:fill="FFFFFF"/>
+        </w:rPr>
+        <w:t> it can be applied only for specified elements. It gives better options than implicit wait as it waits for dynamically loaded Ajax elements.</w:t>
+      </w:r>
+    </w:p>
+    <w:p>
+      <w:pPr>
+        <w:pStyle w:val="NoSpacing"/>
+        <w:rPr>
+          <w:rFonts w:ascii="Bookman Old Style" w:hAnsi="Bookman Old Style"/>
+          <w:b/>
+          <w:i/>
+          <w:sz w:val="24"/>
+          <w:szCs w:val="24"/>
+        </w:rPr>
+      </w:pPr>
+    </w:p>
+    <w:p>
+      <w:pPr>
+        <w:pStyle w:val="NoSpacing"/>
+        <w:rPr>
+          <w:rFonts w:ascii="Bookman Old Style" w:hAnsi="Bookman Old Style"/>
+          <w:sz w:val="24"/>
+          <w:szCs w:val="24"/>
+        </w:rPr>
+      </w:pPr>
+      <w:r>
+        <w:rPr>
+          <w:rFonts w:ascii="Bookman Old Style" w:hAnsi="Bookman Old Style"/>
+          <w:sz w:val="24"/>
+          <w:szCs w:val="24"/>
+          <w:shd w:val="clear" w:color="auto" w:fill="FFFFFF"/>
+        </w:rPr>
+        <w:t>Setting Explicit Wait is important in cases where there are certain elements that naturally take more time to load. If one sets an implicit wait command, then the browser will wait for the same time frame before loading every web element. This causes an unnecessary delay in executing the test script.</w:t>
+      </w:r>
+    </w:p>
+    <w:p>
+      <w:pPr>
+        <w:pStyle w:val="NoSpacing"/>
+        <w:rPr>
+          <w:rFonts w:ascii="Bookman Old Style" w:hAnsi="Bookman Old Style"/>
+          <w:b/>
+          <w:i/>
+          <w:sz w:val="24"/>
+          <w:szCs w:val="24"/>
+        </w:rPr>
+      </w:pPr>
+    </w:p>
+    <w:p>
+      <w:pPr>
+        <w:pStyle w:val="NoSpacing"/>
+        <w:rPr>
+          <w:rFonts w:ascii="Bookman Old Style" w:hAnsi="Bookman Old Style" w:cs="Arial"/>
+          <w:color w:val="3A3A3A"/>
+          <w:sz w:val="24"/>
+          <w:szCs w:val="24"/>
+        </w:rPr>
+      </w:pPr>
+      <w:r>
+        <w:rPr>
+          <w:rStyle w:val="Strong"/>
+          <w:rFonts w:ascii="Bookman Old Style" w:hAnsi="Bookman Old Style" w:cs="Arial"/>
+          <w:color w:val="3A3A3A"/>
+          <w:sz w:val="24"/>
+          <w:szCs w:val="24"/>
+          <w:bdr w:val="none" w:sz="0" w:space="0" w:color="auto" w:frame="1"/>
+        </w:rPr>
+        <w:t xml:space="preserve">Object Instantiation for </w:t>
+      </w:r>
+      <w:proofErr w:type="spellStart"/>
+      <w:r>
+        <w:rPr>
+          <w:rStyle w:val="Strong"/>
+          <w:rFonts w:ascii="Bookman Old Style" w:hAnsi="Bookman Old Style" w:cs="Arial"/>
+          <w:color w:val="3A3A3A"/>
+          <w:sz w:val="24"/>
+          <w:szCs w:val="24"/>
+          <w:bdr w:val="none" w:sz="0" w:space="0" w:color="auto" w:frame="1"/>
+        </w:rPr>
+        <w:t>WebDriverWait</w:t>
+      </w:r>
+      <w:proofErr w:type="spellEnd"/>
+      <w:r>
+        <w:rPr>
+          <w:rStyle w:val="Strong"/>
+          <w:rFonts w:ascii="Bookman Old Style" w:hAnsi="Bookman Old Style" w:cs="Arial"/>
+          <w:color w:val="3A3A3A"/>
+          <w:sz w:val="24"/>
+          <w:szCs w:val="24"/>
+          <w:bdr w:val="none" w:sz="0" w:space="0" w:color="auto" w:frame="1"/>
+        </w:rPr>
+        <w:t xml:space="preserve"> class</w:t>
+      </w:r>
+    </w:p>
+    <w:p>
+      <w:pPr>
+        <w:pStyle w:val="NoSpacing"/>
+        <w:rPr>
+          <w:rFonts w:ascii="Bookman Old Style" w:hAnsi="Bookman Old Style" w:cs="Arial"/>
+          <w:color w:val="3A3A3A"/>
+          <w:sz w:val="24"/>
+          <w:szCs w:val="24"/>
+        </w:rPr>
+      </w:pPr>
+      <w:proofErr w:type="spellStart"/>
+      <w:r>
+        <w:rPr>
+          <w:rStyle w:val="Emphasis"/>
+          <w:rFonts w:ascii="Bookman Old Style" w:hAnsi="Bookman Old Style" w:cs="Arial"/>
+          <w:color w:val="3A3A3A"/>
+          <w:sz w:val="24"/>
+          <w:szCs w:val="24"/>
+          <w:bdr w:val="none" w:sz="0" w:space="0" w:color="auto" w:frame="1"/>
+        </w:rPr>
+        <w:t>WebDriverWait</w:t>
+      </w:r>
+      <w:proofErr w:type="spellEnd"/>
+      <w:r>
+        <w:rPr>
+          <w:rStyle w:val="Emphasis"/>
+          <w:rFonts w:ascii="Bookman Old Style" w:hAnsi="Bookman Old Style" w:cs="Arial"/>
+          <w:color w:val="3A3A3A"/>
+          <w:sz w:val="24"/>
+          <w:szCs w:val="24"/>
+          <w:bdr w:val="none" w:sz="0" w:space="0" w:color="auto" w:frame="1"/>
+        </w:rPr>
+        <w:t xml:space="preserve"> wait = </w:t>
+      </w:r>
+      <w:r>
+        <w:rPr>
+          <w:rStyle w:val="Emphasis"/>
+          <w:rFonts w:ascii="Bookman Old Style" w:hAnsi="Bookman Old Style" w:cs="Arial"/>
+          <w:b/>
+          <w:bCs/>
+          <w:color w:val="3A3A3A"/>
+          <w:sz w:val="24"/>
+          <w:szCs w:val="24"/>
+          <w:bdr w:val="none" w:sz="0" w:space="0" w:color="auto" w:frame="1"/>
+        </w:rPr>
+        <w:t>new</w:t>
+      </w:r>
+      <w:r>
+        <w:rPr>
+          <w:rStyle w:val="Emphasis"/>
+          <w:rFonts w:ascii="Bookman Old Style" w:hAnsi="Bookman Old Style" w:cs="Arial"/>
+          <w:color w:val="3A3A3A"/>
+          <w:sz w:val="24"/>
+          <w:szCs w:val="24"/>
+          <w:bdr w:val="none" w:sz="0" w:space="0" w:color="auto" w:frame="1"/>
+        </w:rPr>
+        <w:t> </w:t>
+      </w:r>
+      <w:proofErr w:type="spellStart"/>
+      <w:r>
+        <w:rPr>
+          <w:rStyle w:val="Emphasis"/>
+          <w:rFonts w:ascii="Bookman Old Style" w:hAnsi="Bookman Old Style" w:cs="Arial"/>
+          <w:color w:val="3A3A3A"/>
+          <w:sz w:val="24"/>
+          <w:szCs w:val="24"/>
+          <w:bdr w:val="none" w:sz="0" w:space="0" w:color="auto" w:frame="1"/>
+        </w:rPr>
+        <w:t>WebDriverWait</w:t>
+      </w:r>
+      <w:proofErr w:type="spellEnd"/>
+      <w:r>
+        <w:rPr>
+          <w:rStyle w:val="Emphasis"/>
+          <w:rFonts w:ascii="Bookman Old Style" w:hAnsi="Bookman Old Style" w:cs="Arial"/>
+          <w:color w:val="3A3A3A"/>
+          <w:sz w:val="24"/>
+          <w:szCs w:val="24"/>
+          <w:bdr w:val="none" w:sz="0" w:space="0" w:color="auto" w:frame="1"/>
+        </w:rPr>
+        <w:t>(</w:t>
+      </w:r>
+      <w:proofErr w:type="spellStart"/>
+      <w:r>
+        <w:rPr>
+          <w:rStyle w:val="Emphasis"/>
+          <w:rFonts w:ascii="Bookman Old Style" w:hAnsi="Bookman Old Style" w:cs="Arial"/>
+          <w:color w:val="3A3A3A"/>
+          <w:sz w:val="24"/>
+          <w:szCs w:val="24"/>
+          <w:bdr w:val="none" w:sz="0" w:space="0" w:color="auto" w:frame="1"/>
+        </w:rPr>
+        <w:t>dr</w:t>
+      </w:r>
+      <w:r>
+        <w:rPr>
+          <w:rStyle w:val="Emphasis"/>
+          <w:rFonts w:ascii="Bookman Old Style" w:eastAsiaTheme="majorEastAsia" w:hAnsi="Bookman Old Style" w:cs="Arial"/>
+          <w:color w:val="3A3A3A"/>
+          <w:sz w:val="24"/>
+          <w:szCs w:val="24"/>
+          <w:bdr w:val="none" w:sz="0" w:space="0" w:color="auto" w:frame="1"/>
+        </w:rPr>
+        <w:t>i</w:t>
+      </w:r>
+      <w:r>
+        <w:rPr>
+          <w:rStyle w:val="Emphasis"/>
+          <w:rFonts w:ascii="Bookman Old Style" w:hAnsi="Bookman Old Style" w:cs="Arial"/>
+          <w:color w:val="3A3A3A"/>
+          <w:sz w:val="24"/>
+          <w:szCs w:val="24"/>
+          <w:bdr w:val="none" w:sz="0" w:space="0" w:color="auto" w:frame="1"/>
+        </w:rPr>
+        <w:t>v</w:t>
+      </w:r>
+      <w:r>
+        <w:rPr>
+          <w:rStyle w:val="Emphasis"/>
+          <w:rFonts w:ascii="Bookman Old Style" w:eastAsiaTheme="majorEastAsia" w:hAnsi="Bookman Old Style" w:cs="Arial"/>
+          <w:color w:val="3A3A3A"/>
+          <w:sz w:val="24"/>
+          <w:szCs w:val="24"/>
+          <w:bdr w:val="none" w:sz="0" w:space="0" w:color="auto" w:frame="1"/>
+        </w:rPr>
+        <w:t>er</w:t>
+      </w:r>
+      <w:r>
+        <w:rPr>
+          <w:rStyle w:val="Emphasis"/>
+          <w:rFonts w:ascii="Bookman Old Style" w:hAnsi="Bookman Old Style" w:cs="Arial"/>
+          <w:color w:val="3A3A3A"/>
+          <w:sz w:val="24"/>
+          <w:szCs w:val="24"/>
+          <w:bdr w:val="none" w:sz="0" w:space="0" w:color="auto" w:frame="1"/>
+        </w:rPr>
+        <w:t>,</w:t>
+      </w:r>
+      <w:r>
+        <w:rPr>
+          <w:rStyle w:val="Emphasis"/>
+          <w:rFonts w:ascii="Bookman Old Style" w:eastAsiaTheme="majorEastAsia" w:hAnsi="Bookman Old Style" w:cs="Arial"/>
+          <w:color w:val="3A3A3A"/>
+          <w:sz w:val="24"/>
+          <w:szCs w:val="24"/>
+          <w:bdr w:val="none" w:sz="0" w:space="0" w:color="auto" w:frame="1"/>
+        </w:rPr>
+        <w:t>TimeOut</w:t>
+      </w:r>
+      <w:proofErr w:type="spellEnd"/>
+      <w:r>
+        <w:rPr>
+          <w:rStyle w:val="Emphasis"/>
+          <w:rFonts w:ascii="Bookman Old Style" w:hAnsi="Bookman Old Style" w:cs="Arial"/>
+          <w:color w:val="3A3A3A"/>
+          <w:sz w:val="24"/>
+          <w:szCs w:val="24"/>
+          <w:bdr w:val="none" w:sz="0" w:space="0" w:color="auto" w:frame="1"/>
+        </w:rPr>
+        <w:t>);</w:t>
+      </w:r>
+    </w:p>
+    <w:p>
+      <w:pPr>
+        <w:pStyle w:val="NoSpacing"/>
+        <w:rPr>
+          <w:rFonts w:ascii="Bookman Old Style" w:hAnsi="Bookman Old Style"/>
+          <w:b/>
+          <w:i/>
+          <w:sz w:val="24"/>
+          <w:szCs w:val="24"/>
+        </w:rPr>
+      </w:pPr>
+    </w:p>
+    <w:p>
+      <w:pPr>
+        <w:pStyle w:val="NoSpacing"/>
+        <w:rPr>
+          <w:rFonts w:ascii="Bookman Old Style" w:hAnsi="Bookman Old Style" w:cs="Courier New"/>
+          <w:color w:val="3A3A3A"/>
+          <w:sz w:val="24"/>
+          <w:szCs w:val="24"/>
+        </w:rPr>
+      </w:pPr>
+      <w:r>
+        <w:rPr>
+          <w:rFonts w:ascii="Bookman Old Style" w:hAnsi="Bookman Old Style" w:cs="Courier New"/>
+          <w:i/>
+          <w:iCs/>
+          <w:color w:val="3A3A3A"/>
+          <w:sz w:val="24"/>
+          <w:szCs w:val="24"/>
+          <w:bdr w:val="none" w:sz="0" w:space="0" w:color="auto" w:frame="1"/>
+        </w:rPr>
+        <w:lastRenderedPageBreak/>
+        <w:t>wait.until(ExpectedConditions.visibilityOfElementLocated(</w:t>
+      </w:r>
+      <w:r>
+        <w:rPr>
+          <w:rFonts w:ascii="Bookman Old Style" w:hAnsi="Bookman Old Style" w:cs="Courier New"/>
+          <w:i/>
+          <w:iCs/>
+          <w:color w:val="3A3A3A"/>
+          <w:sz w:val="24"/>
+          <w:szCs w:val="24"/>
+          <w:bdr w:val="none" w:sz="0" w:space="0" w:color="auto" w:frame="1"/>
+        </w:rPr>
+        <w:t>Webelement element</w:t>
+      </w:r>
+      <w:r>
+        <w:rPr>
+          <w:rFonts w:ascii="Bookman Old Style" w:hAnsi="Bookman Old Style" w:cs="Courier New"/>
+          <w:i/>
+          <w:iCs/>
+          <w:color w:val="3A3A3A"/>
+          <w:sz w:val="24"/>
+          <w:szCs w:val="24"/>
+          <w:bdr w:val="none" w:sz="0" w:space="0" w:color="auto" w:frame="1"/>
+        </w:rPr>
+        <w:t>)));</w:t>
+      </w:r>
+    </w:p>
+    <w:p>
+      <w:pPr>
+        <w:pStyle w:val="NoSpacing"/>
+        <w:rPr>
+          <w:rFonts w:ascii="Bookman Old Style" w:hAnsi="Bookman Old Style" w:cs="Courier New"/>
+          <w:color w:val="3A3A3A"/>
+          <w:sz w:val="24"/>
+          <w:szCs w:val="24"/>
+        </w:rPr>
+      </w:pPr>
+      <w:r>
+        <w:rPr>
+          <w:rFonts w:ascii="Bookman Old Style" w:hAnsi="Bookman Old Style" w:cs="Courier New"/>
+          <w:i/>
+          <w:iCs/>
+          <w:color w:val="3A3A3A"/>
+          <w:sz w:val="24"/>
+          <w:szCs w:val="24"/>
+          <w:bdr w:val="none" w:sz="0" w:space="0" w:color="auto" w:frame="1"/>
+        </w:rPr>
+        <w:t>element</w:t>
+      </w:r>
+      <w:r>
+        <w:rPr>
+          <w:rFonts w:ascii="Bookman Old Style" w:hAnsi="Bookman Old Style" w:cs="Courier New"/>
+          <w:i/>
+          <w:iCs/>
+          <w:color w:val="3A3A3A"/>
+          <w:sz w:val="24"/>
+          <w:szCs w:val="24"/>
+          <w:bdr w:val="none" w:sz="0" w:space="0" w:color="auto" w:frame="1"/>
+        </w:rPr>
+        <w:t xml:space="preserve">. </w:t>
+      </w:r>
+      <w:r>
+        <w:rPr>
+          <w:rFonts w:ascii="Bookman Old Style" w:hAnsi="Bookman Old Style" w:cs="Courier New"/>
+          <w:i/>
+          <w:iCs/>
+          <w:color w:val="3A3A3A"/>
+          <w:sz w:val="24"/>
+          <w:szCs w:val="24"/>
+          <w:bdr w:val="none" w:sz="0" w:space="0" w:color="auto" w:frame="1"/>
+        </w:rPr>
+        <w:t>click();</w:t>
+      </w:r>
+    </w:p>
+    <w:p>
+      <w:pPr>
+        <w:pStyle w:val="NoSpacing"/>
+        <w:rPr>
+          <w:rFonts w:ascii="Bookman Old Style" w:hAnsi="Bookman Old Style"/>
+          <w:color w:val="222222"/>
+          <w:sz w:val="24"/>
+          <w:szCs w:val="24"/>
+        </w:rPr>
+      </w:pPr>
+      <w:r>
+        <w:rPr>
+          <w:rFonts w:ascii="Bookman Old Style" w:hAnsi="Bookman Old Style"/>
+          <w:color w:val="222222"/>
+          <w:sz w:val="24"/>
+          <w:szCs w:val="24"/>
+        </w:rPr>
+        <w:t>The following are the Expected Conditions that can be used in Explicit Wait</w:t>
+      </w:r>
+    </w:p>
+    <w:p>
+      <w:pPr>
+        <w:pStyle w:val="NoSpacing"/>
+        <w:rPr>
+          <w:rFonts w:ascii="Bookman Old Style" w:hAnsi="Bookman Old Style"/>
+          <w:color w:val="222222"/>
+          <w:sz w:val="24"/>
+          <w:szCs w:val="24"/>
+        </w:rPr>
+      </w:pPr>
+      <w:proofErr w:type="spellStart"/>
+      <w:r>
+        <w:rPr>
+          <w:rFonts w:ascii="Bookman Old Style" w:hAnsi="Bookman Old Style"/>
+          <w:color w:val="222222"/>
+          <w:sz w:val="24"/>
+          <w:szCs w:val="24"/>
+        </w:rPr>
+        <w:t>alertIsPresent</w:t>
+      </w:r>
+      <w:proofErr w:type="spellEnd"/>
+      <w:r>
+        <w:rPr>
+          <w:rFonts w:ascii="Bookman Old Style" w:hAnsi="Bookman Old Style"/>
+          <w:color w:val="222222"/>
+          <w:sz w:val="24"/>
+          <w:szCs w:val="24"/>
+        </w:rPr>
+        <w:t>()</w:t>
+      </w:r>
+    </w:p>
+    <w:p>
+      <w:pPr>
+        <w:pStyle w:val="NoSpacing"/>
+        <w:rPr>
+          <w:rFonts w:ascii="Bookman Old Style" w:hAnsi="Bookman Old Style"/>
+          <w:color w:val="222222"/>
+          <w:sz w:val="24"/>
+          <w:szCs w:val="24"/>
+        </w:rPr>
+      </w:pPr>
+      <w:proofErr w:type="spellStart"/>
+      <w:r>
+        <w:rPr>
+          <w:rFonts w:ascii="Bookman Old Style" w:hAnsi="Bookman Old Style"/>
+          <w:color w:val="222222"/>
+          <w:sz w:val="24"/>
+          <w:szCs w:val="24"/>
+        </w:rPr>
+        <w:t>elementSelectionStateToBe</w:t>
+      </w:r>
+      <w:proofErr w:type="spellEnd"/>
+      <w:r>
+        <w:rPr>
+          <w:rFonts w:ascii="Bookman Old Style" w:hAnsi="Bookman Old Style"/>
+          <w:color w:val="222222"/>
+          <w:sz w:val="24"/>
+          <w:szCs w:val="24"/>
+        </w:rPr>
+        <w:t>()</w:t>
+      </w:r>
+    </w:p>
+    <w:p>
+      <w:pPr>
+        <w:pStyle w:val="NoSpacing"/>
+        <w:rPr>
+          <w:rFonts w:ascii="Bookman Old Style" w:hAnsi="Bookman Old Style"/>
+          <w:color w:val="222222"/>
+          <w:sz w:val="24"/>
+          <w:szCs w:val="24"/>
+        </w:rPr>
+      </w:pPr>
+      <w:proofErr w:type="spellStart"/>
+      <w:r>
+        <w:rPr>
+          <w:rFonts w:ascii="Bookman Old Style" w:hAnsi="Bookman Old Style"/>
+          <w:color w:val="222222"/>
+          <w:sz w:val="24"/>
+          <w:szCs w:val="24"/>
+        </w:rPr>
+        <w:t>elementToBeClickable</w:t>
+      </w:r>
+      <w:proofErr w:type="spellEnd"/>
+      <w:r>
+        <w:rPr>
+          <w:rFonts w:ascii="Bookman Old Style" w:hAnsi="Bookman Old Style"/>
+          <w:color w:val="222222"/>
+          <w:sz w:val="24"/>
+          <w:szCs w:val="24"/>
+        </w:rPr>
+        <w:t>()</w:t>
+      </w:r>
+    </w:p>
+    <w:p>
+      <w:pPr>
+        <w:pStyle w:val="NoSpacing"/>
+        <w:rPr>
+          <w:rFonts w:ascii="Bookman Old Style" w:hAnsi="Bookman Old Style"/>
+          <w:color w:val="222222"/>
+          <w:sz w:val="24"/>
+          <w:szCs w:val="24"/>
+        </w:rPr>
+      </w:pPr>
+      <w:proofErr w:type="spellStart"/>
+      <w:r>
+        <w:rPr>
+          <w:rFonts w:ascii="Bookman Old Style" w:hAnsi="Bookman Old Style"/>
+          <w:color w:val="222222"/>
+          <w:sz w:val="24"/>
+          <w:szCs w:val="24"/>
+        </w:rPr>
+        <w:t>elementToBeSelected</w:t>
+      </w:r>
+      <w:proofErr w:type="spellEnd"/>
+      <w:r>
+        <w:rPr>
+          <w:rFonts w:ascii="Bookman Old Style" w:hAnsi="Bookman Old Style"/>
+          <w:color w:val="222222"/>
+          <w:sz w:val="24"/>
+          <w:szCs w:val="24"/>
+        </w:rPr>
+        <w:t>()</w:t>
+      </w:r>
+    </w:p>
+    <w:p>
+      <w:pPr>
+        <w:pStyle w:val="NoSpacing"/>
+        <w:rPr>
+          <w:rFonts w:ascii="Bookman Old Style" w:hAnsi="Bookman Old Style"/>
+          <w:color w:val="222222"/>
+          <w:sz w:val="24"/>
+          <w:szCs w:val="24"/>
+        </w:rPr>
+      </w:pPr>
+      <w:proofErr w:type="spellStart"/>
+      <w:r>
+        <w:rPr>
+          <w:rFonts w:ascii="Bookman Old Style" w:hAnsi="Bookman Old Style"/>
+          <w:color w:val="222222"/>
+          <w:sz w:val="24"/>
+          <w:szCs w:val="24"/>
+        </w:rPr>
+        <w:t>frameToBeAvaliableAndSwitchToIt</w:t>
+      </w:r>
+      <w:proofErr w:type="spellEnd"/>
+      <w:r>
+        <w:rPr>
+          <w:rFonts w:ascii="Bookman Old Style" w:hAnsi="Bookman Old Style"/>
+          <w:color w:val="222222"/>
+          <w:sz w:val="24"/>
+          <w:szCs w:val="24"/>
+        </w:rPr>
+        <w:t>()</w:t>
+      </w:r>
+    </w:p>
+    <w:p>
+      <w:pPr>
+        <w:pStyle w:val="NoSpacing"/>
+        <w:rPr>
+          <w:rFonts w:ascii="Bookman Old Style" w:hAnsi="Bookman Old Style"/>
+          <w:color w:val="222222"/>
+          <w:sz w:val="24"/>
+          <w:szCs w:val="24"/>
+        </w:rPr>
+      </w:pPr>
+      <w:proofErr w:type="spellStart"/>
+      <w:r>
+        <w:rPr>
+          <w:rFonts w:ascii="Bookman Old Style" w:hAnsi="Bookman Old Style"/>
+          <w:color w:val="222222"/>
+          <w:sz w:val="24"/>
+          <w:szCs w:val="24"/>
+        </w:rPr>
+        <w:t>invisibilityOfTheElementLocated</w:t>
+      </w:r>
+      <w:proofErr w:type="spellEnd"/>
+      <w:r>
+        <w:rPr>
+          <w:rFonts w:ascii="Bookman Old Style" w:hAnsi="Bookman Old Style"/>
+          <w:color w:val="222222"/>
+          <w:sz w:val="24"/>
+          <w:szCs w:val="24"/>
+        </w:rPr>
+        <w:t>()</w:t>
+      </w:r>
+    </w:p>
+    <w:p>
+      <w:pPr>
+        <w:pStyle w:val="NoSpacing"/>
+        <w:rPr>
+          <w:rFonts w:ascii="Bookman Old Style" w:hAnsi="Bookman Old Style"/>
+          <w:color w:val="222222"/>
+          <w:sz w:val="24"/>
+          <w:szCs w:val="24"/>
+        </w:rPr>
+      </w:pPr>
+      <w:proofErr w:type="spellStart"/>
+      <w:r>
+        <w:rPr>
+          <w:rFonts w:ascii="Bookman Old Style" w:hAnsi="Bookman Old Style"/>
+          <w:color w:val="222222"/>
+          <w:sz w:val="24"/>
+          <w:szCs w:val="24"/>
+        </w:rPr>
+        <w:t>invisibilityOfElementWithText</w:t>
+      </w:r>
+      <w:proofErr w:type="spellEnd"/>
+      <w:r>
+        <w:rPr>
+          <w:rFonts w:ascii="Bookman Old Style" w:hAnsi="Bookman Old Style"/>
+          <w:color w:val="222222"/>
+          <w:sz w:val="24"/>
+          <w:szCs w:val="24"/>
+        </w:rPr>
+        <w:t>()</w:t>
+      </w:r>
+    </w:p>
+    <w:p>
+      <w:pPr>
+        <w:pStyle w:val="NoSpacing"/>
+        <w:rPr>
+          <w:rFonts w:ascii="Bookman Old Style" w:hAnsi="Bookman Old Style"/>
+          <w:color w:val="222222"/>
+          <w:sz w:val="24"/>
+          <w:szCs w:val="24"/>
+        </w:rPr>
+      </w:pPr>
+      <w:proofErr w:type="spellStart"/>
+      <w:r>
+        <w:rPr>
+          <w:rFonts w:ascii="Bookman Old Style" w:hAnsi="Bookman Old Style"/>
+          <w:color w:val="222222"/>
+          <w:sz w:val="24"/>
+          <w:szCs w:val="24"/>
+        </w:rPr>
+        <w:t>presenceOfAllElementsLocatedBy</w:t>
+      </w:r>
+      <w:proofErr w:type="spellEnd"/>
+      <w:r>
+        <w:rPr>
+          <w:rFonts w:ascii="Bookman Old Style" w:hAnsi="Bookman Old Style"/>
+          <w:color w:val="222222"/>
+          <w:sz w:val="24"/>
+          <w:szCs w:val="24"/>
+        </w:rPr>
+        <w:t>()</w:t>
+      </w:r>
+    </w:p>
+    <w:p>
+      <w:pPr>
+        <w:pStyle w:val="NoSpacing"/>
+        <w:rPr>
+          <w:rFonts w:ascii="Bookman Old Style" w:hAnsi="Bookman Old Style"/>
+          <w:color w:val="222222"/>
+          <w:sz w:val="24"/>
+          <w:szCs w:val="24"/>
+        </w:rPr>
+      </w:pPr>
+      <w:proofErr w:type="spellStart"/>
+      <w:r>
+        <w:rPr>
+          <w:rFonts w:ascii="Bookman Old Style" w:hAnsi="Bookman Old Style"/>
+          <w:color w:val="222222"/>
+          <w:sz w:val="24"/>
+          <w:szCs w:val="24"/>
+        </w:rPr>
+        <w:t>presenceOfElementLocated</w:t>
+      </w:r>
+      <w:proofErr w:type="spellEnd"/>
+      <w:r>
+        <w:rPr>
+          <w:rFonts w:ascii="Bookman Old Style" w:hAnsi="Bookman Old Style"/>
+          <w:color w:val="222222"/>
+          <w:sz w:val="24"/>
+          <w:szCs w:val="24"/>
+        </w:rPr>
+        <w:t>()</w:t>
+      </w:r>
+    </w:p>
+    <w:p>
+      <w:pPr>
+        <w:pStyle w:val="NoSpacing"/>
+        <w:rPr>
+          <w:rFonts w:ascii="Bookman Old Style" w:hAnsi="Bookman Old Style"/>
+          <w:color w:val="222222"/>
+          <w:sz w:val="24"/>
+          <w:szCs w:val="24"/>
+        </w:rPr>
+      </w:pPr>
+      <w:proofErr w:type="spellStart"/>
+      <w:r>
+        <w:rPr>
+          <w:rFonts w:ascii="Bookman Old Style" w:hAnsi="Bookman Old Style"/>
+          <w:color w:val="222222"/>
+          <w:sz w:val="24"/>
+          <w:szCs w:val="24"/>
+        </w:rPr>
+        <w:t>textToBePresentInElement</w:t>
+      </w:r>
+      <w:proofErr w:type="spellEnd"/>
+      <w:r>
+        <w:rPr>
+          <w:rFonts w:ascii="Bookman Old Style" w:hAnsi="Bookman Old Style"/>
+          <w:color w:val="222222"/>
+          <w:sz w:val="24"/>
+          <w:szCs w:val="24"/>
+        </w:rPr>
+        <w:t>()</w:t>
+      </w:r>
+    </w:p>
+    <w:p>
+      <w:pPr>
+        <w:pStyle w:val="NoSpacing"/>
+        <w:rPr>
+          <w:rFonts w:ascii="Bookman Old Style" w:hAnsi="Bookman Old Style"/>
+          <w:color w:val="222222"/>
+          <w:sz w:val="24"/>
+          <w:szCs w:val="24"/>
+        </w:rPr>
+      </w:pPr>
+      <w:proofErr w:type="spellStart"/>
+      <w:r>
+        <w:rPr>
+          <w:rFonts w:ascii="Bookman Old Style" w:hAnsi="Bookman Old Style"/>
+          <w:color w:val="222222"/>
+          <w:sz w:val="24"/>
+          <w:szCs w:val="24"/>
+        </w:rPr>
+        <w:t>textToBePresentInElementLocated</w:t>
+      </w:r>
+      <w:proofErr w:type="spellEnd"/>
+      <w:r>
+        <w:rPr>
+          <w:rFonts w:ascii="Bookman Old Style" w:hAnsi="Bookman Old Style"/>
+          <w:color w:val="222222"/>
+          <w:sz w:val="24"/>
+          <w:szCs w:val="24"/>
+        </w:rPr>
+        <w:t>()</w:t>
+      </w:r>
+    </w:p>
+    <w:p>
+      <w:pPr>
+        <w:pStyle w:val="NoSpacing"/>
+        <w:rPr>
+          <w:rFonts w:ascii="Bookman Old Style" w:hAnsi="Bookman Old Style"/>
+          <w:color w:val="222222"/>
+          <w:sz w:val="24"/>
+          <w:szCs w:val="24"/>
+        </w:rPr>
+      </w:pPr>
+      <w:proofErr w:type="spellStart"/>
+      <w:r>
+        <w:rPr>
+          <w:rFonts w:ascii="Bookman Old Style" w:hAnsi="Bookman Old Style"/>
+          <w:color w:val="222222"/>
+          <w:sz w:val="24"/>
+          <w:szCs w:val="24"/>
+        </w:rPr>
+        <w:t>textToBePresentInElementValue</w:t>
+      </w:r>
+      <w:proofErr w:type="spellEnd"/>
+      <w:r>
+        <w:rPr>
+          <w:rFonts w:ascii="Bookman Old Style" w:hAnsi="Bookman Old Style"/>
+          <w:color w:val="222222"/>
+          <w:sz w:val="24"/>
+          <w:szCs w:val="24"/>
+        </w:rPr>
+        <w:t>()</w:t>
+      </w:r>
+    </w:p>
+    <w:p>
+      <w:pPr>
+        <w:pStyle w:val="NoSpacing"/>
+        <w:rPr>
+          <w:rFonts w:ascii="Bookman Old Style" w:hAnsi="Bookman Old Style"/>
+          <w:color w:val="222222"/>
+          <w:sz w:val="24"/>
+          <w:szCs w:val="24"/>
+        </w:rPr>
+      </w:pPr>
+      <w:proofErr w:type="spellStart"/>
+      <w:r>
+        <w:rPr>
+          <w:rFonts w:ascii="Bookman Old Style" w:hAnsi="Bookman Old Style"/>
+          <w:color w:val="222222"/>
+          <w:sz w:val="24"/>
+          <w:szCs w:val="24"/>
+        </w:rPr>
+        <w:t>titleIs</w:t>
+      </w:r>
+      <w:proofErr w:type="spellEnd"/>
+      <w:r>
+        <w:rPr>
+          <w:rFonts w:ascii="Bookman Old Style" w:hAnsi="Bookman Old Style"/>
+          <w:color w:val="222222"/>
+          <w:sz w:val="24"/>
+          <w:szCs w:val="24"/>
+        </w:rPr>
+        <w:t>()</w:t>
+      </w:r>
+    </w:p>
+    <w:p>
+      <w:pPr>
+        <w:pStyle w:val="NoSpacing"/>
+        <w:rPr>
+          <w:rFonts w:ascii="Bookman Old Style" w:hAnsi="Bookman Old Style"/>
+          <w:color w:val="222222"/>
+          <w:sz w:val="24"/>
+          <w:szCs w:val="24"/>
+        </w:rPr>
+      </w:pPr>
+      <w:proofErr w:type="spellStart"/>
+      <w:r>
+        <w:rPr>
+          <w:rFonts w:ascii="Bookman Old Style" w:hAnsi="Bookman Old Style"/>
+          <w:color w:val="222222"/>
+          <w:sz w:val="24"/>
+          <w:szCs w:val="24"/>
+        </w:rPr>
+        <w:t>titleContains</w:t>
+      </w:r>
+      <w:proofErr w:type="spellEnd"/>
+      <w:r>
+        <w:rPr>
+          <w:rFonts w:ascii="Bookman Old Style" w:hAnsi="Bookman Old Style"/>
+          <w:color w:val="222222"/>
+          <w:sz w:val="24"/>
+          <w:szCs w:val="24"/>
+        </w:rPr>
+        <w:t>()</w:t>
+      </w:r>
+    </w:p>
+    <w:p>
+      <w:pPr>
+        <w:pStyle w:val="NoSpacing"/>
+        <w:rPr>
+          <w:rFonts w:ascii="Bookman Old Style" w:hAnsi="Bookman Old Style"/>
+          <w:color w:val="222222"/>
+          <w:sz w:val="24"/>
+          <w:szCs w:val="24"/>
+        </w:rPr>
+      </w:pPr>
+      <w:proofErr w:type="spellStart"/>
+      <w:r>
+        <w:rPr>
+          <w:rFonts w:ascii="Bookman Old Style" w:hAnsi="Bookman Old Style"/>
+          <w:color w:val="222222"/>
+          <w:sz w:val="24"/>
+          <w:szCs w:val="24"/>
+        </w:rPr>
+        <w:t>visibilityOf</w:t>
+      </w:r>
+      <w:proofErr w:type="spellEnd"/>
+      <w:r>
+        <w:rPr>
+          <w:rFonts w:ascii="Bookman Old Style" w:hAnsi="Bookman Old Style"/>
+          <w:color w:val="222222"/>
+          <w:sz w:val="24"/>
+          <w:szCs w:val="24"/>
+        </w:rPr>
+        <w:t>()</w:t>
+      </w:r>
+    </w:p>
+    <w:p>
+      <w:pPr>
+        <w:pStyle w:val="NoSpacing"/>
+        <w:rPr>
+          <w:rFonts w:ascii="Bookman Old Style" w:hAnsi="Bookman Old Style"/>
+          <w:color w:val="222222"/>
+          <w:sz w:val="24"/>
+          <w:szCs w:val="24"/>
+        </w:rPr>
+      </w:pPr>
+      <w:proofErr w:type="spellStart"/>
+      <w:r>
+        <w:rPr>
+          <w:rFonts w:ascii="Bookman Old Style" w:hAnsi="Bookman Old Style"/>
+          <w:color w:val="222222"/>
+          <w:sz w:val="24"/>
+          <w:szCs w:val="24"/>
+        </w:rPr>
+        <w:t>visibilityOfAllElements</w:t>
+      </w:r>
+      <w:proofErr w:type="spellEnd"/>
+      <w:r>
+        <w:rPr>
+          <w:rFonts w:ascii="Bookman Old Style" w:hAnsi="Bookman Old Style"/>
+          <w:color w:val="222222"/>
+          <w:sz w:val="24"/>
+          <w:szCs w:val="24"/>
+        </w:rPr>
+        <w:t>()</w:t>
+      </w:r>
+    </w:p>
+    <w:p>
+      <w:pPr>
+        <w:pStyle w:val="NoSpacing"/>
+        <w:rPr>
+          <w:rFonts w:ascii="Bookman Old Style" w:hAnsi="Bookman Old Style"/>
+          <w:color w:val="222222"/>
+          <w:sz w:val="24"/>
+          <w:szCs w:val="24"/>
+        </w:rPr>
+      </w:pPr>
+      <w:proofErr w:type="spellStart"/>
+      <w:r>
+        <w:rPr>
+          <w:rFonts w:ascii="Bookman Old Style" w:hAnsi="Bookman Old Style"/>
+          <w:color w:val="222222"/>
+          <w:sz w:val="24"/>
+          <w:szCs w:val="24"/>
+        </w:rPr>
+        <w:t>visibilityOfAllElementsLocatedBy</w:t>
+      </w:r>
+      <w:proofErr w:type="spellEnd"/>
+      <w:r>
+        <w:rPr>
+          <w:rFonts w:ascii="Bookman Old Style" w:hAnsi="Bookman Old Style"/>
+          <w:color w:val="222222"/>
+          <w:sz w:val="24"/>
+          <w:szCs w:val="24"/>
+        </w:rPr>
+        <w:t>()</w:t>
+      </w:r>
+    </w:p>
+    <w:p>
+      <w:pPr>
+        <w:pStyle w:val="NoSpacing"/>
+        <w:rPr>
+          <w:rFonts w:ascii="Bookman Old Style" w:hAnsi="Bookman Old Style"/>
+          <w:color w:val="222222"/>
+          <w:sz w:val="24"/>
+          <w:szCs w:val="24"/>
+        </w:rPr>
+      </w:pPr>
+      <w:proofErr w:type="spellStart"/>
+      <w:r>
+        <w:rPr>
+          <w:rFonts w:ascii="Bookman Old Style" w:hAnsi="Bookman Old Style"/>
+          <w:color w:val="222222"/>
+          <w:sz w:val="24"/>
+          <w:szCs w:val="24"/>
+        </w:rPr>
+        <w:t>visibilityOfElementLocated</w:t>
+      </w:r>
+      <w:proofErr w:type="spellEnd"/>
+      <w:r>
+        <w:rPr>
+          <w:rFonts w:ascii="Bookman Old Style" w:hAnsi="Bookman Old Style"/>
+          <w:color w:val="222222"/>
+          <w:sz w:val="24"/>
+          <w:szCs w:val="24"/>
+        </w:rPr>
+        <w:t>()</w:t>
+      </w:r>
+    </w:p>
+    <w:p>
+      <w:pPr>
+        <w:pStyle w:val="NoSpacing"/>
+        <w:rPr>
+          <w:rFonts w:ascii="Bookman Old Style" w:hAnsi="Bookman Old Style"/>
+          <w:color w:val="222222"/>
+          <w:sz w:val="24"/>
+          <w:szCs w:val="24"/>
+        </w:rPr>
+      </w:pPr>
+    </w:p>
+    <w:p>
+      <w:pPr>
+        <w:pStyle w:val="NoSpacing"/>
+        <w:rPr>
+          <w:rFonts w:ascii="Bookman Old Style" w:hAnsi="Bookman Old Style"/>
+          <w:b/>
+          <w:bCs/>
+          <w:color w:val="222222"/>
+          <w:sz w:val="24"/>
+          <w:szCs w:val="24"/>
+        </w:rPr>
+      </w:pPr>
+      <w:r>
+        <w:rPr>
+          <w:rFonts w:ascii="Bookman Old Style" w:hAnsi="Bookman Old Style"/>
+          <w:b/>
+          <w:bCs/>
+          <w:color w:val="222222"/>
+          <w:sz w:val="24"/>
+          <w:szCs w:val="24"/>
+        </w:rPr>
+        <w:t>Fluent wait</w:t>
+      </w:r>
+    </w:p>
+    <w:p>
+      <w:pPr>
+        <w:pStyle w:val="NoSpacing"/>
+        <w:rPr>
+          <w:rFonts w:ascii="Bookman Old Style" w:hAnsi="Bookman Old Style"/>
+          <w:sz w:val="24"/>
+          <w:szCs w:val="24"/>
+        </w:rPr>
+      </w:pPr>
+      <w:r>
+        <w:rPr>
+          <w:rFonts w:ascii="Bookman Old Style" w:hAnsi="Bookman Old Style"/>
+          <w:sz w:val="24"/>
+          <w:szCs w:val="24"/>
+          <w:shd w:val="clear" w:color="auto" w:fill="FFFFFF"/>
+        </w:rPr>
+        <w:t>The Fluent Wait command defines the maximum amount of time for Selenium WebDriver to wait for a certain condition to appear. It also defines the frequency with which WebDriver will check if the condition appears before throwing the “</w:t>
+      </w:r>
+      <w:proofErr w:type="spellStart"/>
+      <w:r>
+        <w:rPr>
+          <w:rStyle w:val="Strong"/>
+          <w:rFonts w:ascii="Bookman Old Style" w:hAnsi="Bookman Old Style"/>
+          <w:color w:val="333333"/>
+          <w:sz w:val="24"/>
+          <w:szCs w:val="24"/>
+          <w:shd w:val="clear" w:color="auto" w:fill="FFFFFF"/>
+        </w:rPr>
+        <w:t>ElementNotVisibleException</w:t>
+      </w:r>
+      <w:proofErr w:type="spellEnd"/>
+      <w:r>
+        <w:rPr>
+          <w:rFonts w:ascii="Bookman Old Style" w:hAnsi="Bookman Old Style"/>
+          <w:sz w:val="24"/>
+          <w:szCs w:val="24"/>
+          <w:shd w:val="clear" w:color="auto" w:fill="FFFFFF"/>
+        </w:rPr>
+        <w:t>”.</w:t>
+      </w:r>
+    </w:p>
+    <w:p>
+      <w:pPr>
+        <w:pStyle w:val="NoSpacing"/>
+        <w:rPr>
+          <w:rFonts w:ascii="Bookman Old Style" w:hAnsi="Bookman Old Style"/>
+          <w:color w:val="222222"/>
+          <w:sz w:val="24"/>
+          <w:szCs w:val="24"/>
+        </w:rPr>
+      </w:pPr>
+    </w:p>
+    <w:p>
+      <w:pPr>
+        <w:pStyle w:val="NoSpacing"/>
+        <w:rPr>
+          <w:rFonts w:ascii="Bookman Old Style" w:hAnsi="Bookman Old Style"/>
+          <w:sz w:val="24"/>
+          <w:szCs w:val="24"/>
+        </w:rPr>
+      </w:pPr>
+      <w:r>
+        <w:rPr>
+          <w:rFonts w:ascii="Bookman Old Style" w:hAnsi="Bookman Old Style"/>
+          <w:sz w:val="24"/>
+          <w:szCs w:val="24"/>
+          <w:shd w:val="clear" w:color="auto" w:fill="FFFFFF"/>
+        </w:rPr>
+        <w:t>Fluent Wait looks for a web element repeatedly at regular intervals until timeout happens or until the object is found.</w:t>
+      </w:r>
+    </w:p>
+    <w:p>
+      <w:pPr>
+        <w:pStyle w:val="NoSpacing"/>
+        <w:rPr>
+          <w:rFonts w:ascii="Bookman Old Style" w:hAnsi="Bookman Old Style"/>
+          <w:sz w:val="24"/>
+          <w:szCs w:val="24"/>
+        </w:rPr>
+      </w:pPr>
+      <w:r>
+        <w:rPr>
+          <w:rFonts w:ascii="Bookman Old Style" w:hAnsi="Bookman Old Style"/>
+          <w:sz w:val="24"/>
+          <w:szCs w:val="24"/>
+          <w:shd w:val="clear" w:color="auto" w:fill="FFFFFF"/>
+        </w:rPr>
+        <w:t>Fluent Wait commands are most useful when interacting with web elements that can sometimes take more time than usual to load. This is largely something that occurs in Ajax applications.</w:t>
+      </w:r>
+    </w:p>
+    <w:p>
+      <w:pPr>
+        <w:pStyle w:val="NoSpacing"/>
+        <w:rPr>
+          <w:rFonts w:ascii="Bookman Old Style" w:hAnsi="Bookman Old Style"/>
+          <w:sz w:val="24"/>
+          <w:szCs w:val="24"/>
+        </w:rPr>
+      </w:pPr>
+      <w:r>
+        <w:rPr>
+          <w:rFonts w:ascii="Bookman Old Style" w:hAnsi="Bookman Old Style"/>
+          <w:sz w:val="24"/>
+          <w:szCs w:val="24"/>
+          <w:shd w:val="clear" w:color="auto" w:fill="FFFFFF"/>
+        </w:rPr>
+        <w:t>While using Fluent Wait, it is possible to set a default polling period as needed. The user can configure the wait to ignore any exceptions during the polling period.</w:t>
+      </w:r>
+    </w:p>
+    <w:p>
+      <w:pPr>
+        <w:pStyle w:val="NoSpacing"/>
+        <w:rPr>
+          <w:rFonts w:ascii="Bookman Old Style" w:hAnsi="Bookman Old Style"/>
+          <w:b/>
+          <w:i/>
+          <w:sz w:val="24"/>
+          <w:szCs w:val="24"/>
+        </w:rPr>
+      </w:pPr>
+    </w:p>
+    <w:p>
+      <w:pPr>
+        <w:pStyle w:val="NoSpacing"/>
+        <w:rPr>
+          <w:rFonts w:ascii="Bookman Old Style" w:hAnsi="Bookman Old Style" w:cs="Courier New"/>
+          <w:color w:val="000000"/>
+          <w:sz w:val="24"/>
+          <w:szCs w:val="24"/>
+        </w:rPr>
+      </w:pPr>
+      <w:r>
+        <w:rPr>
+          <w:rFonts w:ascii="Bookman Old Style" w:hAnsi="Bookman Old Style" w:cs="Courier New"/>
+          <w:color w:val="660066"/>
+          <w:sz w:val="24"/>
+          <w:szCs w:val="24"/>
+        </w:rPr>
+        <w:t>Wait</w:t>
+      </w:r>
+      <w:r>
+        <w:rPr>
+          <w:rFonts w:ascii="Bookman Old Style" w:hAnsi="Bookman Old Style" w:cs="Courier New"/>
+          <w:color w:val="000000"/>
+          <w:sz w:val="24"/>
+          <w:szCs w:val="24"/>
+        </w:rPr>
+        <w:t xml:space="preserve"> </w:t>
+      </w:r>
+      <w:proofErr w:type="spellStart"/>
+      <w:r>
+        <w:rPr>
+          <w:rFonts w:ascii="Bookman Old Style" w:hAnsi="Bookman Old Style" w:cs="Courier New"/>
+          <w:color w:val="000000"/>
+          <w:sz w:val="24"/>
+          <w:szCs w:val="24"/>
+        </w:rPr>
+        <w:t>wait</w:t>
+      </w:r>
+      <w:proofErr w:type="spellEnd"/>
+      <w:r>
+        <w:rPr>
+          <w:rFonts w:ascii="Bookman Old Style" w:hAnsi="Bookman Old Style" w:cs="Courier New"/>
+          <w:color w:val="000000"/>
+          <w:sz w:val="24"/>
+          <w:szCs w:val="24"/>
+        </w:rPr>
+        <w:t xml:space="preserve"> </w:t>
+      </w:r>
+      <w:r>
+        <w:rPr>
+          <w:rFonts w:ascii="Bookman Old Style" w:hAnsi="Bookman Old Style" w:cs="Courier New"/>
+          <w:color w:val="666600"/>
+          <w:sz w:val="24"/>
+          <w:szCs w:val="24"/>
+        </w:rPr>
+        <w:t>=</w:t>
+      </w:r>
+      <w:r>
+        <w:rPr>
+          <w:rFonts w:ascii="Bookman Old Style" w:hAnsi="Bookman Old Style" w:cs="Courier New"/>
+          <w:color w:val="000000"/>
+          <w:sz w:val="24"/>
+          <w:szCs w:val="24"/>
+        </w:rPr>
+        <w:t xml:space="preserve"> </w:t>
+      </w:r>
+      <w:r>
+        <w:rPr>
+          <w:rFonts w:ascii="Bookman Old Style" w:hAnsi="Bookman Old Style" w:cs="Courier New"/>
+          <w:color w:val="000088"/>
+          <w:sz w:val="24"/>
+          <w:szCs w:val="24"/>
+        </w:rPr>
+        <w:t>new</w:t>
+      </w:r>
+      <w:r>
+        <w:rPr>
+          <w:rFonts w:ascii="Bookman Old Style" w:hAnsi="Bookman Old Style" w:cs="Courier New"/>
+          <w:color w:val="000000"/>
+          <w:sz w:val="24"/>
+          <w:szCs w:val="24"/>
+        </w:rPr>
+        <w:t xml:space="preserve"> </w:t>
+      </w:r>
+      <w:proofErr w:type="spellStart"/>
+      <w:r>
+        <w:rPr>
+          <w:rFonts w:ascii="Bookman Old Style" w:hAnsi="Bookman Old Style" w:cs="Courier New"/>
+          <w:color w:val="660066"/>
+          <w:sz w:val="24"/>
+          <w:szCs w:val="24"/>
+        </w:rPr>
+        <w:t>FluentWait</w:t>
+      </w:r>
+      <w:proofErr w:type="spellEnd"/>
+      <w:r>
+        <w:rPr>
+          <w:rFonts w:ascii="Bookman Old Style" w:hAnsi="Bookman Old Style" w:cs="Courier New"/>
+          <w:color w:val="666600"/>
+          <w:sz w:val="24"/>
+          <w:szCs w:val="24"/>
+        </w:rPr>
+        <w:t>(</w:t>
+      </w:r>
+      <w:r>
+        <w:rPr>
+          <w:rFonts w:ascii="Bookman Old Style" w:hAnsi="Bookman Old Style" w:cs="Courier New"/>
+          <w:color w:val="660066"/>
+          <w:sz w:val="24"/>
+          <w:szCs w:val="24"/>
+        </w:rPr>
+        <w:t>WebDriver</w:t>
+      </w:r>
+      <w:r>
+        <w:rPr>
+          <w:rFonts w:ascii="Bookman Old Style" w:hAnsi="Bookman Old Style" w:cs="Courier New"/>
+          <w:color w:val="000000"/>
+          <w:sz w:val="24"/>
+          <w:szCs w:val="24"/>
+        </w:rPr>
+        <w:t xml:space="preserve"> reference</w:t>
+      </w:r>
+      <w:r>
+        <w:rPr>
+          <w:rFonts w:ascii="Bookman Old Style" w:hAnsi="Bookman Old Style" w:cs="Courier New"/>
+          <w:color w:val="666600"/>
+          <w:sz w:val="24"/>
+          <w:szCs w:val="24"/>
+        </w:rPr>
+        <w:t>)</w:t>
+      </w:r>
+    </w:p>
+    <w:p>
+      <w:pPr>
+        <w:pStyle w:val="NoSpacing"/>
+        <w:rPr>
+          <w:rFonts w:ascii="Bookman Old Style" w:hAnsi="Bookman Old Style" w:cs="Courier New"/>
+          <w:color w:val="000000"/>
+          <w:sz w:val="24"/>
+          <w:szCs w:val="24"/>
+        </w:rPr>
+      </w:pPr>
+      <w:r>
+        <w:rPr>
+          <w:rFonts w:ascii="Bookman Old Style" w:hAnsi="Bookman Old Style" w:cs="Courier New"/>
+          <w:color w:val="666600"/>
+          <w:sz w:val="24"/>
+          <w:szCs w:val="24"/>
+        </w:rPr>
+        <w:t>.</w:t>
+      </w:r>
+      <w:proofErr w:type="spellStart"/>
+      <w:r>
+        <w:rPr>
+          <w:rFonts w:ascii="Bookman Old Style" w:hAnsi="Bookman Old Style" w:cs="Courier New"/>
+          <w:color w:val="000000"/>
+          <w:sz w:val="24"/>
+          <w:szCs w:val="24"/>
+        </w:rPr>
+        <w:t>withTimeout</w:t>
+      </w:r>
+      <w:proofErr w:type="spellEnd"/>
+      <w:r>
+        <w:rPr>
+          <w:rFonts w:ascii="Bookman Old Style" w:hAnsi="Bookman Old Style" w:cs="Courier New"/>
+          <w:color w:val="666600"/>
+          <w:sz w:val="24"/>
+          <w:szCs w:val="24"/>
+        </w:rPr>
+        <w:t>(</w:t>
+      </w:r>
+      <w:r>
+        <w:rPr>
+          <w:rFonts w:ascii="Bookman Old Style" w:hAnsi="Bookman Old Style" w:cs="Courier New"/>
+          <w:color w:val="000000"/>
+          <w:sz w:val="24"/>
+          <w:szCs w:val="24"/>
+        </w:rPr>
+        <w:t>timeout</w:t>
+      </w:r>
+      <w:r>
+        <w:rPr>
+          <w:rFonts w:ascii="Bookman Old Style" w:hAnsi="Bookman Old Style" w:cs="Courier New"/>
+          <w:color w:val="666600"/>
+          <w:sz w:val="24"/>
+          <w:szCs w:val="24"/>
+        </w:rPr>
+        <w:t>,</w:t>
+      </w:r>
+      <w:r>
+        <w:rPr>
+          <w:rFonts w:ascii="Bookman Old Style" w:hAnsi="Bookman Old Style" w:cs="Courier New"/>
+          <w:color w:val="000000"/>
+          <w:sz w:val="24"/>
+          <w:szCs w:val="24"/>
+        </w:rPr>
+        <w:t xml:space="preserve"> SECONDS</w:t>
+      </w:r>
+      <w:r>
+        <w:rPr>
+          <w:rFonts w:ascii="Bookman Old Style" w:hAnsi="Bookman Old Style" w:cs="Courier New"/>
+          <w:color w:val="666600"/>
+          <w:sz w:val="24"/>
+          <w:szCs w:val="24"/>
+        </w:rPr>
+        <w:t>)</w:t>
+      </w:r>
+    </w:p>
+    <w:p>
+      <w:pPr>
+        <w:pStyle w:val="NoSpacing"/>
+        <w:rPr>
+          <w:rFonts w:ascii="Bookman Old Style" w:hAnsi="Bookman Old Style" w:cs="Courier New"/>
+          <w:color w:val="000000"/>
+          <w:sz w:val="24"/>
+          <w:szCs w:val="24"/>
+        </w:rPr>
+      </w:pPr>
+      <w:r>
+        <w:rPr>
+          <w:rFonts w:ascii="Bookman Old Style" w:hAnsi="Bookman Old Style" w:cs="Courier New"/>
+          <w:color w:val="666600"/>
+          <w:sz w:val="24"/>
+          <w:szCs w:val="24"/>
+        </w:rPr>
+        <w:t>.</w:t>
+      </w:r>
+      <w:proofErr w:type="spellStart"/>
+      <w:r>
+        <w:rPr>
+          <w:rFonts w:ascii="Bookman Old Style" w:hAnsi="Bookman Old Style" w:cs="Courier New"/>
+          <w:color w:val="000000"/>
+          <w:sz w:val="24"/>
+          <w:szCs w:val="24"/>
+        </w:rPr>
+        <w:t>pollingEvery</w:t>
+      </w:r>
+      <w:proofErr w:type="spellEnd"/>
+      <w:r>
+        <w:rPr>
+          <w:rFonts w:ascii="Bookman Old Style" w:hAnsi="Bookman Old Style" w:cs="Courier New"/>
+          <w:color w:val="666600"/>
+          <w:sz w:val="24"/>
+          <w:szCs w:val="24"/>
+        </w:rPr>
+        <w:t>(</w:t>
+      </w:r>
+      <w:r>
+        <w:rPr>
+          <w:rFonts w:ascii="Bookman Old Style" w:hAnsi="Bookman Old Style" w:cs="Courier New"/>
+          <w:color w:val="000000"/>
+          <w:sz w:val="24"/>
+          <w:szCs w:val="24"/>
+        </w:rPr>
+        <w:t>timeout</w:t>
+      </w:r>
+      <w:r>
+        <w:rPr>
+          <w:rFonts w:ascii="Bookman Old Style" w:hAnsi="Bookman Old Style" w:cs="Courier New"/>
+          <w:color w:val="666600"/>
+          <w:sz w:val="24"/>
+          <w:szCs w:val="24"/>
+        </w:rPr>
+        <w:t>,</w:t>
+      </w:r>
+      <w:r>
+        <w:rPr>
+          <w:rFonts w:ascii="Bookman Old Style" w:hAnsi="Bookman Old Style" w:cs="Courier New"/>
+          <w:color w:val="000000"/>
+          <w:sz w:val="24"/>
+          <w:szCs w:val="24"/>
+        </w:rPr>
+        <w:t xml:space="preserve"> SECONDS</w:t>
+      </w:r>
+      <w:r>
+        <w:rPr>
+          <w:rFonts w:ascii="Bookman Old Style" w:hAnsi="Bookman Old Style" w:cs="Courier New"/>
+          <w:color w:val="666600"/>
+          <w:sz w:val="24"/>
+          <w:szCs w:val="24"/>
+        </w:rPr>
+        <w:t>)</w:t>
+      </w:r>
+    </w:p>
+    <w:p>
+      <w:pPr>
+        <w:pStyle w:val="NoSpacing"/>
+        <w:rPr>
+          <w:rFonts w:ascii="Bookman Old Style" w:hAnsi="Bookman Old Style" w:cs="Courier New"/>
+          <w:sz w:val="24"/>
+          <w:szCs w:val="24"/>
+        </w:rPr>
+      </w:pPr>
+      <w:r>
+        <w:rPr>
+          <w:rFonts w:ascii="Bookman Old Style" w:hAnsi="Bookman Old Style" w:cs="Courier New"/>
+          <w:color w:val="666600"/>
+          <w:sz w:val="24"/>
+          <w:szCs w:val="24"/>
+        </w:rPr>
+        <w:t>.</w:t>
+      </w:r>
+      <w:r>
+        <w:rPr>
+          <w:rFonts w:ascii="Bookman Old Style" w:hAnsi="Bookman Old Style" w:cs="Courier New"/>
+          <w:color w:val="000000"/>
+          <w:sz w:val="24"/>
+          <w:szCs w:val="24"/>
+        </w:rPr>
+        <w:t>ignoring</w:t>
+      </w:r>
+      <w:r>
+        <w:rPr>
+          <w:rFonts w:ascii="Bookman Old Style" w:hAnsi="Bookman Old Style" w:cs="Courier New"/>
+          <w:color w:val="666600"/>
+          <w:sz w:val="24"/>
+          <w:szCs w:val="24"/>
+        </w:rPr>
+        <w:t>(</w:t>
+      </w:r>
+      <w:proofErr w:type="spellStart"/>
+      <w:r>
+        <w:rPr>
+          <w:rFonts w:ascii="Bookman Old Style" w:hAnsi="Bookman Old Style" w:cs="Courier New"/>
+          <w:color w:val="660066"/>
+          <w:sz w:val="24"/>
+          <w:szCs w:val="24"/>
+        </w:rPr>
+        <w:t>Exception</w:t>
+      </w:r>
+      <w:r>
+        <w:rPr>
+          <w:rFonts w:ascii="Bookman Old Style" w:hAnsi="Bookman Old Style" w:cs="Courier New"/>
+          <w:color w:val="666600"/>
+          <w:sz w:val="24"/>
+          <w:szCs w:val="24"/>
+        </w:rPr>
+        <w:t>.</w:t>
+      </w:r>
+      <w:r>
+        <w:rPr>
+          <w:rFonts w:ascii="Bookman Old Style" w:hAnsi="Bookman Old Style" w:cs="Courier New"/>
+          <w:color w:val="000088"/>
+          <w:sz w:val="24"/>
+          <w:szCs w:val="24"/>
+        </w:rPr>
+        <w:t>class</w:t>
+      </w:r>
+      <w:proofErr w:type="spellEnd"/>
+      <w:r>
+        <w:rPr>
+          <w:rFonts w:ascii="Bookman Old Style" w:hAnsi="Bookman Old Style" w:cs="Courier New"/>
+          <w:color w:val="666600"/>
+          <w:sz w:val="24"/>
+          <w:szCs w:val="24"/>
+        </w:rPr>
+        <w:t>);</w:t>
+      </w:r>
+    </w:p>
+    <w:p>
+      <w:pPr>
+        <w:pStyle w:val="NoSpacing"/>
+        <w:rPr>
+          <w:rFonts w:ascii="Bookman Old Style" w:hAnsi="Bookman Old Style"/>
+          <w:b/>
+          <w:i/>
+          <w:sz w:val="24"/>
+          <w:szCs w:val="24"/>
+        </w:rPr>
+      </w:pPr>
+    </w:p>
+    <w:p>
+      <w:pPr>
+        <w:pStyle w:val="NoSpacing"/>
+        <w:rPr>
+          <w:rFonts w:ascii="Bookman Old Style" w:hAnsi="Bookman Old Style"/>
+          <w:sz w:val="24"/>
+          <w:szCs w:val="24"/>
+        </w:rPr>
+      </w:pPr>
+      <w:r>
+        <w:rPr>
+          <w:rFonts w:ascii="Bookman Old Style" w:hAnsi="Bookman Old Style"/>
+          <w:b/>
+          <w:bCs/>
+          <w:sz w:val="24"/>
+          <w:szCs w:val="24"/>
+        </w:rPr>
+        <w:t>Difference between Implicit and Explicit Wait</w:t>
+      </w:r>
+    </w:p>
+    <w:tbl>
+      <w:tblPr>
+        <w:tblW w:w="0" w:type="auto"/>
+        <w:tblBorders>
+          <w:top w:val="single" w:sz="6" w:space="0" w:color="EEEEEE"/>
+          <w:left w:val="single" w:sz="6" w:space="0" w:color="EEEEEE"/>
+        </w:tblBorders>
+        <w:shd w:val="clear" w:color="auto" w:fill="FFFFFF"/>
+        <w:tblCellMar>
+          <w:top w:w="15" w:type="dxa"/>
+          <w:left w:w="15" w:type="dxa"/>
+          <w:bottom w:w="15" w:type="dxa"/>
+          <w:right w:w="15" w:type="dxa"/>
+        </w:tblCellMar>
+        <w:tblLook w:val="04A0" w:firstRow="1" w:lastRow="0" w:firstColumn="1" w:lastColumn="0" w:noHBand="0" w:noVBand="1"/>
+      </w:tblPr>
+      <w:tblGrid>
+        <w:gridCol w:w="3233"/>
+        <w:gridCol w:w="5777"/>
+      </w:tblGrid>
+      <w:tr>
+        <w:tc>
+          <w:tcPr>
+            <w:tcW w:w="0" w:type="auto"/>
+            <w:tcBorders>
+              <w:bottom w:val="single" w:sz="6" w:space="0" w:color="EEEEEE"/>
+              <w:right w:val="single" w:sz="6" w:space="0" w:color="EEEEEE"/>
+            </w:tcBorders>
+            <w:shd w:val="clear" w:color="auto" w:fill="FFFFFF"/>
+            <w:tcMar>
+              <w:top w:w="315" w:type="dxa"/>
+              <w:left w:w="315" w:type="dxa"/>
+              <w:bottom w:w="315" w:type="dxa"/>
+              <w:right w:w="315" w:type="dxa"/>
+            </w:tcMar>
+            <w:hideMark/>
+          </w:tcPr>
+          <w:p>
+            <w:pPr>
+              <w:pStyle w:val="NoSpacing"/>
+              <w:rPr>
+                <w:rFonts w:ascii="Bookman Old Style" w:hAnsi="Bookman Old Style"/>
+                <w:sz w:val="24"/>
+                <w:szCs w:val="24"/>
+              </w:rPr>
+            </w:pPr>
+            <w:r>
+              <w:rPr>
+                <w:rFonts w:ascii="Bookman Old Style" w:hAnsi="Bookman Old Style"/>
+                <w:b/>
+                <w:bCs/>
+                <w:sz w:val="24"/>
+                <w:szCs w:val="24"/>
+              </w:rPr>
+              <w:t>Implicit Wait</w:t>
+            </w:r>
+          </w:p>
+        </w:tc>
+        <w:tc>
+          <w:tcPr>
+            <w:tcW w:w="0" w:type="auto"/>
+            <w:tcBorders>
+              <w:bottom w:val="single" w:sz="6" w:space="0" w:color="EEEEEE"/>
+              <w:right w:val="single" w:sz="6" w:space="0" w:color="EEEEEE"/>
+            </w:tcBorders>
+            <w:shd w:val="clear" w:color="auto" w:fill="FFFFFF"/>
+            <w:tcMar>
+              <w:top w:w="315" w:type="dxa"/>
+              <w:left w:w="315" w:type="dxa"/>
+              <w:bottom w:w="315" w:type="dxa"/>
+              <w:right w:w="315" w:type="dxa"/>
+            </w:tcMar>
+            <w:hideMark/>
+          </w:tcPr>
+          <w:p>
+            <w:pPr>
+              <w:pStyle w:val="NoSpacing"/>
+              <w:rPr>
+                <w:rFonts w:ascii="Bookman Old Style" w:hAnsi="Bookman Old Style"/>
+                <w:sz w:val="24"/>
+                <w:szCs w:val="24"/>
+              </w:rPr>
+            </w:pPr>
+            <w:r>
+              <w:rPr>
+                <w:rFonts w:ascii="Bookman Old Style" w:hAnsi="Bookman Old Style"/>
+                <w:b/>
+                <w:bCs/>
+                <w:sz w:val="24"/>
+                <w:szCs w:val="24"/>
+              </w:rPr>
+              <w:t>Explicit Wait</w:t>
+            </w:r>
+          </w:p>
+        </w:tc>
+      </w:tr>
+      <w:tr>
+        <w:tc>
+          <w:tcPr>
+            <w:tcW w:w="0" w:type="auto"/>
+            <w:tcBorders>
+              <w:bottom w:val="single" w:sz="6" w:space="0" w:color="EEEEEE"/>
+              <w:right w:val="single" w:sz="6" w:space="0" w:color="EEEEEE"/>
+            </w:tcBorders>
+            <w:shd w:val="clear" w:color="auto" w:fill="FFFFFF"/>
+            <w:tcMar>
+              <w:top w:w="315" w:type="dxa"/>
+              <w:left w:w="315" w:type="dxa"/>
+              <w:bottom w:w="315" w:type="dxa"/>
+              <w:right w:w="315" w:type="dxa"/>
+            </w:tcMar>
+            <w:hideMark/>
+          </w:tcPr>
+          <w:p>
+            <w:pPr>
+              <w:pStyle w:val="NoSpacing"/>
+              <w:rPr>
+                <w:rFonts w:ascii="Bookman Old Style" w:hAnsi="Bookman Old Style"/>
+                <w:sz w:val="24"/>
+                <w:szCs w:val="24"/>
+              </w:rPr>
+            </w:pPr>
+          </w:p>
+        </w:tc>
+        <w:tc>
+          <w:tcPr>
+            <w:tcW w:w="0" w:type="auto"/>
+            <w:tcBorders>
+              <w:bottom w:val="single" w:sz="6" w:space="0" w:color="EEEEEE"/>
+              <w:right w:val="single" w:sz="6" w:space="0" w:color="EEEEEE"/>
+            </w:tcBorders>
+            <w:shd w:val="clear" w:color="auto" w:fill="FFFFFF"/>
+            <w:tcMar>
+              <w:top w:w="315" w:type="dxa"/>
+              <w:left w:w="315" w:type="dxa"/>
+              <w:bottom w:w="315" w:type="dxa"/>
+              <w:right w:w="315" w:type="dxa"/>
+            </w:tcMar>
+            <w:hideMark/>
+          </w:tcPr>
+          <w:p>
+            <w:pPr>
+              <w:pStyle w:val="NoSpacing"/>
+              <w:rPr>
+                <w:rFonts w:ascii="Bookman Old Style" w:hAnsi="Bookman Old Style"/>
+                <w:sz w:val="24"/>
+                <w:szCs w:val="24"/>
+              </w:rPr>
+            </w:pPr>
+          </w:p>
+        </w:tc>
+      </w:tr>
+      <w:tr>
+        <w:tc>
+          <w:tcPr>
+            <w:tcW w:w="0" w:type="auto"/>
+            <w:tcBorders>
+              <w:bottom w:val="single" w:sz="6" w:space="0" w:color="EEEEEE"/>
+              <w:right w:val="single" w:sz="6" w:space="0" w:color="EEEEEE"/>
+            </w:tcBorders>
+            <w:shd w:val="clear" w:color="auto" w:fill="FFFFFF"/>
+            <w:tcMar>
+              <w:top w:w="315" w:type="dxa"/>
+              <w:left w:w="315" w:type="dxa"/>
+              <w:bottom w:w="315" w:type="dxa"/>
+              <w:right w:w="315" w:type="dxa"/>
+            </w:tcMar>
+            <w:hideMark/>
+          </w:tcPr>
+          <w:p>
+            <w:pPr>
+              <w:pStyle w:val="NoSpacing"/>
+              <w:rPr>
+                <w:rFonts w:ascii="Bookman Old Style" w:hAnsi="Bookman Old Style"/>
+                <w:sz w:val="24"/>
+                <w:szCs w:val="24"/>
+              </w:rPr>
+            </w:pPr>
+            <w:r>
+              <w:rPr>
+                <w:rFonts w:ascii="Bookman Old Style" w:hAnsi="Bookman Old Style"/>
+                <w:sz w:val="24"/>
+                <w:szCs w:val="24"/>
+              </w:rPr>
+              <w:lastRenderedPageBreak/>
+              <w:t>Applies to all elements in a test script. </w:t>
+            </w:r>
+          </w:p>
+        </w:tc>
+        <w:tc>
+          <w:tcPr>
+            <w:tcW w:w="0" w:type="auto"/>
+            <w:tcBorders>
+              <w:bottom w:val="single" w:sz="6" w:space="0" w:color="EEEEEE"/>
+              <w:right w:val="single" w:sz="6" w:space="0" w:color="EEEEEE"/>
+            </w:tcBorders>
+            <w:shd w:val="clear" w:color="auto" w:fill="FFFFFF"/>
+            <w:tcMar>
+              <w:top w:w="315" w:type="dxa"/>
+              <w:left w:w="315" w:type="dxa"/>
+              <w:bottom w:w="315" w:type="dxa"/>
+              <w:right w:w="315" w:type="dxa"/>
+            </w:tcMar>
+            <w:hideMark/>
+          </w:tcPr>
+          <w:p>
+            <w:pPr>
+              <w:pStyle w:val="NoSpacing"/>
+              <w:rPr>
+                <w:rFonts w:ascii="Bookman Old Style" w:hAnsi="Bookman Old Style"/>
+                <w:sz w:val="24"/>
+                <w:szCs w:val="24"/>
+              </w:rPr>
+            </w:pPr>
+            <w:r>
+              <w:rPr>
+                <w:rFonts w:ascii="Bookman Old Style" w:hAnsi="Bookman Old Style"/>
+                <w:sz w:val="24"/>
+                <w:szCs w:val="24"/>
+              </w:rPr>
+              <w:t>Applies only to specific elements as intended by the user. </w:t>
+            </w:r>
+          </w:p>
+        </w:tc>
+      </w:tr>
+      <w:tr>
+        <w:tc>
+          <w:tcPr>
+            <w:tcW w:w="0" w:type="auto"/>
+            <w:tcBorders>
+              <w:bottom w:val="single" w:sz="6" w:space="0" w:color="EEEEEE"/>
+              <w:right w:val="single" w:sz="6" w:space="0" w:color="EEEEEE"/>
+            </w:tcBorders>
+            <w:shd w:val="clear" w:color="auto" w:fill="FFFFFF"/>
+            <w:tcMar>
+              <w:top w:w="315" w:type="dxa"/>
+              <w:left w:w="315" w:type="dxa"/>
+              <w:bottom w:w="315" w:type="dxa"/>
+              <w:right w:w="315" w:type="dxa"/>
+            </w:tcMar>
+            <w:hideMark/>
+          </w:tcPr>
+          <w:p>
+            <w:pPr>
+              <w:pStyle w:val="NoSpacing"/>
+              <w:rPr>
+                <w:rFonts w:ascii="Bookman Old Style" w:hAnsi="Bookman Old Style"/>
+                <w:sz w:val="24"/>
+                <w:szCs w:val="24"/>
+              </w:rPr>
+            </w:pPr>
+            <w:r>
+              <w:rPr>
+                <w:rFonts w:ascii="Bookman Old Style" w:hAnsi="Bookman Old Style"/>
+                <w:sz w:val="24"/>
+                <w:szCs w:val="24"/>
+              </w:rPr>
+              <w:t>No need to specify “</w:t>
+            </w:r>
+            <w:proofErr w:type="spellStart"/>
+            <w:r>
+              <w:rPr>
+                <w:rFonts w:ascii="Bookman Old Style" w:hAnsi="Bookman Old Style"/>
+                <w:sz w:val="24"/>
+                <w:szCs w:val="24"/>
+              </w:rPr>
+              <w:t>ExpectedConditions</w:t>
+            </w:r>
+            <w:proofErr w:type="spellEnd"/>
+            <w:r>
+              <w:rPr>
+                <w:rFonts w:ascii="Bookman Old Style" w:hAnsi="Bookman Old Style"/>
+                <w:sz w:val="24"/>
+                <w:szCs w:val="24"/>
+              </w:rPr>
+              <w:t>” on the element to be located</w:t>
+            </w:r>
+          </w:p>
+        </w:tc>
+        <w:tc>
+          <w:tcPr>
+            <w:tcW w:w="0" w:type="auto"/>
+            <w:tcBorders>
+              <w:bottom w:val="single" w:sz="6" w:space="0" w:color="EEEEEE"/>
+              <w:right w:val="single" w:sz="6" w:space="0" w:color="EEEEEE"/>
+            </w:tcBorders>
+            <w:shd w:val="clear" w:color="auto" w:fill="FFFFFF"/>
+            <w:tcMar>
+              <w:top w:w="315" w:type="dxa"/>
+              <w:left w:w="315" w:type="dxa"/>
+              <w:bottom w:w="315" w:type="dxa"/>
+              <w:right w:w="315" w:type="dxa"/>
+            </w:tcMar>
+            <w:hideMark/>
+          </w:tcPr>
+          <w:p>
+            <w:pPr>
+              <w:pStyle w:val="NoSpacing"/>
+              <w:rPr>
+                <w:rFonts w:ascii="Bookman Old Style" w:hAnsi="Bookman Old Style"/>
+                <w:sz w:val="24"/>
+                <w:szCs w:val="24"/>
+              </w:rPr>
+            </w:pPr>
+            <w:r>
+              <w:rPr>
+                <w:rFonts w:ascii="Bookman Old Style" w:hAnsi="Bookman Old Style"/>
+                <w:sz w:val="24"/>
+                <w:szCs w:val="24"/>
+              </w:rPr>
+              <w:t>Must always specify “</w:t>
+            </w:r>
+            <w:proofErr w:type="spellStart"/>
+            <w:r>
+              <w:rPr>
+                <w:rFonts w:ascii="Bookman Old Style" w:hAnsi="Bookman Old Style"/>
+                <w:sz w:val="24"/>
+                <w:szCs w:val="24"/>
+              </w:rPr>
+              <w:t>ExpectedConditions</w:t>
+            </w:r>
+            <w:proofErr w:type="spellEnd"/>
+            <w:r>
+              <w:rPr>
+                <w:rFonts w:ascii="Bookman Old Style" w:hAnsi="Bookman Old Style"/>
+                <w:sz w:val="24"/>
+                <w:szCs w:val="24"/>
+              </w:rPr>
+              <w:t>” on the element to be located</w:t>
+            </w:r>
+          </w:p>
+        </w:tc>
+      </w:tr>
+      <w:tr>
+        <w:tc>
+          <w:tcPr>
+            <w:tcW w:w="0" w:type="auto"/>
+            <w:tcBorders>
+              <w:bottom w:val="single" w:sz="6" w:space="0" w:color="EEEEEE"/>
+              <w:right w:val="single" w:sz="6" w:space="0" w:color="EEEEEE"/>
+            </w:tcBorders>
+            <w:shd w:val="clear" w:color="auto" w:fill="FFFFFF"/>
+            <w:tcMar>
+              <w:top w:w="315" w:type="dxa"/>
+              <w:left w:w="315" w:type="dxa"/>
+              <w:bottom w:w="315" w:type="dxa"/>
+              <w:right w:w="315" w:type="dxa"/>
+            </w:tcMar>
+            <w:hideMark/>
+          </w:tcPr>
+          <w:p>
+            <w:pPr>
+              <w:pStyle w:val="NoSpacing"/>
+              <w:rPr>
+                <w:rFonts w:ascii="Bookman Old Style" w:hAnsi="Bookman Old Style"/>
+                <w:sz w:val="24"/>
+                <w:szCs w:val="24"/>
+              </w:rPr>
+            </w:pPr>
+            <w:r>
+              <w:rPr>
+                <w:rFonts w:ascii="Bookman Old Style" w:hAnsi="Bookman Old Style"/>
+                <w:sz w:val="24"/>
+                <w:szCs w:val="24"/>
+              </w:rPr>
+              <w:t>Most effective when used in a test case in which the elements are located with the time frame specified in implicit wait</w:t>
+            </w:r>
+          </w:p>
+        </w:tc>
+        <w:tc>
+          <w:tcPr>
+            <w:tcW w:w="0" w:type="auto"/>
+            <w:tcBorders>
+              <w:bottom w:val="single" w:sz="6" w:space="0" w:color="EEEEEE"/>
+              <w:right w:val="single" w:sz="6" w:space="0" w:color="EEEEEE"/>
+            </w:tcBorders>
+            <w:shd w:val="clear" w:color="auto" w:fill="FFFFFF"/>
+            <w:tcMar>
+              <w:top w:w="315" w:type="dxa"/>
+              <w:left w:w="315" w:type="dxa"/>
+              <w:bottom w:w="315" w:type="dxa"/>
+              <w:right w:w="315" w:type="dxa"/>
+            </w:tcMar>
+            <w:hideMark/>
+          </w:tcPr>
+          <w:p>
+            <w:pPr>
+              <w:pStyle w:val="NoSpacing"/>
+              <w:rPr>
+                <w:rFonts w:ascii="Bookman Old Style" w:hAnsi="Bookman Old Style"/>
+                <w:sz w:val="24"/>
+                <w:szCs w:val="24"/>
+              </w:rPr>
+            </w:pPr>
+            <w:r>
+              <w:rPr>
+                <w:rFonts w:ascii="Bookman Old Style" w:hAnsi="Bookman Old Style"/>
+                <w:sz w:val="24"/>
+                <w:szCs w:val="24"/>
+              </w:rPr>
+              <w:t>Most effective when used when the elements are taking a long time to load. Also useful for verifying property of the element such as </w:t>
+            </w:r>
+            <w:proofErr w:type="spellStart"/>
+            <w:r>
+              <w:rPr>
+                <w:rStyle w:val="Emphasis"/>
+                <w:rFonts w:ascii="Bookman Old Style" w:hAnsi="Bookman Old Style"/>
+                <w:color w:val="333333"/>
+                <w:sz w:val="24"/>
+                <w:szCs w:val="24"/>
+              </w:rPr>
+              <w:t>visibilityOfElementLocated</w:t>
+            </w:r>
+            <w:proofErr w:type="spellEnd"/>
+            <w:r>
+              <w:rPr>
+                <w:rStyle w:val="Emphasis"/>
+                <w:rFonts w:ascii="Bookman Old Style" w:hAnsi="Bookman Old Style"/>
+                <w:color w:val="333333"/>
+                <w:sz w:val="24"/>
+                <w:szCs w:val="24"/>
+              </w:rPr>
+              <w:t xml:space="preserve">, </w:t>
+            </w:r>
+            <w:proofErr w:type="spellStart"/>
+            <w:r>
+              <w:rPr>
+                <w:rStyle w:val="Emphasis"/>
+                <w:rFonts w:ascii="Bookman Old Style" w:hAnsi="Bookman Old Style"/>
+                <w:color w:val="333333"/>
+                <w:sz w:val="24"/>
+                <w:szCs w:val="24"/>
+              </w:rPr>
+              <w:t>elementToBeClickable,elementToBeSelected</w:t>
+            </w:r>
+            <w:proofErr w:type="spellEnd"/>
+          </w:p>
+        </w:tc>
+      </w:tr>
+    </w:tbl>
+    <w:p>
+      <w:pPr>
+        <w:pStyle w:val="NoSpacing"/>
+        <w:rPr>
+          <w:rFonts w:ascii="Bookman Old Style" w:hAnsi="Bookman Old Style"/>
+          <w:b/>
+          <w:i/>
+          <w:sz w:val="24"/>
+          <w:szCs w:val="24"/>
+        </w:rPr>
+      </w:pPr>
+    </w:p>
+    <w:p>
+      <w:pPr>
+        <w:pStyle w:val="NoSpacing"/>
+        <w:rPr>
+          <w:rFonts w:ascii="Bookman Old Style" w:hAnsi="Bookman Old Style"/>
+          <w:b/>
+          <w:i/>
+          <w:sz w:val="24"/>
+          <w:szCs w:val="24"/>
+        </w:rPr>
+      </w:pPr>
+      <w:r>
+        <w:rPr>
+          <w:rFonts w:ascii="Bookman Old Style" w:hAnsi="Bookman Old Style"/>
+          <w:b/>
+          <w:i/>
+          <w:sz w:val="24"/>
+          <w:szCs w:val="24"/>
+        </w:rPr>
         <w:t>Desired</w:t>
       </w:r>
       <w:r>
@@ -5593,130 +7959,1062 @@
           <w:sz w:val="24"/>
           <w:szCs w:val="24"/>
         </w:rPr>
-        <w:t>apabilities</w:t>
+        <w:t xml:space="preserve">apabilities </w:t>
+      </w:r>
+    </w:p>
+    <w:p>
+      <w:pPr>
+        <w:pStyle w:val="NoSpacing"/>
+        <w:rPr>
+          <w:rFonts w:ascii="Bookman Old Style" w:hAnsi="Bookman Old Style"/>
+          <w:b/>
+          <w:i/>
+          <w:sz w:val="24"/>
+          <w:szCs w:val="24"/>
+        </w:rPr>
+      </w:pPr>
+    </w:p>
+    <w:p>
+      <w:pPr>
+        <w:pStyle w:val="NoSpacing"/>
+        <w:rPr>
+          <w:rFonts w:ascii="Bookman Old Style" w:hAnsi="Bookman Old Style"/>
+          <w:b/>
+          <w:i/>
+          <w:sz w:val="24"/>
+          <w:szCs w:val="24"/>
+        </w:rPr>
+      </w:pPr>
+      <w:r>
+        <w:rPr>
+          <w:rFonts w:ascii="Bookman Old Style" w:hAnsi="Bookman Old Style"/>
+          <w:b/>
+          <w:i/>
+          <w:sz w:val="24"/>
+          <w:szCs w:val="24"/>
+        </w:rPr>
+        <w:t xml:space="preserve">A class in </w:t>
+      </w:r>
+      <w:r>
+        <w:rPr>
+          <w:rFonts w:ascii="Bookman Old Style" w:hAnsi="Bookman Old Style"/>
+          <w:b/>
+          <w:i/>
+          <w:sz w:val="24"/>
+          <w:szCs w:val="24"/>
+        </w:rPr>
+        <w:t>org.openqa.selenium.remote package which extends MutableCapabilities class and this is used to set a series of key value pairs.</w:t>
+      </w:r>
+    </w:p>
+    <w:p>
+      <w:pPr>
+        <w:pStyle w:val="NoSpacing"/>
+        <w:rPr>
+          <w:rFonts w:ascii="Bookman Old Style" w:hAnsi="Bookman Old Style"/>
+          <w:b/>
+          <w:i/>
+          <w:sz w:val="24"/>
+          <w:szCs w:val="24"/>
+        </w:rPr>
+      </w:pPr>
+    </w:p>
+    <w:p>
+      <w:pPr>
+        <w:pStyle w:val="NoSpacing"/>
+        <w:rPr>
+          <w:rFonts w:ascii="Bookman Old Style" w:hAnsi="Bookman Old Style"/>
+          <w:b/>
+          <w:i/>
+          <w:color w:val="00B050"/>
+          <w:sz w:val="24"/>
+          <w:szCs w:val="24"/>
+        </w:rPr>
+      </w:pPr>
+      <w:r>
+        <w:rPr>
+          <w:rFonts w:ascii="Bookman Old Style" w:hAnsi="Bookman Old Style"/>
+          <w:b/>
+          <w:i/>
+          <w:color w:val="00B050"/>
+          <w:sz w:val="24"/>
+          <w:szCs w:val="24"/>
+        </w:rPr>
+        <w:t>Handle SSL certificate in Selenium:</w:t>
+      </w:r>
+    </w:p>
+    <w:p>
+      <w:pPr>
+        <w:shd w:val="clear" w:color="auto" w:fill="FFFFFF"/>
+        <w:spacing w:before="100" w:beforeAutospacing="1" w:after="100" w:afterAutospacing="1" w:line="372" w:lineRule="atLeast"/>
+        <w:outlineLvl w:val="1"/>
+        <w:rPr>
+          <w:rFonts w:ascii="Source Sans Pro" w:hAnsi="Source Sans Pro"/>
+          <w:b/>
+          <w:bCs/>
+          <w:color w:val="222222"/>
+          <w:sz w:val="39"/>
+          <w:szCs w:val="39"/>
+        </w:rPr>
+      </w:pPr>
+      <w:r>
+        <w:rPr>
+          <w:rFonts w:ascii="Source Sans Pro" w:hAnsi="Source Sans Pro"/>
+          <w:b/>
+          <w:bCs/>
+          <w:color w:val="222222"/>
+          <w:sz w:val="39"/>
+          <w:szCs w:val="39"/>
+        </w:rPr>
+        <w:t>SSL Certificate Error Handling in Firefox</w:t>
+      </w:r>
+    </w:p>
+    <w:p>
+      <w:pPr>
+        <w:shd w:val="clear" w:color="auto" w:fill="F7F7F7"/>
+        <w:tabs>
+          <w:tab w:val="left" w:pos="916"/>
+          <w:tab w:val="left" w:pos="1832"/>
+          <w:tab w:val="left" w:pos="2748"/>
+          <w:tab w:val="left" w:pos="3664"/>
+          <w:tab w:val="left" w:pos="4580"/>
+          <w:tab w:val="left" w:pos="5496"/>
+          <w:tab w:val="left" w:pos="6412"/>
+          <w:tab w:val="left" w:pos="7328"/>
+          <w:tab w:val="left" w:pos="8244"/>
+          <w:tab w:val="left" w:pos="9160"/>
+          <w:tab w:val="left" w:pos="10076"/>
+          <w:tab w:val="left" w:pos="10992"/>
+          <w:tab w:val="left" w:pos="11908"/>
+          <w:tab w:val="left" w:pos="12824"/>
+          <w:tab w:val="left" w:pos="13740"/>
+          <w:tab w:val="left" w:pos="14656"/>
+        </w:tabs>
+        <w:wordWrap w:val="0"/>
+        <w:spacing w:line="300" w:lineRule="atLeast"/>
+        <w:rPr>
+          <w:rFonts w:ascii="Monaco" w:hAnsi="Monaco" w:cs="Courier New"/>
+          <w:color w:val="222222"/>
+          <w:sz w:val="20"/>
+          <w:szCs w:val="20"/>
+        </w:rPr>
+      </w:pPr>
+      <w:proofErr w:type="spellStart"/>
+      <w:r>
+        <w:rPr>
+          <w:rFonts w:ascii="Monaco" w:hAnsi="Monaco" w:cs="Courier New"/>
+          <w:color w:val="222222"/>
+          <w:sz w:val="20"/>
+          <w:szCs w:val="20"/>
+        </w:rPr>
+        <w:t>ProfilesIni</w:t>
       </w:r>
       <w:proofErr w:type="spellEnd"/>
       <w:r>
         <w:rPr>
-          <w:rFonts w:ascii="Bookman Old Style" w:hAnsi="Bookman Old Style"/>
-          <w:b/>
-          <w:i/>
-          <w:sz w:val="24"/>
-          <w:szCs w:val="24"/>
+          <w:rFonts w:ascii="Monaco" w:hAnsi="Monaco" w:cs="Courier New"/>
+          <w:color w:val="222222"/>
+          <w:sz w:val="20"/>
+          <w:szCs w:val="20"/>
+        </w:rPr>
+        <w:t xml:space="preserve"> prof = new </w:t>
+      </w:r>
+      <w:proofErr w:type="spellStart"/>
+      <w:r>
+        <w:rPr>
+          <w:rFonts w:ascii="Monaco" w:hAnsi="Monaco" w:cs="Courier New"/>
+          <w:color w:val="222222"/>
+          <w:sz w:val="20"/>
+          <w:szCs w:val="20"/>
+        </w:rPr>
+        <w:t>ProfilesIni</w:t>
+      </w:r>
+      <w:proofErr w:type="spellEnd"/>
+      <w:r>
+        <w:rPr>
+          <w:rFonts w:ascii="Monaco" w:hAnsi="Monaco" w:cs="Courier New"/>
+          <w:color w:val="222222"/>
+          <w:sz w:val="20"/>
+          <w:szCs w:val="20"/>
+        </w:rPr>
+        <w:t>()</w:t>
+      </w:r>
+      <w:r>
+        <w:rPr>
+          <w:rFonts w:ascii="Monaco" w:hAnsi="Monaco" w:cs="Courier New"/>
+          <w:color w:val="222222"/>
+          <w:sz w:val="20"/>
+          <w:szCs w:val="20"/>
+        </w:rPr>
+        <w:tab/>
+      </w:r>
+      <w:r>
+        <w:rPr>
+          <w:rFonts w:ascii="Monaco" w:hAnsi="Monaco" w:cs="Courier New"/>
+          <w:color w:val="222222"/>
+          <w:sz w:val="20"/>
+          <w:szCs w:val="20"/>
+        </w:rPr>
+        <w:tab/>
+      </w:r>
+      <w:r>
+        <w:rPr>
+          <w:rFonts w:ascii="Monaco" w:hAnsi="Monaco" w:cs="Courier New"/>
+          <w:color w:val="222222"/>
+          <w:sz w:val="20"/>
+          <w:szCs w:val="20"/>
+        </w:rPr>
+        <w:tab/>
+      </w:r>
+      <w:r>
+        <w:rPr>
+          <w:rFonts w:ascii="Monaco" w:hAnsi="Monaco" w:cs="Courier New"/>
+          <w:color w:val="222222"/>
+          <w:sz w:val="20"/>
+          <w:szCs w:val="20"/>
+        </w:rPr>
+        <w:tab/>
+      </w:r>
+    </w:p>
+    <w:p>
+      <w:pPr>
+        <w:shd w:val="clear" w:color="auto" w:fill="F7F7F7"/>
+        <w:tabs>
+          <w:tab w:val="left" w:pos="916"/>
+          <w:tab w:val="left" w:pos="1832"/>
+          <w:tab w:val="left" w:pos="2748"/>
+          <w:tab w:val="left" w:pos="3664"/>
+          <w:tab w:val="left" w:pos="4580"/>
+          <w:tab w:val="left" w:pos="5496"/>
+          <w:tab w:val="left" w:pos="6412"/>
+          <w:tab w:val="left" w:pos="7328"/>
+          <w:tab w:val="left" w:pos="8244"/>
+          <w:tab w:val="left" w:pos="9160"/>
+          <w:tab w:val="left" w:pos="10076"/>
+          <w:tab w:val="left" w:pos="10992"/>
+          <w:tab w:val="left" w:pos="11908"/>
+          <w:tab w:val="left" w:pos="12824"/>
+          <w:tab w:val="left" w:pos="13740"/>
+          <w:tab w:val="left" w:pos="14656"/>
+        </w:tabs>
+        <w:wordWrap w:val="0"/>
+        <w:spacing w:line="300" w:lineRule="atLeast"/>
+        <w:rPr>
+          <w:rFonts w:ascii="Monaco" w:hAnsi="Monaco" w:cs="Courier New"/>
+          <w:color w:val="222222"/>
+          <w:sz w:val="20"/>
+          <w:szCs w:val="20"/>
+        </w:rPr>
+      </w:pPr>
+      <w:proofErr w:type="spellStart"/>
+      <w:r>
+        <w:rPr>
+          <w:rFonts w:ascii="Monaco" w:hAnsi="Monaco" w:cs="Courier New"/>
+          <w:color w:val="222222"/>
+          <w:sz w:val="20"/>
+          <w:szCs w:val="20"/>
+        </w:rPr>
+        <w:t>FirefoxProfile</w:t>
+      </w:r>
+      <w:proofErr w:type="spellEnd"/>
+      <w:r>
+        <w:rPr>
+          <w:rFonts w:ascii="Monaco" w:hAnsi="Monaco" w:cs="Courier New"/>
+          <w:color w:val="222222"/>
+          <w:sz w:val="20"/>
+          <w:szCs w:val="20"/>
         </w:rPr>
         <w:t xml:space="preserve"> </w:t>
       </w:r>
-    </w:p>
-    <w:p>
-      <w:pPr>
-        <w:pStyle w:val="NoSpacing"/>
-        <w:rPr>
-          <w:rFonts w:ascii="Bookman Old Style" w:hAnsi="Bookman Old Style"/>
-          <w:b/>
-          <w:i/>
-          <w:sz w:val="24"/>
-          <w:szCs w:val="24"/>
-        </w:rPr>
-      </w:pPr>
-    </w:p>
-    <w:p>
-      <w:pPr>
-        <w:pStyle w:val="NoSpacing"/>
-        <w:rPr>
-          <w:rFonts w:ascii="Bookman Old Style" w:hAnsi="Bookman Old Style"/>
-          <w:b/>
-          <w:i/>
-          <w:sz w:val="24"/>
-          <w:szCs w:val="24"/>
-        </w:rPr>
-      </w:pPr>
-      <w:r>
-        <w:rPr>
-          <w:rFonts w:ascii="Bookman Old Style" w:hAnsi="Bookman Old Style"/>
-          <w:b/>
-          <w:i/>
-          <w:sz w:val="24"/>
-          <w:szCs w:val="24"/>
-        </w:rPr>
-        <w:t xml:space="preserve">A class in </w:t>
-      </w:r>
       <w:proofErr w:type="spellStart"/>
       <w:r>
         <w:rPr>
-          <w:rFonts w:ascii="Bookman Old Style" w:hAnsi="Bookman Old Style"/>
-          <w:b/>
-          <w:i/>
-          <w:sz w:val="24"/>
-          <w:szCs w:val="24"/>
-        </w:rPr>
-        <w:t>org.openqa.selenium.remote</w:t>
+          <w:rFonts w:ascii="Monaco" w:hAnsi="Monaco" w:cs="Courier New"/>
+          <w:color w:val="222222"/>
+          <w:sz w:val="20"/>
+          <w:szCs w:val="20"/>
+        </w:rPr>
+        <w:t>ffProfile</w:t>
       </w:r>
       <w:proofErr w:type="spellEnd"/>
       <w:r>
         <w:rPr>
-          <w:rFonts w:ascii="Bookman Old Style" w:hAnsi="Bookman Old Style"/>
-          <w:b/>
-          <w:i/>
-          <w:sz w:val="24"/>
-          <w:szCs w:val="24"/>
-        </w:rPr>
-        <w:t xml:space="preserve"> package which extends </w:t>
+          <w:rFonts w:ascii="Monaco" w:hAnsi="Monaco" w:cs="Courier New"/>
+          <w:color w:val="222222"/>
+          <w:sz w:val="20"/>
+          <w:szCs w:val="20"/>
+        </w:rPr>
+        <w:t xml:space="preserve">= </w:t>
       </w:r>
       <w:proofErr w:type="spellStart"/>
       <w:r>
         <w:rPr>
-          <w:rFonts w:ascii="Bookman Old Style" w:hAnsi="Bookman Old Style"/>
-          <w:b/>
-          <w:i/>
-          <w:sz w:val="24"/>
-          <w:szCs w:val="24"/>
-        </w:rPr>
-        <w:t>MutableCapabilities</w:t>
+          <w:rFonts w:ascii="Monaco" w:hAnsi="Monaco" w:cs="Courier New"/>
+          <w:color w:val="222222"/>
+          <w:sz w:val="20"/>
+          <w:szCs w:val="20"/>
+        </w:rPr>
+        <w:t>prof.getProfile</w:t>
       </w:r>
       <w:proofErr w:type="spellEnd"/>
       <w:r>
         <w:rPr>
-          <w:rFonts w:ascii="Bookman Old Style" w:hAnsi="Bookman Old Style"/>
-          <w:b/>
-          <w:i/>
-          <w:sz w:val="24"/>
-          <w:szCs w:val="24"/>
-        </w:rPr>
-        <w:t xml:space="preserve"> class and this is used to set a series of key value pairs.</w:t>
-      </w:r>
-    </w:p>
-    <w:p>
-      <w:pPr>
-        <w:pStyle w:val="NoSpacing"/>
-        <w:rPr>
-          <w:rFonts w:ascii="Bookman Old Style" w:hAnsi="Bookman Old Style"/>
-          <w:b/>
-          <w:i/>
-          <w:sz w:val="24"/>
-          <w:szCs w:val="24"/>
-        </w:rPr>
-      </w:pPr>
-    </w:p>
-    <w:p>
-      <w:pPr>
-        <w:pStyle w:val="NoSpacing"/>
-        <w:rPr>
-          <w:rFonts w:ascii="Bookman Old Style" w:hAnsi="Bookman Old Style"/>
-          <w:b/>
-          <w:i/>
-          <w:sz w:val="24"/>
-          <w:szCs w:val="24"/>
-        </w:rPr>
-      </w:pPr>
-      <w:r>
-        <w:rPr>
-          <w:rFonts w:ascii="Bookman Old Style" w:hAnsi="Bookman Old Style"/>
-          <w:b/>
-          <w:i/>
-          <w:sz w:val="24"/>
-          <w:szCs w:val="24"/>
-        </w:rPr>
-        <w:t>Handle SSL certificate in Selenium:</w:t>
+          <w:rFonts w:ascii="Monaco" w:hAnsi="Monaco" w:cs="Courier New"/>
+          <w:color w:val="222222"/>
+          <w:sz w:val="20"/>
+          <w:szCs w:val="20"/>
+        </w:rPr>
+        <w:t xml:space="preserve"> ("</w:t>
+      </w:r>
+      <w:proofErr w:type="spellStart"/>
+      <w:r>
+        <w:rPr>
+          <w:rFonts w:ascii="Monaco" w:hAnsi="Monaco" w:cs="Courier New"/>
+          <w:color w:val="222222"/>
+          <w:sz w:val="20"/>
+          <w:szCs w:val="20"/>
+        </w:rPr>
+        <w:t>myProfile</w:t>
+      </w:r>
+      <w:proofErr w:type="spellEnd"/>
+      <w:r>
+        <w:rPr>
+          <w:rFonts w:ascii="Monaco" w:hAnsi="Monaco" w:cs="Courier New"/>
+          <w:color w:val="222222"/>
+          <w:sz w:val="20"/>
+          <w:szCs w:val="20"/>
+        </w:rPr>
+        <w:t>")</w:t>
+      </w:r>
+    </w:p>
+    <w:p>
+      <w:pPr>
+        <w:shd w:val="clear" w:color="auto" w:fill="F7F7F7"/>
+        <w:tabs>
+          <w:tab w:val="left" w:pos="916"/>
+          <w:tab w:val="left" w:pos="1832"/>
+          <w:tab w:val="left" w:pos="2748"/>
+          <w:tab w:val="left" w:pos="3664"/>
+          <w:tab w:val="left" w:pos="4580"/>
+          <w:tab w:val="left" w:pos="5496"/>
+          <w:tab w:val="left" w:pos="6412"/>
+          <w:tab w:val="left" w:pos="7328"/>
+          <w:tab w:val="left" w:pos="8244"/>
+          <w:tab w:val="left" w:pos="9160"/>
+          <w:tab w:val="left" w:pos="10076"/>
+          <w:tab w:val="left" w:pos="10992"/>
+          <w:tab w:val="left" w:pos="11908"/>
+          <w:tab w:val="left" w:pos="12824"/>
+          <w:tab w:val="left" w:pos="13740"/>
+          <w:tab w:val="left" w:pos="14656"/>
+        </w:tabs>
+        <w:wordWrap w:val="0"/>
+        <w:spacing w:line="300" w:lineRule="atLeast"/>
+        <w:rPr>
+          <w:rFonts w:ascii="Monaco" w:hAnsi="Monaco" w:cs="Courier New"/>
+          <w:color w:val="222222"/>
+          <w:sz w:val="20"/>
+          <w:szCs w:val="20"/>
+        </w:rPr>
+      </w:pPr>
+      <w:proofErr w:type="spellStart"/>
+      <w:r>
+        <w:rPr>
+          <w:rFonts w:ascii="Monaco" w:hAnsi="Monaco" w:cs="Courier New"/>
+          <w:color w:val="222222"/>
+          <w:sz w:val="20"/>
+          <w:szCs w:val="20"/>
+        </w:rPr>
+        <w:t>ffProfile.setAcceptUntrustedCertificates</w:t>
+      </w:r>
+      <w:proofErr w:type="spellEnd"/>
+      <w:r>
+        <w:rPr>
+          <w:rFonts w:ascii="Monaco" w:hAnsi="Monaco" w:cs="Courier New"/>
+          <w:color w:val="222222"/>
+          <w:sz w:val="20"/>
+          <w:szCs w:val="20"/>
+        </w:rPr>
+        <w:t xml:space="preserve">(true) </w:t>
+      </w:r>
+    </w:p>
+    <w:p>
+      <w:pPr>
+        <w:shd w:val="clear" w:color="auto" w:fill="F7F7F7"/>
+        <w:tabs>
+          <w:tab w:val="left" w:pos="916"/>
+          <w:tab w:val="left" w:pos="1832"/>
+          <w:tab w:val="left" w:pos="2748"/>
+          <w:tab w:val="left" w:pos="3664"/>
+          <w:tab w:val="left" w:pos="4580"/>
+          <w:tab w:val="left" w:pos="5496"/>
+          <w:tab w:val="left" w:pos="6412"/>
+          <w:tab w:val="left" w:pos="7328"/>
+          <w:tab w:val="left" w:pos="8244"/>
+          <w:tab w:val="left" w:pos="9160"/>
+          <w:tab w:val="left" w:pos="10076"/>
+          <w:tab w:val="left" w:pos="10992"/>
+          <w:tab w:val="left" w:pos="11908"/>
+          <w:tab w:val="left" w:pos="12824"/>
+          <w:tab w:val="left" w:pos="13740"/>
+          <w:tab w:val="left" w:pos="14656"/>
+        </w:tabs>
+        <w:wordWrap w:val="0"/>
+        <w:spacing w:line="300" w:lineRule="atLeast"/>
+        <w:rPr>
+          <w:rFonts w:ascii="Monaco" w:hAnsi="Monaco" w:cs="Courier New"/>
+          <w:color w:val="222222"/>
+          <w:sz w:val="20"/>
+          <w:szCs w:val="20"/>
+        </w:rPr>
+      </w:pPr>
+      <w:proofErr w:type="spellStart"/>
+      <w:r>
+        <w:rPr>
+          <w:rFonts w:ascii="Monaco" w:hAnsi="Monaco" w:cs="Courier New"/>
+          <w:color w:val="222222"/>
+          <w:sz w:val="20"/>
+          <w:szCs w:val="20"/>
+        </w:rPr>
+        <w:t>ffProfile.setAssumeUntrustedCertificateIssuer</w:t>
+      </w:r>
+      <w:proofErr w:type="spellEnd"/>
+      <w:r>
+        <w:rPr>
+          <w:rFonts w:ascii="Monaco" w:hAnsi="Monaco" w:cs="Courier New"/>
+          <w:color w:val="222222"/>
+          <w:sz w:val="20"/>
+          <w:szCs w:val="20"/>
+        </w:rPr>
+        <w:t>(false)</w:t>
+      </w:r>
+    </w:p>
+    <w:p>
+      <w:pPr>
+        <w:shd w:val="clear" w:color="auto" w:fill="F7F7F7"/>
+        <w:tabs>
+          <w:tab w:val="left" w:pos="916"/>
+          <w:tab w:val="left" w:pos="1832"/>
+          <w:tab w:val="left" w:pos="2748"/>
+          <w:tab w:val="left" w:pos="3664"/>
+          <w:tab w:val="left" w:pos="4580"/>
+          <w:tab w:val="left" w:pos="5496"/>
+          <w:tab w:val="left" w:pos="6412"/>
+          <w:tab w:val="left" w:pos="7328"/>
+          <w:tab w:val="left" w:pos="8244"/>
+          <w:tab w:val="left" w:pos="9160"/>
+          <w:tab w:val="left" w:pos="10076"/>
+          <w:tab w:val="left" w:pos="10992"/>
+          <w:tab w:val="left" w:pos="11908"/>
+          <w:tab w:val="left" w:pos="12824"/>
+          <w:tab w:val="left" w:pos="13740"/>
+          <w:tab w:val="left" w:pos="14656"/>
+        </w:tabs>
+        <w:wordWrap w:val="0"/>
+        <w:spacing w:line="300" w:lineRule="atLeast"/>
+        <w:rPr>
+          <w:rFonts w:ascii="Monaco" w:hAnsi="Monaco" w:cs="Courier New"/>
+          <w:color w:val="222222"/>
+          <w:sz w:val="20"/>
+          <w:szCs w:val="20"/>
+        </w:rPr>
+      </w:pPr>
+      <w:r>
+        <w:rPr>
+          <w:rFonts w:ascii="Monaco" w:hAnsi="Monaco" w:cs="Courier New"/>
+          <w:color w:val="222222"/>
+          <w:sz w:val="20"/>
+          <w:szCs w:val="20"/>
+        </w:rPr>
+        <w:t>WebDriver driver = new FirefoxDriver (</w:t>
+      </w:r>
+      <w:proofErr w:type="spellStart"/>
+      <w:r>
+        <w:rPr>
+          <w:rFonts w:ascii="Monaco" w:hAnsi="Monaco" w:cs="Courier New"/>
+          <w:color w:val="222222"/>
+          <w:sz w:val="20"/>
+          <w:szCs w:val="20"/>
+        </w:rPr>
+        <w:t>ffProfile</w:t>
+      </w:r>
+      <w:proofErr w:type="spellEnd"/>
+      <w:r>
+        <w:rPr>
+          <w:rFonts w:ascii="Monaco" w:hAnsi="Monaco" w:cs="Courier New"/>
+          <w:color w:val="222222"/>
+          <w:sz w:val="20"/>
+          <w:szCs w:val="20"/>
+        </w:rPr>
+        <w:t>)</w:t>
+      </w:r>
+    </w:p>
+    <w:p>
+      <w:pPr>
+        <w:pStyle w:val="Heading2"/>
+        <w:shd w:val="clear" w:color="auto" w:fill="FFFFFF"/>
+        <w:spacing w:line="372" w:lineRule="atLeast"/>
+        <w:rPr>
+          <w:rFonts w:ascii="Source Sans Pro" w:hAnsi="Source Sans Pro"/>
+          <w:color w:val="222222"/>
+          <w:sz w:val="39"/>
+          <w:szCs w:val="39"/>
+        </w:rPr>
+      </w:pPr>
+      <w:r>
+        <w:rPr>
+          <w:rFonts w:ascii="Source Sans Pro" w:hAnsi="Source Sans Pro"/>
+          <w:color w:val="222222"/>
+          <w:sz w:val="39"/>
+          <w:szCs w:val="39"/>
+        </w:rPr>
+        <w:t>SSL Certificate Error Handling in Chrome</w:t>
+      </w:r>
+    </w:p>
+    <w:p>
+      <w:pPr>
+        <w:shd w:val="clear" w:color="auto" w:fill="F7F7F7"/>
+        <w:tabs>
+          <w:tab w:val="left" w:pos="916"/>
+          <w:tab w:val="left" w:pos="1832"/>
+          <w:tab w:val="left" w:pos="2748"/>
+          <w:tab w:val="left" w:pos="3664"/>
+          <w:tab w:val="left" w:pos="4580"/>
+          <w:tab w:val="left" w:pos="5496"/>
+          <w:tab w:val="left" w:pos="6412"/>
+          <w:tab w:val="left" w:pos="7328"/>
+          <w:tab w:val="left" w:pos="8244"/>
+          <w:tab w:val="left" w:pos="9160"/>
+          <w:tab w:val="left" w:pos="10076"/>
+          <w:tab w:val="left" w:pos="10992"/>
+          <w:tab w:val="left" w:pos="11908"/>
+          <w:tab w:val="left" w:pos="12824"/>
+          <w:tab w:val="left" w:pos="13740"/>
+          <w:tab w:val="left" w:pos="14656"/>
+        </w:tabs>
+        <w:wordWrap w:val="0"/>
+        <w:spacing w:line="300" w:lineRule="atLeast"/>
+        <w:rPr>
+          <w:rFonts w:ascii="Monaco" w:hAnsi="Monaco" w:cs="Courier New"/>
+          <w:color w:val="222222"/>
+          <w:sz w:val="20"/>
+          <w:szCs w:val="20"/>
+        </w:rPr>
+      </w:pPr>
+      <w:r>
+        <w:rPr>
+          <w:rFonts w:ascii="Monaco" w:hAnsi="Monaco" w:cs="Courier New"/>
+          <w:color w:val="222222"/>
+          <w:sz w:val="20"/>
+          <w:szCs w:val="20"/>
+        </w:rPr>
+        <w:t xml:space="preserve">DesiredCapabilities </w:t>
+      </w:r>
+      <w:proofErr w:type="spellStart"/>
+      <w:r>
+        <w:rPr>
+          <w:rFonts w:ascii="Monaco" w:hAnsi="Monaco" w:cs="Courier New"/>
+          <w:color w:val="222222"/>
+          <w:sz w:val="20"/>
+          <w:szCs w:val="20"/>
+        </w:rPr>
+        <w:t>handlSSLErr</w:t>
+      </w:r>
+      <w:proofErr w:type="spellEnd"/>
+      <w:r>
+        <w:rPr>
+          <w:rFonts w:ascii="Monaco" w:hAnsi="Monaco" w:cs="Courier New"/>
+          <w:color w:val="222222"/>
+          <w:sz w:val="20"/>
+          <w:szCs w:val="20"/>
+        </w:rPr>
+        <w:t xml:space="preserve"> = </w:t>
+      </w:r>
+      <w:proofErr w:type="spellStart"/>
+      <w:r>
+        <w:rPr>
+          <w:rFonts w:ascii="Monaco" w:hAnsi="Monaco" w:cs="Courier New"/>
+          <w:color w:val="222222"/>
+          <w:sz w:val="20"/>
+          <w:szCs w:val="20"/>
+        </w:rPr>
+        <w:t>DesiredCapabilities.chrome</w:t>
+      </w:r>
+      <w:proofErr w:type="spellEnd"/>
+      <w:r>
+        <w:rPr>
+          <w:rFonts w:ascii="Monaco" w:hAnsi="Monaco" w:cs="Courier New"/>
+          <w:color w:val="222222"/>
+          <w:sz w:val="20"/>
+          <w:szCs w:val="20"/>
+        </w:rPr>
+        <w:t xml:space="preserve"> ()       </w:t>
+      </w:r>
+    </w:p>
+    <w:p>
+      <w:pPr>
+        <w:shd w:val="clear" w:color="auto" w:fill="F7F7F7"/>
+        <w:tabs>
+          <w:tab w:val="left" w:pos="916"/>
+          <w:tab w:val="left" w:pos="1832"/>
+          <w:tab w:val="left" w:pos="2748"/>
+          <w:tab w:val="left" w:pos="3664"/>
+          <w:tab w:val="left" w:pos="4580"/>
+          <w:tab w:val="left" w:pos="5496"/>
+          <w:tab w:val="left" w:pos="6412"/>
+          <w:tab w:val="left" w:pos="7328"/>
+          <w:tab w:val="left" w:pos="8244"/>
+          <w:tab w:val="left" w:pos="9160"/>
+          <w:tab w:val="left" w:pos="10076"/>
+          <w:tab w:val="left" w:pos="10992"/>
+          <w:tab w:val="left" w:pos="11908"/>
+          <w:tab w:val="left" w:pos="12824"/>
+          <w:tab w:val="left" w:pos="13740"/>
+          <w:tab w:val="left" w:pos="14656"/>
+        </w:tabs>
+        <w:wordWrap w:val="0"/>
+        <w:spacing w:line="300" w:lineRule="atLeast"/>
+        <w:rPr>
+          <w:rFonts w:ascii="Monaco" w:hAnsi="Monaco" w:cs="Courier New"/>
+          <w:color w:val="222222"/>
+          <w:sz w:val="20"/>
+          <w:szCs w:val="20"/>
+        </w:rPr>
+      </w:pPr>
+      <w:proofErr w:type="spellStart"/>
+      <w:r>
+        <w:rPr>
+          <w:rFonts w:ascii="Monaco" w:hAnsi="Monaco" w:cs="Courier New"/>
+          <w:color w:val="222222"/>
+          <w:sz w:val="20"/>
+          <w:szCs w:val="20"/>
+        </w:rPr>
+        <w:t>handlSSLErr.setCapability</w:t>
+      </w:r>
+      <w:proofErr w:type="spellEnd"/>
+      <w:r>
+        <w:rPr>
+          <w:rFonts w:ascii="Monaco" w:hAnsi="Monaco" w:cs="Courier New"/>
+          <w:color w:val="222222"/>
+          <w:sz w:val="20"/>
+          <w:szCs w:val="20"/>
+        </w:rPr>
+        <w:t xml:space="preserve"> (</w:t>
+      </w:r>
+      <w:proofErr w:type="spellStart"/>
+      <w:r>
+        <w:rPr>
+          <w:rFonts w:ascii="Monaco" w:hAnsi="Monaco" w:cs="Courier New"/>
+          <w:color w:val="222222"/>
+          <w:sz w:val="20"/>
+          <w:szCs w:val="20"/>
+        </w:rPr>
+        <w:t>CapabilityType.ACCEPT_SSL_CERTS</w:t>
+      </w:r>
+      <w:proofErr w:type="spellEnd"/>
+      <w:r>
+        <w:rPr>
+          <w:rFonts w:ascii="Monaco" w:hAnsi="Monaco" w:cs="Courier New"/>
+          <w:color w:val="222222"/>
+          <w:sz w:val="20"/>
+          <w:szCs w:val="20"/>
+        </w:rPr>
+        <w:t>, true)</w:t>
+      </w:r>
+    </w:p>
+    <w:p>
+      <w:pPr>
+        <w:shd w:val="clear" w:color="auto" w:fill="F7F7F7"/>
+        <w:tabs>
+          <w:tab w:val="left" w:pos="916"/>
+          <w:tab w:val="left" w:pos="1832"/>
+          <w:tab w:val="left" w:pos="2748"/>
+          <w:tab w:val="left" w:pos="3664"/>
+          <w:tab w:val="left" w:pos="4580"/>
+          <w:tab w:val="left" w:pos="5496"/>
+          <w:tab w:val="left" w:pos="6412"/>
+          <w:tab w:val="left" w:pos="7328"/>
+          <w:tab w:val="left" w:pos="8244"/>
+          <w:tab w:val="left" w:pos="9160"/>
+          <w:tab w:val="left" w:pos="10076"/>
+          <w:tab w:val="left" w:pos="10992"/>
+          <w:tab w:val="left" w:pos="11908"/>
+          <w:tab w:val="left" w:pos="12824"/>
+          <w:tab w:val="left" w:pos="13740"/>
+          <w:tab w:val="left" w:pos="14656"/>
+        </w:tabs>
+        <w:wordWrap w:val="0"/>
+        <w:spacing w:line="300" w:lineRule="atLeast"/>
+        <w:rPr>
+          <w:rFonts w:ascii="Monaco" w:hAnsi="Monaco" w:cs="Courier New"/>
+          <w:color w:val="222222"/>
+          <w:sz w:val="20"/>
+          <w:szCs w:val="20"/>
+        </w:rPr>
+      </w:pPr>
+      <w:r>
+        <w:rPr>
+          <w:rFonts w:ascii="Monaco" w:hAnsi="Monaco" w:cs="Courier New"/>
+          <w:color w:val="222222"/>
+          <w:sz w:val="20"/>
+          <w:szCs w:val="20"/>
+        </w:rPr>
+        <w:t>WebDriver driver = new ChromeDriver (</w:t>
+      </w:r>
+      <w:proofErr w:type="spellStart"/>
+      <w:r>
+        <w:rPr>
+          <w:rFonts w:ascii="Monaco" w:hAnsi="Monaco" w:cs="Courier New"/>
+          <w:color w:val="222222"/>
+          <w:sz w:val="20"/>
+          <w:szCs w:val="20"/>
+        </w:rPr>
+        <w:t>handlSSLErr</w:t>
+      </w:r>
+      <w:proofErr w:type="spellEnd"/>
+      <w:r>
+        <w:rPr>
+          <w:rFonts w:ascii="Monaco" w:hAnsi="Monaco" w:cs="Courier New"/>
+          <w:color w:val="222222"/>
+          <w:sz w:val="20"/>
+          <w:szCs w:val="20"/>
+        </w:rPr>
+        <w:t>);</w:t>
+      </w:r>
+    </w:p>
+    <w:p>
+      <w:pPr>
+        <w:pStyle w:val="Heading2"/>
+        <w:shd w:val="clear" w:color="auto" w:fill="FFFFFF"/>
+        <w:spacing w:line="372" w:lineRule="atLeast"/>
+        <w:rPr>
+          <w:rFonts w:ascii="Source Sans Pro" w:hAnsi="Source Sans Pro"/>
+          <w:color w:val="222222"/>
+          <w:sz w:val="39"/>
+          <w:szCs w:val="39"/>
+        </w:rPr>
+      </w:pPr>
+      <w:r>
+        <w:rPr>
+          <w:rFonts w:ascii="Source Sans Pro" w:hAnsi="Source Sans Pro"/>
+          <w:color w:val="222222"/>
+          <w:sz w:val="39"/>
+          <w:szCs w:val="39"/>
+        </w:rPr>
+        <w:t>SSL Certificate Error Handling in IE</w:t>
+      </w:r>
+    </w:p>
+    <w:p>
+      <w:pPr>
+        <w:shd w:val="clear" w:color="auto" w:fill="F7F7F7"/>
+        <w:tabs>
+          <w:tab w:val="left" w:pos="916"/>
+          <w:tab w:val="left" w:pos="1832"/>
+          <w:tab w:val="left" w:pos="2748"/>
+          <w:tab w:val="left" w:pos="3664"/>
+          <w:tab w:val="left" w:pos="4580"/>
+          <w:tab w:val="left" w:pos="5496"/>
+          <w:tab w:val="left" w:pos="6412"/>
+          <w:tab w:val="left" w:pos="7328"/>
+          <w:tab w:val="left" w:pos="8244"/>
+          <w:tab w:val="left" w:pos="9160"/>
+          <w:tab w:val="left" w:pos="10076"/>
+          <w:tab w:val="left" w:pos="10992"/>
+          <w:tab w:val="left" w:pos="11908"/>
+          <w:tab w:val="left" w:pos="12824"/>
+          <w:tab w:val="left" w:pos="13740"/>
+          <w:tab w:val="left" w:pos="14656"/>
+        </w:tabs>
+        <w:wordWrap w:val="0"/>
+        <w:spacing w:line="300" w:lineRule="atLeast"/>
+        <w:rPr>
+          <w:rFonts w:ascii="Monaco" w:hAnsi="Monaco" w:cs="Courier New"/>
+          <w:color w:val="222222"/>
+          <w:sz w:val="20"/>
+          <w:szCs w:val="20"/>
+        </w:rPr>
+      </w:pPr>
+      <w:proofErr w:type="spellStart"/>
+      <w:r>
+        <w:rPr>
+          <w:rFonts w:ascii="Monaco" w:hAnsi="Monaco" w:cs="Courier New"/>
+          <w:color w:val="222222"/>
+          <w:sz w:val="20"/>
+          <w:szCs w:val="20"/>
+        </w:rPr>
+        <w:t>driver.navigate</w:t>
+      </w:r>
+      <w:proofErr w:type="spellEnd"/>
+      <w:r>
+        <w:rPr>
+          <w:rFonts w:ascii="Monaco" w:hAnsi="Monaco" w:cs="Courier New"/>
+          <w:color w:val="222222"/>
+          <w:sz w:val="20"/>
+          <w:szCs w:val="20"/>
+        </w:rPr>
+        <w:t xml:space="preserve"> ().to ("</w:t>
+      </w:r>
+      <w:proofErr w:type="spellStart"/>
+      <w:r>
+        <w:rPr>
+          <w:rFonts w:ascii="Monaco" w:hAnsi="Monaco" w:cs="Courier New"/>
+          <w:color w:val="222222"/>
+          <w:sz w:val="20"/>
+          <w:szCs w:val="20"/>
+        </w:rPr>
+        <w:t>javascript:document.getElementById</w:t>
+      </w:r>
+      <w:proofErr w:type="spellEnd"/>
+      <w:r>
+        <w:rPr>
+          <w:rFonts w:ascii="Monaco" w:hAnsi="Monaco" w:cs="Courier New"/>
+          <w:color w:val="222222"/>
+          <w:sz w:val="20"/>
+          <w:szCs w:val="20"/>
+        </w:rPr>
+        <w:t>('</w:t>
+      </w:r>
+      <w:proofErr w:type="spellStart"/>
+      <w:r>
+        <w:rPr>
+          <w:rFonts w:ascii="Monaco" w:hAnsi="Monaco" w:cs="Courier New"/>
+          <w:color w:val="222222"/>
+          <w:sz w:val="20"/>
+          <w:szCs w:val="20"/>
+        </w:rPr>
+        <w:t>overridelink</w:t>
+      </w:r>
+      <w:proofErr w:type="spellEnd"/>
+      <w:r>
+        <w:rPr>
+          <w:rFonts w:ascii="Monaco" w:hAnsi="Monaco" w:cs="Courier New"/>
+          <w:color w:val="222222"/>
+          <w:sz w:val="20"/>
+          <w:szCs w:val="20"/>
+        </w:rPr>
+        <w:t>').click()");</w:t>
+      </w:r>
+    </w:p>
+    <w:p>
+      <w:pPr>
+        <w:shd w:val="clear" w:color="auto" w:fill="F7F7F7"/>
+        <w:tabs>
+          <w:tab w:val="left" w:pos="916"/>
+          <w:tab w:val="left" w:pos="1832"/>
+          <w:tab w:val="left" w:pos="2748"/>
+          <w:tab w:val="left" w:pos="3664"/>
+          <w:tab w:val="left" w:pos="4580"/>
+          <w:tab w:val="left" w:pos="5496"/>
+          <w:tab w:val="left" w:pos="6412"/>
+          <w:tab w:val="left" w:pos="7328"/>
+          <w:tab w:val="left" w:pos="8244"/>
+          <w:tab w:val="left" w:pos="9160"/>
+          <w:tab w:val="left" w:pos="10076"/>
+          <w:tab w:val="left" w:pos="10992"/>
+          <w:tab w:val="left" w:pos="11908"/>
+          <w:tab w:val="left" w:pos="12824"/>
+          <w:tab w:val="left" w:pos="13740"/>
+          <w:tab w:val="left" w:pos="14656"/>
+        </w:tabs>
+        <w:wordWrap w:val="0"/>
+        <w:spacing w:line="300" w:lineRule="atLeast"/>
+        <w:rPr>
+          <w:rFonts w:ascii="Monaco" w:hAnsi="Monaco" w:cs="Courier New"/>
+          <w:color w:val="222222"/>
+          <w:sz w:val="20"/>
+          <w:szCs w:val="20"/>
+        </w:rPr>
+      </w:pPr>
+      <w:r>
+        <w:rPr>
+          <w:rFonts w:ascii="Monaco" w:hAnsi="Monaco" w:cs="Courier New"/>
+          <w:color w:val="222222"/>
+          <w:sz w:val="20"/>
+          <w:szCs w:val="20"/>
+        </w:rPr>
+        <w:t>DesiredCapabilities capabilities = new DesiredCapabilities();</w:t>
+      </w:r>
+    </w:p>
+    <w:p>
+      <w:pPr>
+        <w:shd w:val="clear" w:color="auto" w:fill="F7F7F7"/>
+        <w:tabs>
+          <w:tab w:val="left" w:pos="916"/>
+          <w:tab w:val="left" w:pos="1832"/>
+          <w:tab w:val="left" w:pos="2748"/>
+          <w:tab w:val="left" w:pos="3664"/>
+          <w:tab w:val="left" w:pos="4580"/>
+          <w:tab w:val="left" w:pos="5496"/>
+          <w:tab w:val="left" w:pos="6412"/>
+          <w:tab w:val="left" w:pos="7328"/>
+          <w:tab w:val="left" w:pos="8244"/>
+          <w:tab w:val="left" w:pos="9160"/>
+          <w:tab w:val="left" w:pos="10076"/>
+          <w:tab w:val="left" w:pos="10992"/>
+          <w:tab w:val="left" w:pos="11908"/>
+          <w:tab w:val="left" w:pos="12824"/>
+          <w:tab w:val="left" w:pos="13740"/>
+          <w:tab w:val="left" w:pos="14656"/>
+        </w:tabs>
+        <w:wordWrap w:val="0"/>
+        <w:spacing w:line="300" w:lineRule="atLeast"/>
+        <w:rPr>
+          <w:rFonts w:ascii="Monaco" w:hAnsi="Monaco" w:cs="Courier New"/>
+          <w:color w:val="222222"/>
+          <w:sz w:val="20"/>
+          <w:szCs w:val="20"/>
+        </w:rPr>
+      </w:pPr>
+      <w:proofErr w:type="spellStart"/>
+      <w:r>
+        <w:rPr>
+          <w:rFonts w:ascii="Monaco" w:hAnsi="Monaco" w:cs="Courier New"/>
+          <w:color w:val="222222"/>
+          <w:sz w:val="20"/>
+          <w:szCs w:val="20"/>
+        </w:rPr>
+        <w:t>capabilities.setCapability</w:t>
+      </w:r>
+      <w:proofErr w:type="spellEnd"/>
+      <w:r>
+        <w:rPr>
+          <w:rFonts w:ascii="Monaco" w:hAnsi="Monaco" w:cs="Courier New"/>
+          <w:color w:val="222222"/>
+          <w:sz w:val="20"/>
+          <w:szCs w:val="20"/>
+        </w:rPr>
+        <w:t>(</w:t>
+      </w:r>
+      <w:proofErr w:type="spellStart"/>
+      <w:r>
+        <w:rPr>
+          <w:rFonts w:ascii="Monaco" w:hAnsi="Monaco" w:cs="Courier New"/>
+          <w:color w:val="222222"/>
+          <w:sz w:val="20"/>
+          <w:szCs w:val="20"/>
+        </w:rPr>
+        <w:t>CapabilityType.ACCEPT_SSL_CERTS</w:t>
+      </w:r>
+      <w:proofErr w:type="spellEnd"/>
+      <w:r>
+        <w:rPr>
+          <w:rFonts w:ascii="Monaco" w:hAnsi="Monaco" w:cs="Courier New"/>
+          <w:color w:val="222222"/>
+          <w:sz w:val="20"/>
+          <w:szCs w:val="20"/>
+        </w:rPr>
+        <w:t>, true);</w:t>
+      </w:r>
+    </w:p>
+    <w:p>
+      <w:pPr>
+        <w:shd w:val="clear" w:color="auto" w:fill="F7F7F7"/>
+        <w:tabs>
+          <w:tab w:val="left" w:pos="916"/>
+          <w:tab w:val="left" w:pos="1832"/>
+          <w:tab w:val="left" w:pos="2748"/>
+          <w:tab w:val="left" w:pos="3664"/>
+          <w:tab w:val="left" w:pos="4580"/>
+          <w:tab w:val="left" w:pos="5496"/>
+          <w:tab w:val="left" w:pos="6412"/>
+          <w:tab w:val="left" w:pos="7328"/>
+          <w:tab w:val="left" w:pos="8244"/>
+          <w:tab w:val="left" w:pos="9160"/>
+          <w:tab w:val="left" w:pos="10076"/>
+          <w:tab w:val="left" w:pos="10992"/>
+          <w:tab w:val="left" w:pos="11908"/>
+          <w:tab w:val="left" w:pos="12824"/>
+          <w:tab w:val="left" w:pos="13740"/>
+          <w:tab w:val="left" w:pos="14656"/>
+        </w:tabs>
+        <w:wordWrap w:val="0"/>
+        <w:spacing w:line="300" w:lineRule="atLeast"/>
+        <w:rPr>
+          <w:rFonts w:ascii="Monaco" w:hAnsi="Monaco" w:cs="Courier New"/>
+          <w:color w:val="222222"/>
+          <w:sz w:val="20"/>
+          <w:szCs w:val="20"/>
+        </w:rPr>
+      </w:pPr>
+      <w:proofErr w:type="spellStart"/>
+      <w:r>
+        <w:rPr>
+          <w:rFonts w:ascii="Monaco" w:hAnsi="Monaco" w:cs="Courier New"/>
+          <w:color w:val="222222"/>
+          <w:sz w:val="20"/>
+          <w:szCs w:val="20"/>
+        </w:rPr>
+        <w:t>System.setProperty</w:t>
+      </w:r>
+      <w:proofErr w:type="spellEnd"/>
+      <w:r>
+        <w:rPr>
+          <w:rFonts w:ascii="Monaco" w:hAnsi="Monaco" w:cs="Courier New"/>
+          <w:color w:val="222222"/>
+          <w:sz w:val="20"/>
+          <w:szCs w:val="20"/>
+        </w:rPr>
+        <w:t>("webdriver.ie.driver","IEDriverServer.exe");</w:t>
+      </w:r>
+    </w:p>
+    <w:p>
+      <w:pPr>
+        <w:shd w:val="clear" w:color="auto" w:fill="F7F7F7"/>
+        <w:tabs>
+          <w:tab w:val="left" w:pos="916"/>
+          <w:tab w:val="left" w:pos="1832"/>
+          <w:tab w:val="left" w:pos="2748"/>
+          <w:tab w:val="left" w:pos="3664"/>
+          <w:tab w:val="left" w:pos="4580"/>
+          <w:tab w:val="left" w:pos="5496"/>
+          <w:tab w:val="left" w:pos="6412"/>
+          <w:tab w:val="left" w:pos="7328"/>
+          <w:tab w:val="left" w:pos="8244"/>
+          <w:tab w:val="left" w:pos="9160"/>
+          <w:tab w:val="left" w:pos="10076"/>
+          <w:tab w:val="left" w:pos="10992"/>
+          <w:tab w:val="left" w:pos="11908"/>
+          <w:tab w:val="left" w:pos="12824"/>
+          <w:tab w:val="left" w:pos="13740"/>
+          <w:tab w:val="left" w:pos="14656"/>
+        </w:tabs>
+        <w:wordWrap w:val="0"/>
+        <w:spacing w:line="300" w:lineRule="atLeast"/>
+        <w:rPr>
+          <w:rFonts w:ascii="Monaco" w:hAnsi="Monaco" w:cs="Courier New"/>
+          <w:color w:val="222222"/>
+          <w:sz w:val="20"/>
+          <w:szCs w:val="20"/>
+        </w:rPr>
+      </w:pPr>
+      <w:r>
+        <w:rPr>
+          <w:rFonts w:ascii="Monaco" w:hAnsi="Monaco" w:cs="Courier New"/>
+          <w:color w:val="222222"/>
+          <w:sz w:val="20"/>
+          <w:szCs w:val="20"/>
+        </w:rPr>
+        <w:lastRenderedPageBreak/>
+        <w:t xml:space="preserve">WebDriver driver = new </w:t>
+      </w:r>
+      <w:proofErr w:type="spellStart"/>
+      <w:r>
+        <w:rPr>
+          <w:rFonts w:ascii="Monaco" w:hAnsi="Monaco" w:cs="Courier New"/>
+          <w:color w:val="222222"/>
+          <w:sz w:val="20"/>
+          <w:szCs w:val="20"/>
+        </w:rPr>
+        <w:t>InternetExplorerDriver</w:t>
+      </w:r>
+      <w:proofErr w:type="spellEnd"/>
+      <w:r>
+        <w:rPr>
+          <w:rFonts w:ascii="Monaco" w:hAnsi="Monaco" w:cs="Courier New"/>
+          <w:color w:val="222222"/>
+          <w:sz w:val="20"/>
+          <w:szCs w:val="20"/>
+        </w:rPr>
+        <w:t>(capabilities);</w:t>
       </w:r>
     </w:p>
     <w:p>
@@ -5798,6 +9096,28 @@
     <w:p>
       <w:pPr>
         <w:pStyle w:val="NoSpacing"/>
+        <w:ind w:left="720"/>
+        <w:rPr>
+          <w:rFonts w:ascii="Bookman Old Style" w:hAnsi="Bookman Old Style"/>
+          <w:sz w:val="24"/>
+          <w:szCs w:val="24"/>
+        </w:rPr>
+      </w:pPr>
+    </w:p>
+    <w:p>
+      <w:pPr>
+        <w:pStyle w:val="NoSpacing"/>
+        <w:ind w:left="720"/>
+        <w:rPr>
+          <w:rFonts w:ascii="Bookman Old Style" w:hAnsi="Bookman Old Style"/>
+          <w:sz w:val="24"/>
+          <w:szCs w:val="24"/>
+        </w:rPr>
+      </w:pPr>
+    </w:p>
+    <w:p>
+      <w:pPr>
+        <w:pStyle w:val="NoSpacing"/>
         <w:ind w:left="360"/>
         <w:rPr>
           <w:rFonts w:ascii="Bookman Old Style" w:hAnsi="Bookman Old Style"/>
@@ -5975,13 +9295,178 @@
     </w:p>
     <w:p>
       <w:pPr>
-        <w:pStyle w:val="NoSpacing"/>
-        <w:rPr>
-          <w:rFonts w:ascii="Bookman Old Style" w:hAnsi="Bookman Old Style"/>
-          <w:b/>
-          <w:i/>
-          <w:sz w:val="24"/>
-          <w:szCs w:val="24"/>
+        <w:pStyle w:val="ListParagraph"/>
+        <w:rPr>
+          <w:rFonts w:ascii="Bookman Old Style" w:hAnsi="Bookman Old Style"/>
+        </w:rPr>
+      </w:pPr>
+    </w:p>
+    <w:p>
+      <w:pPr>
+        <w:shd w:val="clear" w:color="auto" w:fill="F7F7F7"/>
+        <w:tabs>
+          <w:tab w:val="left" w:pos="916"/>
+          <w:tab w:val="left" w:pos="1832"/>
+          <w:tab w:val="left" w:pos="2748"/>
+          <w:tab w:val="left" w:pos="3664"/>
+          <w:tab w:val="left" w:pos="4580"/>
+          <w:tab w:val="left" w:pos="5496"/>
+          <w:tab w:val="left" w:pos="6412"/>
+          <w:tab w:val="left" w:pos="7328"/>
+          <w:tab w:val="left" w:pos="8244"/>
+          <w:tab w:val="left" w:pos="9160"/>
+          <w:tab w:val="left" w:pos="10076"/>
+          <w:tab w:val="left" w:pos="10992"/>
+          <w:tab w:val="left" w:pos="11908"/>
+          <w:tab w:val="left" w:pos="12824"/>
+          <w:tab w:val="left" w:pos="13740"/>
+          <w:tab w:val="left" w:pos="14656"/>
+        </w:tabs>
+        <w:wordWrap w:val="0"/>
+        <w:spacing w:line="300" w:lineRule="atLeast"/>
+        <w:rPr>
+          <w:rFonts w:ascii="Monaco" w:hAnsi="Monaco" w:cs="Courier New"/>
+          <w:color w:val="222222"/>
+          <w:sz w:val="20"/>
+          <w:szCs w:val="20"/>
+        </w:rPr>
+      </w:pPr>
+      <w:r>
+        <w:rPr>
+          <w:rFonts w:ascii="Monaco" w:hAnsi="Monaco" w:cs="Courier New"/>
+          <w:color w:val="222222"/>
+          <w:sz w:val="20"/>
+          <w:szCs w:val="20"/>
+        </w:rPr>
+        <w:t xml:space="preserve">Select </w:t>
+      </w:r>
+      <w:proofErr w:type="spellStart"/>
+      <w:r>
+        <w:rPr>
+          <w:rFonts w:ascii="Monaco" w:hAnsi="Monaco" w:cs="Courier New"/>
+          <w:color w:val="222222"/>
+          <w:sz w:val="20"/>
+          <w:szCs w:val="20"/>
+        </w:rPr>
+        <w:t>drpCountry</w:t>
+      </w:r>
+      <w:proofErr w:type="spellEnd"/>
+      <w:r>
+        <w:rPr>
+          <w:rFonts w:ascii="Monaco" w:hAnsi="Monaco" w:cs="Courier New"/>
+          <w:color w:val="222222"/>
+          <w:sz w:val="20"/>
+          <w:szCs w:val="20"/>
+        </w:rPr>
+        <w:t xml:space="preserve"> = new Select(</w:t>
+      </w:r>
+      <w:proofErr w:type="spellStart"/>
+      <w:r>
+        <w:rPr>
+          <w:rFonts w:ascii="Monaco" w:hAnsi="Monaco" w:cs="Courier New"/>
+          <w:color w:val="222222"/>
+          <w:sz w:val="20"/>
+          <w:szCs w:val="20"/>
+        </w:rPr>
+        <w:t>driver.findElement</w:t>
+      </w:r>
+      <w:proofErr w:type="spellEnd"/>
+      <w:r>
+        <w:rPr>
+          <w:rFonts w:ascii="Monaco" w:hAnsi="Monaco" w:cs="Courier New"/>
+          <w:color w:val="222222"/>
+          <w:sz w:val="20"/>
+          <w:szCs w:val="20"/>
+        </w:rPr>
+        <w:t>(By.name("")));</w:t>
+      </w:r>
+    </w:p>
+    <w:p>
+      <w:pPr>
+        <w:shd w:val="clear" w:color="auto" w:fill="F7F7F7"/>
+        <w:tabs>
+          <w:tab w:val="left" w:pos="916"/>
+          <w:tab w:val="left" w:pos="1832"/>
+          <w:tab w:val="left" w:pos="2748"/>
+          <w:tab w:val="left" w:pos="3664"/>
+          <w:tab w:val="left" w:pos="4580"/>
+          <w:tab w:val="left" w:pos="5496"/>
+          <w:tab w:val="left" w:pos="6412"/>
+          <w:tab w:val="left" w:pos="7328"/>
+          <w:tab w:val="left" w:pos="8244"/>
+          <w:tab w:val="left" w:pos="9160"/>
+          <w:tab w:val="left" w:pos="10076"/>
+          <w:tab w:val="left" w:pos="10992"/>
+          <w:tab w:val="left" w:pos="11908"/>
+          <w:tab w:val="left" w:pos="12824"/>
+          <w:tab w:val="left" w:pos="13740"/>
+          <w:tab w:val="left" w:pos="14656"/>
+        </w:tabs>
+        <w:wordWrap w:val="0"/>
+        <w:spacing w:line="300" w:lineRule="atLeast"/>
+        <w:rPr>
+          <w:rFonts w:ascii="Monaco" w:hAnsi="Monaco" w:cs="Courier New"/>
+          <w:color w:val="222222"/>
+          <w:sz w:val="20"/>
+          <w:szCs w:val="20"/>
+        </w:rPr>
+      </w:pPr>
+      <w:r>
+        <w:rPr>
+          <w:rFonts w:ascii="Monaco" w:hAnsi="Monaco" w:cs="Courier New"/>
+          <w:color w:val="222222"/>
+          <w:sz w:val="20"/>
+          <w:szCs w:val="20"/>
+        </w:rPr>
+        <w:tab/>
+      </w:r>
+      <w:r>
+        <w:rPr>
+          <w:rFonts w:ascii="Monaco" w:hAnsi="Monaco" w:cs="Courier New"/>
+          <w:color w:val="222222"/>
+          <w:sz w:val="20"/>
+          <w:szCs w:val="20"/>
+        </w:rPr>
+        <w:tab/>
+      </w:r>
+      <w:proofErr w:type="spellStart"/>
+      <w:r>
+        <w:rPr>
+          <w:rFonts w:ascii="Monaco" w:hAnsi="Monaco" w:cs="Courier New"/>
+          <w:color w:val="222222"/>
+          <w:sz w:val="20"/>
+          <w:szCs w:val="20"/>
+        </w:rPr>
+        <w:t>drpCountry.selectByVisibleText</w:t>
+      </w:r>
+      <w:proofErr w:type="spellEnd"/>
+      <w:r>
+        <w:rPr>
+          <w:rFonts w:ascii="Monaco" w:hAnsi="Monaco" w:cs="Courier New"/>
+          <w:color w:val="222222"/>
+          <w:sz w:val="20"/>
+          <w:szCs w:val="20"/>
+        </w:rPr>
+        <w:t>("");</w:t>
+      </w:r>
+    </w:p>
+    <w:p/>
+    <w:p>
+      <w:pPr>
+        <w:pStyle w:val="NoSpacing"/>
+        <w:ind w:left="720"/>
+        <w:rPr>
+          <w:rFonts w:ascii="Bookman Old Style" w:hAnsi="Bookman Old Style"/>
+          <w:sz w:val="24"/>
+          <w:szCs w:val="24"/>
+        </w:rPr>
+      </w:pPr>
+    </w:p>
+    <w:p>
+      <w:pPr>
+        <w:pStyle w:val="ListParagraph"/>
+        <w:rPr>
+          <w:rFonts w:ascii="Bookman Old Style" w:hAnsi="Bookman Old Style"/>
         </w:rPr>
       </w:pPr>
     </w:p>
@@ -6004,24 +9489,273 @@
           <w:sz w:val="24"/>
           <w:szCs w:val="24"/>
         </w:rPr>
-        <w:t>Right</w:t>
-      </w:r>
-      <w:r>
-        <w:rPr>
-          <w:rFonts w:ascii="Bookman Old Style" w:hAnsi="Bookman Old Style"/>
-          <w:sz w:val="24"/>
-          <w:szCs w:val="24"/>
+        <w:t>DoubleClick</w:t>
+      </w:r>
+    </w:p>
+    <w:p>
+      <w:pPr>
+        <w:pStyle w:val="ListParagraph"/>
+        <w:rPr>
+          <w:rFonts w:ascii="Bookman Old Style" w:hAnsi="Bookman Old Style"/>
+        </w:rPr>
+      </w:pPr>
+    </w:p>
+    <w:p>
+      <w:pPr>
+        <w:shd w:val="clear" w:color="auto" w:fill="F7F7F7"/>
+        <w:tabs>
+          <w:tab w:val="left" w:pos="916"/>
+          <w:tab w:val="left" w:pos="1832"/>
+          <w:tab w:val="left" w:pos="2748"/>
+          <w:tab w:val="left" w:pos="3664"/>
+          <w:tab w:val="left" w:pos="4580"/>
+          <w:tab w:val="left" w:pos="5496"/>
+          <w:tab w:val="left" w:pos="6412"/>
+          <w:tab w:val="left" w:pos="7328"/>
+          <w:tab w:val="left" w:pos="8244"/>
+          <w:tab w:val="left" w:pos="9160"/>
+          <w:tab w:val="left" w:pos="10076"/>
+          <w:tab w:val="left" w:pos="10992"/>
+          <w:tab w:val="left" w:pos="11908"/>
+          <w:tab w:val="left" w:pos="12824"/>
+          <w:tab w:val="left" w:pos="13740"/>
+          <w:tab w:val="left" w:pos="14656"/>
+        </w:tabs>
+        <w:wordWrap w:val="0"/>
+        <w:spacing w:line="300" w:lineRule="atLeast"/>
+        <w:rPr>
+          <w:rFonts w:ascii="Monaco" w:hAnsi="Monaco" w:cs="Courier New"/>
+          <w:color w:val="222222"/>
+          <w:sz w:val="20"/>
+          <w:szCs w:val="20"/>
+        </w:rPr>
+      </w:pPr>
+      <w:r>
+        <w:rPr>
+          <w:rFonts w:ascii="Monaco" w:hAnsi="Monaco" w:cs="Courier New"/>
+          <w:color w:val="222222"/>
+          <w:sz w:val="20"/>
+          <w:szCs w:val="20"/>
+        </w:rPr>
+        <w:t xml:space="preserve">Actions </w:t>
+      </w:r>
+      <w:proofErr w:type="spellStart"/>
+      <w:r>
+        <w:rPr>
+          <w:rFonts w:ascii="Monaco" w:hAnsi="Monaco" w:cs="Courier New"/>
+          <w:color w:val="222222"/>
+          <w:sz w:val="20"/>
+          <w:szCs w:val="20"/>
+        </w:rPr>
+        <w:t>actions</w:t>
+      </w:r>
+      <w:proofErr w:type="spellEnd"/>
+      <w:r>
+        <w:rPr>
+          <w:rFonts w:ascii="Monaco" w:hAnsi="Monaco" w:cs="Courier New"/>
+          <w:color w:val="222222"/>
+          <w:sz w:val="20"/>
+          <w:szCs w:val="20"/>
+        </w:rPr>
+        <w:t xml:space="preserve"> = new Actions(driver);</w:t>
+      </w:r>
+    </w:p>
+    <w:p>
+      <w:pPr>
+        <w:shd w:val="clear" w:color="auto" w:fill="F7F7F7"/>
+        <w:tabs>
+          <w:tab w:val="left" w:pos="916"/>
+          <w:tab w:val="left" w:pos="1832"/>
+          <w:tab w:val="left" w:pos="2748"/>
+          <w:tab w:val="left" w:pos="3664"/>
+          <w:tab w:val="left" w:pos="4580"/>
+          <w:tab w:val="left" w:pos="5496"/>
+          <w:tab w:val="left" w:pos="6412"/>
+          <w:tab w:val="left" w:pos="7328"/>
+          <w:tab w:val="left" w:pos="8244"/>
+          <w:tab w:val="left" w:pos="9160"/>
+          <w:tab w:val="left" w:pos="10076"/>
+          <w:tab w:val="left" w:pos="10992"/>
+          <w:tab w:val="left" w:pos="11908"/>
+          <w:tab w:val="left" w:pos="12824"/>
+          <w:tab w:val="left" w:pos="13740"/>
+          <w:tab w:val="left" w:pos="14656"/>
+        </w:tabs>
+        <w:wordWrap w:val="0"/>
+        <w:spacing w:line="300" w:lineRule="atLeast"/>
+        <w:rPr>
+          <w:rFonts w:ascii="Monaco" w:hAnsi="Monaco" w:cs="Courier New"/>
+          <w:color w:val="222222"/>
+          <w:sz w:val="20"/>
+          <w:szCs w:val="20"/>
+        </w:rPr>
+      </w:pPr>
+      <w:proofErr w:type="spellStart"/>
+      <w:r>
+        <w:rPr>
+          <w:rFonts w:ascii="Monaco" w:hAnsi="Monaco" w:cs="Courier New"/>
+          <w:color w:val="222222"/>
+          <w:sz w:val="20"/>
+          <w:szCs w:val="20"/>
+        </w:rPr>
+        <w:t>WebElement</w:t>
+      </w:r>
+      <w:proofErr w:type="spellEnd"/>
+      <w:r>
+        <w:rPr>
+          <w:rFonts w:ascii="Monaco" w:hAnsi="Monaco" w:cs="Courier New"/>
+          <w:color w:val="222222"/>
+          <w:sz w:val="20"/>
+          <w:szCs w:val="20"/>
         </w:rPr>
         <w:t xml:space="preserve"> </w:t>
       </w:r>
-      <w:r>
-        <w:rPr>
-          <w:rFonts w:ascii="Bookman Old Style" w:hAnsi="Bookman Old Style"/>
-          <w:sz w:val="24"/>
-          <w:szCs w:val="24"/>
-        </w:rPr>
-        <w:t>Click</w:t>
-      </w:r>
+      <w:proofErr w:type="spellStart"/>
+      <w:r>
+        <w:rPr>
+          <w:rFonts w:ascii="Monaco" w:hAnsi="Monaco" w:cs="Courier New"/>
+          <w:color w:val="222222"/>
+          <w:sz w:val="20"/>
+          <w:szCs w:val="20"/>
+        </w:rPr>
+        <w:t>elementLocator</w:t>
+      </w:r>
+      <w:proofErr w:type="spellEnd"/>
+      <w:r>
+        <w:rPr>
+          <w:rFonts w:ascii="Monaco" w:hAnsi="Monaco" w:cs="Courier New"/>
+          <w:color w:val="222222"/>
+          <w:sz w:val="20"/>
+          <w:szCs w:val="20"/>
+        </w:rPr>
+        <w:t xml:space="preserve"> = </w:t>
+      </w:r>
+      <w:proofErr w:type="spellStart"/>
+      <w:r>
+        <w:rPr>
+          <w:rFonts w:ascii="Monaco" w:hAnsi="Monaco" w:cs="Courier New"/>
+          <w:color w:val="222222"/>
+          <w:sz w:val="20"/>
+          <w:szCs w:val="20"/>
+        </w:rPr>
+        <w:t>driver.findElement</w:t>
+      </w:r>
+      <w:proofErr w:type="spellEnd"/>
+      <w:r>
+        <w:rPr>
+          <w:rFonts w:ascii="Monaco" w:hAnsi="Monaco" w:cs="Courier New"/>
+          <w:color w:val="222222"/>
+          <w:sz w:val="20"/>
+          <w:szCs w:val="20"/>
+        </w:rPr>
+        <w:t>(By.id("ID"));</w:t>
+      </w:r>
+    </w:p>
+    <w:p>
+      <w:pPr>
+        <w:shd w:val="clear" w:color="auto" w:fill="F7F7F7"/>
+        <w:tabs>
+          <w:tab w:val="left" w:pos="916"/>
+          <w:tab w:val="left" w:pos="1832"/>
+          <w:tab w:val="left" w:pos="2748"/>
+          <w:tab w:val="left" w:pos="3664"/>
+          <w:tab w:val="left" w:pos="4580"/>
+          <w:tab w:val="left" w:pos="5496"/>
+          <w:tab w:val="left" w:pos="6412"/>
+          <w:tab w:val="left" w:pos="7328"/>
+          <w:tab w:val="left" w:pos="8244"/>
+          <w:tab w:val="left" w:pos="9160"/>
+          <w:tab w:val="left" w:pos="10076"/>
+          <w:tab w:val="left" w:pos="10992"/>
+          <w:tab w:val="left" w:pos="11908"/>
+          <w:tab w:val="left" w:pos="12824"/>
+          <w:tab w:val="left" w:pos="13740"/>
+          <w:tab w:val="left" w:pos="14656"/>
+        </w:tabs>
+        <w:wordWrap w:val="0"/>
+        <w:spacing w:line="300" w:lineRule="atLeast"/>
+        <w:rPr>
+          <w:rFonts w:ascii="Monaco" w:hAnsi="Monaco" w:cs="Courier New"/>
+          <w:color w:val="222222"/>
+          <w:sz w:val="20"/>
+          <w:szCs w:val="20"/>
+        </w:rPr>
+      </w:pPr>
+      <w:proofErr w:type="spellStart"/>
+      <w:r>
+        <w:rPr>
+          <w:rFonts w:ascii="Monaco" w:hAnsi="Monaco" w:cs="Courier New"/>
+          <w:color w:val="222222"/>
+          <w:sz w:val="20"/>
+          <w:szCs w:val="20"/>
+        </w:rPr>
+        <w:t>actions.doubleClick</w:t>
+      </w:r>
+      <w:proofErr w:type="spellEnd"/>
+      <w:r>
+        <w:rPr>
+          <w:rFonts w:ascii="Monaco" w:hAnsi="Monaco" w:cs="Courier New"/>
+          <w:color w:val="222222"/>
+          <w:sz w:val="20"/>
+          <w:szCs w:val="20"/>
+        </w:rPr>
+        <w:t>(</w:t>
+      </w:r>
+      <w:proofErr w:type="spellStart"/>
+      <w:r>
+        <w:rPr>
+          <w:rFonts w:ascii="Monaco" w:hAnsi="Monaco" w:cs="Courier New"/>
+          <w:color w:val="222222"/>
+          <w:sz w:val="20"/>
+          <w:szCs w:val="20"/>
+        </w:rPr>
+        <w:t>elementLocator</w:t>
+      </w:r>
+      <w:proofErr w:type="spellEnd"/>
+      <w:r>
+        <w:rPr>
+          <w:rFonts w:ascii="Monaco" w:hAnsi="Monaco" w:cs="Courier New"/>
+          <w:color w:val="222222"/>
+          <w:sz w:val="20"/>
+          <w:szCs w:val="20"/>
+        </w:rPr>
+        <w:t>).perform();</w:t>
+      </w:r>
+    </w:p>
+    <w:p>
+      <w:pPr>
+        <w:pStyle w:val="NoSpacing"/>
+        <w:ind w:left="720"/>
+        <w:rPr>
+          <w:rFonts w:ascii="Bookman Old Style" w:hAnsi="Bookman Old Style"/>
+          <w:sz w:val="24"/>
+          <w:szCs w:val="24"/>
+        </w:rPr>
+      </w:pPr>
+    </w:p>
+    <w:p>
+      <w:pPr>
+        <w:pStyle w:val="NoSpacing"/>
+        <w:rPr>
+          <w:rFonts w:ascii="Bookman Old Style" w:hAnsi="Bookman Old Style"/>
+          <w:b/>
+          <w:i/>
+          <w:sz w:val="24"/>
+          <w:szCs w:val="24"/>
+        </w:rPr>
+      </w:pPr>
+    </w:p>
+    <w:p>
+      <w:pPr>
+        <w:pStyle w:val="NoSpacing"/>
+        <w:rPr>
+          <w:rFonts w:ascii="Bookman Old Style" w:hAnsi="Bookman Old Style"/>
+          <w:b/>
+          <w:i/>
+          <w:sz w:val="24"/>
+          <w:szCs w:val="24"/>
+        </w:rPr>
+      </w:pPr>
     </w:p>
     <w:p>
       <w:pPr>
@@ -6054,6 +9788,263 @@
           <w:sz w:val="24"/>
           <w:szCs w:val="24"/>
         </w:rPr>
+        <w:t>Right</w:t>
+      </w:r>
+      <w:r>
+        <w:rPr>
+          <w:rFonts w:ascii="Bookman Old Style" w:hAnsi="Bookman Old Style"/>
+          <w:sz w:val="24"/>
+          <w:szCs w:val="24"/>
+        </w:rPr>
+        <w:t xml:space="preserve"> </w:t>
+      </w:r>
+      <w:r>
+        <w:rPr>
+          <w:rFonts w:ascii="Bookman Old Style" w:hAnsi="Bookman Old Style"/>
+          <w:sz w:val="24"/>
+          <w:szCs w:val="24"/>
+        </w:rPr>
+        <w:t>Click</w:t>
+      </w:r>
+    </w:p>
+    <w:p>
+      <w:pPr>
+        <w:shd w:val="clear" w:color="auto" w:fill="F7F7F7"/>
+        <w:tabs>
+          <w:tab w:val="left" w:pos="916"/>
+          <w:tab w:val="left" w:pos="1832"/>
+          <w:tab w:val="left" w:pos="2748"/>
+          <w:tab w:val="left" w:pos="3664"/>
+          <w:tab w:val="left" w:pos="4580"/>
+          <w:tab w:val="left" w:pos="5496"/>
+          <w:tab w:val="left" w:pos="6412"/>
+          <w:tab w:val="left" w:pos="7328"/>
+          <w:tab w:val="left" w:pos="8244"/>
+          <w:tab w:val="left" w:pos="9160"/>
+          <w:tab w:val="left" w:pos="10076"/>
+          <w:tab w:val="left" w:pos="10992"/>
+          <w:tab w:val="left" w:pos="11908"/>
+          <w:tab w:val="left" w:pos="12824"/>
+          <w:tab w:val="left" w:pos="13740"/>
+          <w:tab w:val="left" w:pos="14656"/>
+        </w:tabs>
+        <w:wordWrap w:val="0"/>
+        <w:spacing w:line="300" w:lineRule="atLeast"/>
+        <w:ind w:left="360"/>
+        <w:rPr>
+          <w:rFonts w:ascii="Monaco" w:hAnsi="Monaco" w:cs="Courier New"/>
+          <w:color w:val="222222"/>
+          <w:sz w:val="20"/>
+          <w:szCs w:val="20"/>
+        </w:rPr>
+      </w:pPr>
+      <w:r>
+        <w:rPr>
+          <w:rFonts w:ascii="Monaco" w:hAnsi="Monaco" w:cs="Courier New"/>
+          <w:color w:val="222222"/>
+          <w:sz w:val="20"/>
+          <w:szCs w:val="20"/>
+        </w:rPr>
+        <w:t xml:space="preserve">Actions </w:t>
+      </w:r>
+      <w:proofErr w:type="spellStart"/>
+      <w:r>
+        <w:rPr>
+          <w:rFonts w:ascii="Monaco" w:hAnsi="Monaco" w:cs="Courier New"/>
+          <w:color w:val="222222"/>
+          <w:sz w:val="20"/>
+          <w:szCs w:val="20"/>
+        </w:rPr>
+        <w:t>actions</w:t>
+      </w:r>
+      <w:proofErr w:type="spellEnd"/>
+      <w:r>
+        <w:rPr>
+          <w:rFonts w:ascii="Monaco" w:hAnsi="Monaco" w:cs="Courier New"/>
+          <w:color w:val="222222"/>
+          <w:sz w:val="20"/>
+          <w:szCs w:val="20"/>
+        </w:rPr>
+        <w:t xml:space="preserve"> = new Actions(driver);</w:t>
+      </w:r>
+    </w:p>
+    <w:p>
+      <w:pPr>
+        <w:shd w:val="clear" w:color="auto" w:fill="F7F7F7"/>
+        <w:tabs>
+          <w:tab w:val="left" w:pos="916"/>
+          <w:tab w:val="left" w:pos="1832"/>
+          <w:tab w:val="left" w:pos="2748"/>
+          <w:tab w:val="left" w:pos="3664"/>
+          <w:tab w:val="left" w:pos="4580"/>
+          <w:tab w:val="left" w:pos="5496"/>
+          <w:tab w:val="left" w:pos="6412"/>
+          <w:tab w:val="left" w:pos="7328"/>
+          <w:tab w:val="left" w:pos="8244"/>
+          <w:tab w:val="left" w:pos="9160"/>
+          <w:tab w:val="left" w:pos="10076"/>
+          <w:tab w:val="left" w:pos="10992"/>
+          <w:tab w:val="left" w:pos="11908"/>
+          <w:tab w:val="left" w:pos="12824"/>
+          <w:tab w:val="left" w:pos="13740"/>
+          <w:tab w:val="left" w:pos="14656"/>
+        </w:tabs>
+        <w:wordWrap w:val="0"/>
+        <w:spacing w:line="300" w:lineRule="atLeast"/>
+        <w:ind w:left="360"/>
+        <w:rPr>
+          <w:rFonts w:ascii="Monaco" w:hAnsi="Monaco" w:cs="Courier New"/>
+          <w:color w:val="222222"/>
+          <w:sz w:val="20"/>
+          <w:szCs w:val="20"/>
+        </w:rPr>
+      </w:pPr>
+      <w:proofErr w:type="spellStart"/>
+      <w:r>
+        <w:rPr>
+          <w:rFonts w:ascii="Monaco" w:hAnsi="Monaco" w:cs="Courier New"/>
+          <w:color w:val="222222"/>
+          <w:sz w:val="20"/>
+          <w:szCs w:val="20"/>
+        </w:rPr>
+        <w:t>WebElement</w:t>
+      </w:r>
+      <w:proofErr w:type="spellEnd"/>
+      <w:r>
+        <w:rPr>
+          <w:rFonts w:ascii="Monaco" w:hAnsi="Monaco" w:cs="Courier New"/>
+          <w:color w:val="222222"/>
+          <w:sz w:val="20"/>
+          <w:szCs w:val="20"/>
+        </w:rPr>
+        <w:t xml:space="preserve"> </w:t>
+      </w:r>
+      <w:proofErr w:type="spellStart"/>
+      <w:r>
+        <w:rPr>
+          <w:rFonts w:ascii="Monaco" w:hAnsi="Monaco" w:cs="Courier New"/>
+          <w:color w:val="222222"/>
+          <w:sz w:val="20"/>
+          <w:szCs w:val="20"/>
+        </w:rPr>
+        <w:t>elementLocator</w:t>
+      </w:r>
+      <w:proofErr w:type="spellEnd"/>
+      <w:r>
+        <w:rPr>
+          <w:rFonts w:ascii="Monaco" w:hAnsi="Monaco" w:cs="Courier New"/>
+          <w:color w:val="222222"/>
+          <w:sz w:val="20"/>
+          <w:szCs w:val="20"/>
+        </w:rPr>
+        <w:t xml:space="preserve"> = </w:t>
+      </w:r>
+      <w:proofErr w:type="spellStart"/>
+      <w:r>
+        <w:rPr>
+          <w:rFonts w:ascii="Monaco" w:hAnsi="Monaco" w:cs="Courier New"/>
+          <w:color w:val="222222"/>
+          <w:sz w:val="20"/>
+          <w:szCs w:val="20"/>
+        </w:rPr>
+        <w:t>driver.findElement</w:t>
+      </w:r>
+      <w:proofErr w:type="spellEnd"/>
+      <w:r>
+        <w:rPr>
+          <w:rFonts w:ascii="Monaco" w:hAnsi="Monaco" w:cs="Courier New"/>
+          <w:color w:val="222222"/>
+          <w:sz w:val="20"/>
+          <w:szCs w:val="20"/>
+        </w:rPr>
+        <w:t>(By.id("ID"));</w:t>
+      </w:r>
+    </w:p>
+    <w:p>
+      <w:pPr>
+        <w:pStyle w:val="HTMLPreformatted"/>
+        <w:shd w:val="clear" w:color="auto" w:fill="F7F7F7"/>
+        <w:wordWrap w:val="0"/>
+        <w:spacing w:line="300" w:lineRule="atLeast"/>
+        <w:ind w:left="360"/>
+        <w:rPr>
+          <w:rFonts w:ascii="Monaco" w:hAnsi="Monaco"/>
+          <w:color w:val="222222"/>
+          <w:lang w:eastAsia="en-GB"/>
+        </w:rPr>
+      </w:pPr>
+      <w:proofErr w:type="spellStart"/>
+      <w:r>
+        <w:rPr>
+          <w:rFonts w:ascii="Monaco" w:hAnsi="Monaco"/>
+          <w:color w:val="222222"/>
+        </w:rPr>
+        <w:t>actions.</w:t>
+      </w:r>
+      <w:r>
+        <w:rPr>
+          <w:rFonts w:ascii="Monaco" w:hAnsi="Monaco"/>
+          <w:color w:val="222222"/>
+          <w:lang w:eastAsia="en-GB"/>
+        </w:rPr>
+        <w:t>contextClick</w:t>
+      </w:r>
+      <w:proofErr w:type="spellEnd"/>
+      <w:r>
+        <w:rPr>
+          <w:rFonts w:ascii="Monaco" w:hAnsi="Monaco"/>
+          <w:color w:val="222222"/>
+        </w:rPr>
+        <w:t>(</w:t>
+      </w:r>
+      <w:proofErr w:type="spellStart"/>
+      <w:r>
+        <w:rPr>
+          <w:rFonts w:ascii="Monaco" w:hAnsi="Monaco"/>
+          <w:color w:val="222222"/>
+        </w:rPr>
+        <w:t>elementLocator</w:t>
+      </w:r>
+      <w:proofErr w:type="spellEnd"/>
+      <w:r>
+        <w:rPr>
+          <w:rFonts w:ascii="Monaco" w:hAnsi="Monaco"/>
+          <w:color w:val="222222"/>
+        </w:rPr>
+        <w:t>).perform();</w:t>
+      </w:r>
+    </w:p>
+    <w:p>
+      <w:pPr>
+        <w:pStyle w:val="NoSpacing"/>
+        <w:rPr>
+          <w:rFonts w:ascii="Bookman Old Style" w:hAnsi="Bookman Old Style"/>
+          <w:b/>
+          <w:i/>
+          <w:sz w:val="24"/>
+          <w:szCs w:val="24"/>
+        </w:rPr>
+      </w:pPr>
+    </w:p>
+    <w:p>
+      <w:pPr>
+        <w:pStyle w:val="NoSpacing"/>
+        <w:numPr>
+          <w:ilvl w:val="0"/>
+          <w:numId w:val="18"/>
+        </w:numPr>
+        <w:rPr>
+          <w:rFonts w:ascii="Bookman Old Style" w:hAnsi="Bookman Old Style"/>
+          <w:sz w:val="24"/>
+          <w:szCs w:val="24"/>
+        </w:rPr>
+      </w:pPr>
+      <w:r>
+        <w:rPr>
+          <w:rFonts w:ascii="Bookman Old Style" w:hAnsi="Bookman Old Style"/>
+          <w:sz w:val="24"/>
+          <w:szCs w:val="24"/>
+        </w:rPr>
         <w:t>Mouse</w:t>
       </w:r>
       <w:r>
@@ -6075,34 +10066,254 @@
     </w:p>
     <w:p>
       <w:pPr>
-        <w:pStyle w:val="NoSpacing"/>
-        <w:rPr>
-          <w:rFonts w:ascii="Bookman Old Style" w:hAnsi="Bookman Old Style"/>
-          <w:sz w:val="24"/>
-          <w:szCs w:val="24"/>
-        </w:rPr>
-      </w:pPr>
-    </w:p>
-    <w:p>
-      <w:pPr>
-        <w:pStyle w:val="NoSpacing"/>
-        <w:rPr>
-          <w:rFonts w:ascii="Bookman Old Style" w:hAnsi="Bookman Old Style"/>
-          <w:sz w:val="24"/>
-          <w:szCs w:val="24"/>
-        </w:rPr>
-      </w:pPr>
-    </w:p>
-    <w:p>
-      <w:pPr>
-        <w:pStyle w:val="NoSpacing"/>
-        <w:rPr>
-          <w:rFonts w:ascii="Bookman Old Style" w:hAnsi="Bookman Old Style"/>
-          <w:sz w:val="24"/>
-          <w:szCs w:val="24"/>
-          <w:lang w:val="en-GB"/>
-        </w:rPr>
-      </w:pPr>
+        <w:pStyle w:val="ListParagraph"/>
+        <w:rPr>
+          <w:rFonts w:ascii="Bookman Old Style" w:hAnsi="Bookman Old Style"/>
+        </w:rPr>
+      </w:pPr>
+    </w:p>
+    <w:p>
+      <w:pPr>
+        <w:pStyle w:val="NoSpacing"/>
+        <w:rPr>
+          <w:rFonts w:ascii="Bookman Old Style" w:hAnsi="Bookman Old Style"/>
+          <w:sz w:val="24"/>
+          <w:szCs w:val="24"/>
+        </w:rPr>
+      </w:pPr>
+    </w:p>
+    <w:p>
+      <w:pPr>
+        <w:tabs>
+          <w:tab w:val="left" w:pos="916"/>
+          <w:tab w:val="left" w:pos="1832"/>
+          <w:tab w:val="left" w:pos="2748"/>
+          <w:tab w:val="left" w:pos="3664"/>
+          <w:tab w:val="left" w:pos="4580"/>
+          <w:tab w:val="left" w:pos="5496"/>
+          <w:tab w:val="left" w:pos="6412"/>
+          <w:tab w:val="left" w:pos="7328"/>
+          <w:tab w:val="left" w:pos="8244"/>
+          <w:tab w:val="left" w:pos="9160"/>
+          <w:tab w:val="left" w:pos="10076"/>
+          <w:tab w:val="left" w:pos="10992"/>
+          <w:tab w:val="left" w:pos="11908"/>
+          <w:tab w:val="left" w:pos="12824"/>
+          <w:tab w:val="left" w:pos="13740"/>
+          <w:tab w:val="left" w:pos="14656"/>
+        </w:tabs>
+        <w:textAlignment w:val="baseline"/>
+        <w:rPr>
+          <w:rFonts w:ascii="inherit" w:hAnsi="inherit" w:cs="Consolas"/>
+          <w:sz w:val="20"/>
+          <w:szCs w:val="20"/>
+          <w:bdr w:val="none" w:sz="0" w:space="0" w:color="auto" w:frame="1"/>
+        </w:rPr>
+      </w:pPr>
+      <w:r>
+        <w:rPr>
+          <w:rFonts w:ascii="inherit" w:hAnsi="inherit" w:cs="Consolas"/>
+          <w:color w:val="2B91AF"/>
+          <w:sz w:val="20"/>
+          <w:szCs w:val="20"/>
+          <w:bdr w:val="none" w:sz="0" w:space="0" w:color="auto" w:frame="1"/>
+        </w:rPr>
+        <w:t>Actions</w:t>
+      </w:r>
+      <w:r>
+        <w:rPr>
+          <w:rFonts w:ascii="inherit" w:hAnsi="inherit" w:cs="Consolas"/>
+          <w:sz w:val="20"/>
+          <w:szCs w:val="20"/>
+          <w:bdr w:val="none" w:sz="0" w:space="0" w:color="auto" w:frame="1"/>
+        </w:rPr>
+        <w:t xml:space="preserve"> action = new </w:t>
+      </w:r>
+      <w:r>
+        <w:rPr>
+          <w:rFonts w:ascii="inherit" w:hAnsi="inherit" w:cs="Consolas"/>
+          <w:color w:val="2B91AF"/>
+          <w:sz w:val="20"/>
+          <w:szCs w:val="20"/>
+          <w:bdr w:val="none" w:sz="0" w:space="0" w:color="auto" w:frame="1"/>
+        </w:rPr>
+        <w:t>Actions</w:t>
+      </w:r>
+      <w:r>
+        <w:rPr>
+          <w:rFonts w:ascii="inherit" w:hAnsi="inherit" w:cs="Consolas"/>
+          <w:sz w:val="20"/>
+          <w:szCs w:val="20"/>
+          <w:bdr w:val="none" w:sz="0" w:space="0" w:color="auto" w:frame="1"/>
+        </w:rPr>
+        <w:t>(webdriver);</w:t>
+      </w:r>
+    </w:p>
+    <w:p>
+      <w:pPr>
+        <w:tabs>
+          <w:tab w:val="left" w:pos="916"/>
+          <w:tab w:val="left" w:pos="1832"/>
+          <w:tab w:val="left" w:pos="2748"/>
+          <w:tab w:val="left" w:pos="3664"/>
+          <w:tab w:val="left" w:pos="4580"/>
+          <w:tab w:val="left" w:pos="5496"/>
+          <w:tab w:val="left" w:pos="6412"/>
+          <w:tab w:val="left" w:pos="7328"/>
+          <w:tab w:val="left" w:pos="8244"/>
+          <w:tab w:val="left" w:pos="9160"/>
+          <w:tab w:val="left" w:pos="10076"/>
+          <w:tab w:val="left" w:pos="10992"/>
+          <w:tab w:val="left" w:pos="11908"/>
+          <w:tab w:val="left" w:pos="12824"/>
+          <w:tab w:val="left" w:pos="13740"/>
+          <w:tab w:val="left" w:pos="14656"/>
+        </w:tabs>
+        <w:textAlignment w:val="baseline"/>
+        <w:rPr>
+          <w:rFonts w:ascii="inherit" w:hAnsi="inherit" w:cs="Consolas"/>
+          <w:sz w:val="20"/>
+          <w:szCs w:val="20"/>
+          <w:bdr w:val="none" w:sz="0" w:space="0" w:color="auto" w:frame="1"/>
+        </w:rPr>
+      </w:pPr>
+      <w:proofErr w:type="spellStart"/>
+      <w:r>
+        <w:rPr>
+          <w:rFonts w:ascii="inherit" w:hAnsi="inherit" w:cs="Consolas"/>
+          <w:color w:val="2B91AF"/>
+          <w:sz w:val="20"/>
+          <w:szCs w:val="20"/>
+          <w:bdr w:val="none" w:sz="0" w:space="0" w:color="auto" w:frame="1"/>
+        </w:rPr>
+        <w:t>WebElement</w:t>
+      </w:r>
+      <w:proofErr w:type="spellEnd"/>
+      <w:r>
+        <w:rPr>
+          <w:rFonts w:ascii="inherit" w:hAnsi="inherit" w:cs="Consolas"/>
+          <w:sz w:val="20"/>
+          <w:szCs w:val="20"/>
+          <w:bdr w:val="none" w:sz="0" w:space="0" w:color="auto" w:frame="1"/>
+        </w:rPr>
+        <w:t xml:space="preserve"> we = </w:t>
+      </w:r>
+      <w:proofErr w:type="spellStart"/>
+      <w:r>
+        <w:rPr>
+          <w:rFonts w:ascii="inherit" w:hAnsi="inherit" w:cs="Consolas"/>
+          <w:sz w:val="20"/>
+          <w:szCs w:val="20"/>
+          <w:bdr w:val="none" w:sz="0" w:space="0" w:color="auto" w:frame="1"/>
+        </w:rPr>
+        <w:t>webdriver.findElement</w:t>
+      </w:r>
+      <w:proofErr w:type="spellEnd"/>
+      <w:r>
+        <w:rPr>
+          <w:rFonts w:ascii="inherit" w:hAnsi="inherit" w:cs="Consolas"/>
+          <w:sz w:val="20"/>
+          <w:szCs w:val="20"/>
+          <w:bdr w:val="none" w:sz="0" w:space="0" w:color="auto" w:frame="1"/>
+        </w:rPr>
+        <w:t>(</w:t>
+      </w:r>
+      <w:proofErr w:type="spellStart"/>
+      <w:r>
+        <w:rPr>
+          <w:rFonts w:ascii="inherit" w:hAnsi="inherit" w:cs="Consolas"/>
+          <w:color w:val="2B91AF"/>
+          <w:sz w:val="20"/>
+          <w:szCs w:val="20"/>
+          <w:bdr w:val="none" w:sz="0" w:space="0" w:color="auto" w:frame="1"/>
+        </w:rPr>
+        <w:t>By</w:t>
+      </w:r>
+      <w:r>
+        <w:rPr>
+          <w:rFonts w:ascii="inherit" w:hAnsi="inherit" w:cs="Consolas"/>
+          <w:sz w:val="20"/>
+          <w:szCs w:val="20"/>
+          <w:bdr w:val="none" w:sz="0" w:space="0" w:color="auto" w:frame="1"/>
+        </w:rPr>
+        <w:t>.xpath</w:t>
+      </w:r>
+      <w:proofErr w:type="spellEnd"/>
+      <w:r>
+        <w:rPr>
+          <w:rFonts w:ascii="inherit" w:hAnsi="inherit" w:cs="Consolas"/>
+          <w:sz w:val="20"/>
+          <w:szCs w:val="20"/>
+          <w:bdr w:val="none" w:sz="0" w:space="0" w:color="auto" w:frame="1"/>
+        </w:rPr>
+        <w:t>(“</w:t>
+      </w:r>
+      <w:r>
+        <w:rPr>
+          <w:rFonts w:ascii="inherit" w:hAnsi="inherit" w:cs="Consolas"/>
+          <w:sz w:val="20"/>
+          <w:szCs w:val="20"/>
+          <w:bdr w:val="none" w:sz="0" w:space="0" w:color="auto" w:frame="1"/>
+        </w:rPr>
+        <w:t xml:space="preserve"> </w:t>
+      </w:r>
+      <w:r>
+        <w:rPr>
+          <w:rFonts w:ascii="inherit" w:hAnsi="inherit" w:cs="Consolas"/>
+          <w:sz w:val="20"/>
+          <w:szCs w:val="20"/>
+          <w:bdr w:val="none" w:sz="0" w:space="0" w:color="auto" w:frame="1"/>
+        </w:rPr>
+        <w:t>"));</w:t>
+      </w:r>
+    </w:p>
+    <w:p>
+      <w:pPr>
+        <w:tabs>
+          <w:tab w:val="left" w:pos="916"/>
+          <w:tab w:val="left" w:pos="1832"/>
+          <w:tab w:val="left" w:pos="2748"/>
+          <w:tab w:val="left" w:pos="3664"/>
+          <w:tab w:val="left" w:pos="4580"/>
+          <w:tab w:val="left" w:pos="5496"/>
+          <w:tab w:val="left" w:pos="6412"/>
+          <w:tab w:val="left" w:pos="7328"/>
+          <w:tab w:val="left" w:pos="8244"/>
+          <w:tab w:val="left" w:pos="9160"/>
+          <w:tab w:val="left" w:pos="10076"/>
+          <w:tab w:val="left" w:pos="10992"/>
+          <w:tab w:val="left" w:pos="11908"/>
+          <w:tab w:val="left" w:pos="12824"/>
+          <w:tab w:val="left" w:pos="13740"/>
+          <w:tab w:val="left" w:pos="14656"/>
+        </w:tabs>
+        <w:textAlignment w:val="baseline"/>
+        <w:rPr>
+          <w:rFonts w:ascii="Consolas" w:hAnsi="Consolas" w:cs="Consolas"/>
+          <w:sz w:val="20"/>
+          <w:szCs w:val="20"/>
+        </w:rPr>
+      </w:pPr>
+      <w:proofErr w:type="spellStart"/>
+      <w:r>
+        <w:rPr>
+          <w:rFonts w:ascii="inherit" w:hAnsi="inherit" w:cs="Consolas"/>
+          <w:sz w:val="20"/>
+          <w:szCs w:val="20"/>
+          <w:bdr w:val="none" w:sz="0" w:space="0" w:color="auto" w:frame="1"/>
+        </w:rPr>
+        <w:t>action.moveToElement</w:t>
+      </w:r>
+      <w:proofErr w:type="spellEnd"/>
+      <w:r>
+        <w:rPr>
+          <w:rFonts w:ascii="inherit" w:hAnsi="inherit" w:cs="Consolas"/>
+          <w:sz w:val="20"/>
+          <w:szCs w:val="20"/>
+          <w:bdr w:val="none" w:sz="0" w:space="0" w:color="auto" w:frame="1"/>
+        </w:rPr>
+        <w:t>(we).build().perform();</w:t>
+      </w:r>
     </w:p>
     <w:p>
       <w:pPr>
@@ -7087,6 +11298,92 @@
     </w:lvl>
   </w:abstractNum>
   <w:abstractNum w:abstractNumId="7" w15:restartNumberingAfterBreak="0">
+    <w:nsid w:val="36EA6BB3"/>
+    <w:multiLevelType w:val="hybridMultilevel"/>
+    <w:tmpl w:val="F07A4020"/>
+    <w:lvl w:ilvl="0" w:tplc="0809000F">
+      <w:start w:val="1"/>
+      <w:numFmt w:val="decimal"/>
+      <w:lvlText w:val="%1."/>
+      <w:lvlJc w:val="left"/>
+      <w:pPr>
+        <w:ind w:left="720" w:hanging="360"/>
+      </w:pPr>
+    </w:lvl>
+    <w:lvl w:ilvl="1" w:tplc="08090019" w:tentative="1">
+      <w:start w:val="1"/>
+      <w:numFmt w:val="lowerLetter"/>
+      <w:lvlText w:val="%2."/>
+      <w:lvlJc w:val="left"/>
+      <w:pPr>
+        <w:ind w:left="1440" w:hanging="360"/>
+      </w:pPr>
+    </w:lvl>
+    <w:lvl w:ilvl="2" w:tplc="0809001B" w:tentative="1">
+      <w:start w:val="1"/>
+      <w:numFmt w:val="lowerRoman"/>
+      <w:lvlText w:val="%3."/>
+      <w:lvlJc w:val="right"/>
+      <w:pPr>
+        <w:ind w:left="2160" w:hanging="180"/>
+      </w:pPr>
+    </w:lvl>
+    <w:lvl w:ilvl="3" w:tplc="0809000F" w:tentative="1">
+      <w:start w:val="1"/>
+      <w:numFmt w:val="decimal"/>
+      <w:lvlText w:val="%4."/>
+      <w:lvlJc w:val="left"/>
+      <w:pPr>
+        <w:ind w:left="2880" w:hanging="360"/>
+      </w:pPr>
+    </w:lvl>
+    <w:lvl w:ilvl="4" w:tplc="08090019" w:tentative="1">
+      <w:start w:val="1"/>
+      <w:numFmt w:val="lowerLetter"/>
+      <w:lvlText w:val="%5."/>
+      <w:lvlJc w:val="left"/>
+      <w:pPr>
+        <w:ind w:left="3600" w:hanging="360"/>
+      </w:pPr>
+    </w:lvl>
+    <w:lvl w:ilvl="5" w:tplc="0809001B" w:tentative="1">
+      <w:start w:val="1"/>
+      <w:numFmt w:val="lowerRoman"/>
+      <w:lvlText w:val="%6."/>
+      <w:lvlJc w:val="right"/>
+      <w:pPr>
+        <w:ind w:left="4320" w:hanging="180"/>
+      </w:pPr>
+    </w:lvl>
+    <w:lvl w:ilvl="6" w:tplc="0809000F" w:tentative="1">
+      <w:start w:val="1"/>
+      <w:numFmt w:val="decimal"/>
+      <w:lvlText w:val="%7."/>
+      <w:lvlJc w:val="left"/>
+      <w:pPr>
+        <w:ind w:left="5040" w:hanging="360"/>
+      </w:pPr>
+    </w:lvl>
+    <w:lvl w:ilvl="7" w:tplc="08090019" w:tentative="1">
+      <w:start w:val="1"/>
+      <w:numFmt w:val="lowerLetter"/>
+      <w:lvlText w:val="%8."/>
+      <w:lvlJc w:val="left"/>
+      <w:pPr>
+        <w:ind w:left="5760" w:hanging="360"/>
+      </w:pPr>
+    </w:lvl>
+    <w:lvl w:ilvl="8" w:tplc="0809001B" w:tentative="1">
+      <w:start w:val="1"/>
+      <w:numFmt w:val="lowerRoman"/>
+      <w:lvlText w:val="%9."/>
+      <w:lvlJc w:val="right"/>
+      <w:pPr>
+        <w:ind w:left="6480" w:hanging="180"/>
+      </w:pPr>
+    </w:lvl>
+  </w:abstractNum>
+  <w:abstractNum w:abstractNumId="8" w15:restartNumberingAfterBreak="0">
     <w:nsid w:val="3C221C3B"/>
     <w:multiLevelType w:val="hybridMultilevel"/>
     <w:tmpl w:val="867228A8"/>
@@ -7199,7 +11496,7 @@
       </w:rPr>
     </w:lvl>
   </w:abstractNum>
-  <w:abstractNum w:abstractNumId="8" w15:restartNumberingAfterBreak="0">
+  <w:abstractNum w:abstractNumId="9" w15:restartNumberingAfterBreak="0">
     <w:nsid w:val="3F3227AA"/>
     <w:multiLevelType w:val="hybridMultilevel"/>
     <w:tmpl w:val="0FAC7CB2"/>
@@ -7311,7 +11608,7 @@
       </w:rPr>
     </w:lvl>
   </w:abstractNum>
-  <w:abstractNum w:abstractNumId="9" w15:restartNumberingAfterBreak="0">
+  <w:abstractNum w:abstractNumId="10" w15:restartNumberingAfterBreak="0">
     <w:nsid w:val="47F724A6"/>
     <w:multiLevelType w:val="multilevel"/>
     <w:tmpl w:val="799E340E"/>
@@ -7424,7 +11721,96 @@
       </w:pPr>
     </w:lvl>
   </w:abstractNum>
-  <w:abstractNum w:abstractNumId="10" w15:restartNumberingAfterBreak="0">
+  <w:abstractNum w:abstractNumId="11" w15:restartNumberingAfterBreak="0">
+    <w:nsid w:val="50B02890"/>
+    <w:multiLevelType w:val="hybridMultilevel"/>
+    <w:tmpl w:val="EF727B42"/>
+    <w:lvl w:ilvl="0" w:tplc="0809000F">
+      <w:start w:val="1"/>
+      <w:numFmt w:val="decimal"/>
+      <w:lvlText w:val="%1."/>
+      <w:lvlJc w:val="left"/>
+      <w:pPr>
+        <w:ind w:left="720" w:hanging="360"/>
+      </w:pPr>
+      <w:rPr>
+        <w:rFonts w:hint="default"/>
+      </w:rPr>
+    </w:lvl>
+    <w:lvl w:ilvl="1" w:tplc="08090019" w:tentative="1">
+      <w:start w:val="1"/>
+      <w:numFmt w:val="lowerLetter"/>
+      <w:lvlText w:val="%2."/>
+      <w:lvlJc w:val="left"/>
+      <w:pPr>
+        <w:ind w:left="1440" w:hanging="360"/>
+      </w:pPr>
+    </w:lvl>
+    <w:lvl w:ilvl="2" w:tplc="0809001B" w:tentative="1">
+      <w:start w:val="1"/>
+      <w:numFmt w:val="lowerRoman"/>
+      <w:lvlText w:val="%3."/>
+      <w:lvlJc w:val="right"/>
+      <w:pPr>
+        <w:ind w:left="2160" w:hanging="180"/>
+      </w:pPr>
+    </w:lvl>
+    <w:lvl w:ilvl="3" w:tplc="0809000F" w:tentative="1">
+      <w:start w:val="1"/>
+      <w:numFmt w:val="decimal"/>
+      <w:lvlText w:val="%4."/>
+      <w:lvlJc w:val="left"/>
+      <w:pPr>
+        <w:ind w:left="2880" w:hanging="360"/>
+      </w:pPr>
+    </w:lvl>
+    <w:lvl w:ilvl="4" w:tplc="08090019" w:tentative="1">
+      <w:start w:val="1"/>
+      <w:numFmt w:val="lowerLetter"/>
+      <w:lvlText w:val="%5."/>
+      <w:lvlJc w:val="left"/>
+      <w:pPr>
+        <w:ind w:left="3600" w:hanging="360"/>
+      </w:pPr>
+    </w:lvl>
+    <w:lvl w:ilvl="5" w:tplc="0809001B" w:tentative="1">
+      <w:start w:val="1"/>
+      <w:numFmt w:val="lowerRoman"/>
+      <w:lvlText w:val="%6."/>
+      <w:lvlJc w:val="right"/>
+      <w:pPr>
+        <w:ind w:left="4320" w:hanging="180"/>
+      </w:pPr>
+    </w:lvl>
+    <w:lvl w:ilvl="6" w:tplc="0809000F" w:tentative="1">
+      <w:start w:val="1"/>
+      <w:numFmt w:val="decimal"/>
+      <w:lvlText w:val="%7."/>
+      <w:lvlJc w:val="left"/>
+      <w:pPr>
+        <w:ind w:left="5040" w:hanging="360"/>
+      </w:pPr>
+    </w:lvl>
+    <w:lvl w:ilvl="7" w:tplc="08090019" w:tentative="1">
+      <w:start w:val="1"/>
+      <w:numFmt w:val="lowerLetter"/>
+      <w:lvlText w:val="%8."/>
+      <w:lvlJc w:val="left"/>
+      <w:pPr>
+        <w:ind w:left="5760" w:hanging="360"/>
+      </w:pPr>
+    </w:lvl>
+    <w:lvl w:ilvl="8" w:tplc="0809001B" w:tentative="1">
+      <w:start w:val="1"/>
+      <w:numFmt w:val="lowerRoman"/>
+      <w:lvlText w:val="%9."/>
+      <w:lvlJc w:val="right"/>
+      <w:pPr>
+        <w:ind w:left="6480" w:hanging="180"/>
+      </w:pPr>
+    </w:lvl>
+  </w:abstractNum>
+  <w:abstractNum w:abstractNumId="12" w15:restartNumberingAfterBreak="0">
     <w:nsid w:val="51770B4C"/>
     <w:multiLevelType w:val="multilevel"/>
     <w:tmpl w:val="3CB411E8"/>
@@ -7537,7 +11923,7 @@
       </w:pPr>
     </w:lvl>
   </w:abstractNum>
-  <w:abstractNum w:abstractNumId="11" w15:restartNumberingAfterBreak="0">
+  <w:abstractNum w:abstractNumId="13" w15:restartNumberingAfterBreak="0">
     <w:nsid w:val="523A40A3"/>
     <w:multiLevelType w:val="hybridMultilevel"/>
     <w:tmpl w:val="F434EEB8"/>
@@ -7626,7 +12012,7 @@
       </w:pPr>
     </w:lvl>
   </w:abstractNum>
-  <w:abstractNum w:abstractNumId="12" w15:restartNumberingAfterBreak="0">
+  <w:abstractNum w:abstractNumId="14" w15:restartNumberingAfterBreak="0">
     <w:nsid w:val="537751FB"/>
     <w:multiLevelType w:val="multilevel"/>
     <w:tmpl w:val="B1E29B1C"/>
@@ -7739,7 +12125,7 @@
       </w:pPr>
     </w:lvl>
   </w:abstractNum>
-  <w:abstractNum w:abstractNumId="13" w15:restartNumberingAfterBreak="0">
+  <w:abstractNum w:abstractNumId="15" w15:restartNumberingAfterBreak="0">
     <w:nsid w:val="54AE52AF"/>
     <w:multiLevelType w:val="hybridMultilevel"/>
     <w:tmpl w:val="F85EB4D0"/>
@@ -7828,7 +12214,7 @@
       </w:pPr>
     </w:lvl>
   </w:abstractNum>
-  <w:abstractNum w:abstractNumId="14" w15:restartNumberingAfterBreak="0">
+  <w:abstractNum w:abstractNumId="16" w15:restartNumberingAfterBreak="0">
     <w:nsid w:val="5C020F33"/>
     <w:multiLevelType w:val="hybridMultilevel"/>
     <w:tmpl w:val="A162BFF8"/>
@@ -7941,7 +12327,7 @@
       </w:rPr>
     </w:lvl>
   </w:abstractNum>
-  <w:abstractNum w:abstractNumId="15" w15:restartNumberingAfterBreak="0">
+  <w:abstractNum w:abstractNumId="17" w15:restartNumberingAfterBreak="0">
     <w:nsid w:val="5C1B2FAE"/>
     <w:multiLevelType w:val="multilevel"/>
     <w:tmpl w:val="E3107676"/>
@@ -8054,7 +12440,7 @@
       </w:pPr>
     </w:lvl>
   </w:abstractNum>
-  <w:abstractNum w:abstractNumId="16" w15:restartNumberingAfterBreak="0">
+  <w:abstractNum w:abstractNumId="18" w15:restartNumberingAfterBreak="0">
     <w:nsid w:val="60526B0D"/>
     <w:multiLevelType w:val="hybridMultilevel"/>
     <w:tmpl w:val="DDF81410"/>
@@ -8143,7 +12529,7 @@
       </w:pPr>
     </w:lvl>
   </w:abstractNum>
-  <w:abstractNum w:abstractNumId="17" w15:restartNumberingAfterBreak="0">
+  <w:abstractNum w:abstractNumId="19" w15:restartNumberingAfterBreak="0">
     <w:nsid w:val="63673749"/>
     <w:multiLevelType w:val="multilevel"/>
     <w:tmpl w:val="423C8E40"/>
@@ -8256,7 +12642,7 @@
       </w:pPr>
     </w:lvl>
   </w:abstractNum>
-  <w:abstractNum w:abstractNumId="18" w15:restartNumberingAfterBreak="0">
+  <w:abstractNum w:abstractNumId="20" w15:restartNumberingAfterBreak="0">
     <w:nsid w:val="64197140"/>
     <w:multiLevelType w:val="hybridMultilevel"/>
     <w:tmpl w:val="AB88213A"/>
@@ -8345,7 +12731,7 @@
       </w:pPr>
     </w:lvl>
   </w:abstractNum>
-  <w:abstractNum w:abstractNumId="19" w15:restartNumberingAfterBreak="0">
+  <w:abstractNum w:abstractNumId="21" w15:restartNumberingAfterBreak="0">
     <w:nsid w:val="6E477884"/>
     <w:multiLevelType w:val="hybridMultilevel"/>
     <w:tmpl w:val="EFEE1BC2"/>
@@ -8434,7 +12820,7 @@
       </w:pPr>
     </w:lvl>
   </w:abstractNum>
-  <w:abstractNum w:abstractNumId="20" w15:restartNumberingAfterBreak="0">
+  <w:abstractNum w:abstractNumId="22" w15:restartNumberingAfterBreak="0">
     <w:nsid w:val="70A113CE"/>
     <w:multiLevelType w:val="hybridMultilevel"/>
     <w:tmpl w:val="9CDC32E2"/>
@@ -8523,7 +12909,7 @@
       </w:pPr>
     </w:lvl>
   </w:abstractNum>
-  <w:abstractNum w:abstractNumId="21" w15:restartNumberingAfterBreak="0">
+  <w:abstractNum w:abstractNumId="23" w15:restartNumberingAfterBreak="0">
     <w:nsid w:val="72753DDB"/>
     <w:multiLevelType w:val="multilevel"/>
     <w:tmpl w:val="81FE780C"/>
@@ -8636,7 +13022,120 @@
       </w:pPr>
     </w:lvl>
   </w:abstractNum>
-  <w:abstractNum w:abstractNumId="22" w15:restartNumberingAfterBreak="0">
+  <w:abstractNum w:abstractNumId="24" w15:restartNumberingAfterBreak="0">
+    <w:nsid w:val="74943504"/>
+    <w:multiLevelType w:val="multilevel"/>
+    <w:tmpl w:val="21342058"/>
+    <w:lvl w:ilvl="0">
+      <w:start w:val="1"/>
+      <w:numFmt w:val="decimal"/>
+      <w:lvlText w:val="%1."/>
+      <w:lvlJc w:val="left"/>
+      <w:pPr>
+        <w:tabs>
+          <w:tab w:val="num" w:pos="720"/>
+        </w:tabs>
+        <w:ind w:left="720" w:hanging="360"/>
+      </w:pPr>
+    </w:lvl>
+    <w:lvl w:ilvl="1" w:tentative="1">
+      <w:start w:val="1"/>
+      <w:numFmt w:val="decimal"/>
+      <w:lvlText w:val="%2."/>
+      <w:lvlJc w:val="left"/>
+      <w:pPr>
+        <w:tabs>
+          <w:tab w:val="num" w:pos="1440"/>
+        </w:tabs>
+        <w:ind w:left="1440" w:hanging="360"/>
+      </w:pPr>
+    </w:lvl>
+    <w:lvl w:ilvl="2" w:tentative="1">
+      <w:start w:val="1"/>
+      <w:numFmt w:val="decimal"/>
+      <w:lvlText w:val="%3."/>
+      <w:lvlJc w:val="left"/>
+      <w:pPr>
+        <w:tabs>
+          <w:tab w:val="num" w:pos="2160"/>
+        </w:tabs>
+        <w:ind w:left="2160" w:hanging="360"/>
+      </w:pPr>
+    </w:lvl>
+    <w:lvl w:ilvl="3" w:tentative="1">
+      <w:start w:val="1"/>
+      <w:numFmt w:val="decimal"/>
+      <w:lvlText w:val="%4."/>
+      <w:lvlJc w:val="left"/>
+      <w:pPr>
+        <w:tabs>
+          <w:tab w:val="num" w:pos="2880"/>
+        </w:tabs>
+        <w:ind w:left="2880" w:hanging="360"/>
+      </w:pPr>
+    </w:lvl>
+    <w:lvl w:ilvl="4" w:tentative="1">
+      <w:start w:val="1"/>
+      <w:numFmt w:val="decimal"/>
+      <w:lvlText w:val="%5."/>
+      <w:lvlJc w:val="left"/>
+      <w:pPr>
+        <w:tabs>
+          <w:tab w:val="num" w:pos="3600"/>
+        </w:tabs>
+        <w:ind w:left="3600" w:hanging="360"/>
+      </w:pPr>
+    </w:lvl>
+    <w:lvl w:ilvl="5" w:tentative="1">
+      <w:start w:val="1"/>
+      <w:numFmt w:val="decimal"/>
+      <w:lvlText w:val="%6."/>
+      <w:lvlJc w:val="left"/>
+      <w:pPr>
+        <w:tabs>
+          <w:tab w:val="num" w:pos="4320"/>
+        </w:tabs>
+        <w:ind w:left="4320" w:hanging="360"/>
+      </w:pPr>
+    </w:lvl>
+    <w:lvl w:ilvl="6" w:tentative="1">
+      <w:start w:val="1"/>
+      <w:numFmt w:val="decimal"/>
+      <w:lvlText w:val="%7."/>
+      <w:lvlJc w:val="left"/>
+      <w:pPr>
+        <w:tabs>
+          <w:tab w:val="num" w:pos="5040"/>
+        </w:tabs>
+        <w:ind w:left="5040" w:hanging="360"/>
+      </w:pPr>
+    </w:lvl>
+    <w:lvl w:ilvl="7" w:tentative="1">
+      <w:start w:val="1"/>
+      <w:numFmt w:val="decimal"/>
+      <w:lvlText w:val="%8."/>
+      <w:lvlJc w:val="left"/>
+      <w:pPr>
+        <w:tabs>
+          <w:tab w:val="num" w:pos="5760"/>
+        </w:tabs>
+        <w:ind w:left="5760" w:hanging="360"/>
+      </w:pPr>
+    </w:lvl>
+    <w:lvl w:ilvl="8" w:tentative="1">
+      <w:start w:val="1"/>
+      <w:numFmt w:val="decimal"/>
+      <w:lvlText w:val="%9."/>
+      <w:lvlJc w:val="left"/>
+      <w:pPr>
+        <w:tabs>
+          <w:tab w:val="num" w:pos="6480"/>
+        </w:tabs>
+        <w:ind w:left="6480" w:hanging="360"/>
+      </w:pPr>
+    </w:lvl>
+  </w:abstractNum>
+  <w:abstractNum w:abstractNumId="25" w15:restartNumberingAfterBreak="0">
     <w:nsid w:val="798C4FA5"/>
     <w:multiLevelType w:val="multilevel"/>
     <w:tmpl w:val="6706A736"/>
@@ -8785,7 +13284,7 @@
       </w:rPr>
     </w:lvl>
   </w:abstractNum>
-  <w:abstractNum w:abstractNumId="23" w15:restartNumberingAfterBreak="0">
+  <w:abstractNum w:abstractNumId="26" w15:restartNumberingAfterBreak="0">
     <w:nsid w:val="7B5653E3"/>
     <w:multiLevelType w:val="hybridMultilevel"/>
     <w:tmpl w:val="17C07964"/>
@@ -8874,7 +13373,7 @@
       </w:pPr>
     </w:lvl>
   </w:abstractNum>
-  <w:abstractNum w:abstractNumId="24" w15:restartNumberingAfterBreak="0">
+  <w:abstractNum w:abstractNumId="27" w15:restartNumberingAfterBreak="0">
     <w:nsid w:val="7F2E65D4"/>
     <w:multiLevelType w:val="hybridMultilevel"/>
     <w:tmpl w:val="0C8EF094"/>
@@ -8963,7 +13462,7 @@
       </w:pPr>
     </w:lvl>
   </w:abstractNum>
-  <w:abstractNum w:abstractNumId="25" w15:restartNumberingAfterBreak="0">
+  <w:abstractNum w:abstractNumId="28" w15:restartNumberingAfterBreak="0">
     <w:nsid w:val="7F81530A"/>
     <w:multiLevelType w:val="multilevel"/>
     <w:tmpl w:val="D122A8BC"/>
@@ -9113,82 +13612,91 @@
     </w:lvl>
   </w:abstractNum>
   <w:num w:numId="1">
-    <w:abstractNumId w:val="23"/>
+    <w:abstractNumId w:val="26"/>
   </w:num>
   <w:num w:numId="2">
     <w:abstractNumId w:val="0"/>
   </w:num>
   <w:num w:numId="3">
-    <w:abstractNumId w:val="22"/>
+    <w:abstractNumId w:val="25"/>
   </w:num>
   <w:num w:numId="4">
     <w:abstractNumId w:val="3"/>
   </w:num>
   <w:num w:numId="5">
-    <w:abstractNumId w:val="12"/>
+    <w:abstractNumId w:val="14"/>
   </w:num>
   <w:num w:numId="6">
-    <w:abstractNumId w:val="25"/>
+    <w:abstractNumId w:val="28"/>
   </w:num>
   <w:num w:numId="7">
-    <w:abstractNumId w:val="21"/>
+    <w:abstractNumId w:val="23"/>
   </w:num>
   <w:num w:numId="8">
-    <w:abstractNumId w:val="17"/>
+    <w:abstractNumId w:val="19"/>
   </w:num>
   <w:num w:numId="9">
-    <w:abstractNumId w:val="9"/>
+    <w:abstractNumId w:val="10"/>
   </w:num>
   <w:num w:numId="10">
     <w:abstractNumId w:val="4"/>
   </w:num>
   <w:num w:numId="11">
-    <w:abstractNumId w:val="10"/>
+    <w:abstractNumId w:val="12"/>
   </w:num>
   <w:num w:numId="12">
     <w:abstractNumId w:val="6"/>
   </w:num>
   <w:num w:numId="13">
-    <w:abstractNumId w:val="15"/>
+    <w:abstractNumId w:val="17"/>
   </w:num>
   <w:num w:numId="14">
     <w:abstractNumId w:val="1"/>
   </w:num>
   <w:num w:numId="15">
-    <w:abstractNumId w:val="7"/>
+    <w:abstractNumId w:val="8"/>
   </w:num>
   <w:num w:numId="16">
-    <w:abstractNumId w:val="19"/>
+    <w:abstractNumId w:val="21"/>
   </w:num>
   <w:num w:numId="17">
-    <w:abstractNumId w:val="20"/>
+    <w:abstractNumId w:val="22"/>
   </w:num>
   <w:num w:numId="18">
     <w:abstractNumId w:val="2"/>
   </w:num>
   <w:num w:numId="19">
-    <w:abstractNumId w:val="24"/>
+    <w:abstractNumId w:val="27"/>
   </w:num>
   <w:num w:numId="20">
-    <w:abstractNumId w:val="13"/>
+    <w:abstractNumId w:val="15"/>
   </w:num>
   <w:num w:numId="21">
-    <w:abstractNumId w:val="16"/>
+    <w:abstractNumId w:val="18"/>
   </w:num>
   <w:num w:numId="22">
-    <w:abstractNumId w:val="18"/>
+    <w:abstractNumId w:val="20"/>
   </w:num>
   <w:num w:numId="23">
-    <w:abstractNumId w:val="8"/>
+    <w:abstractNumId w:val="9"/>
   </w:num>
   <w:num w:numId="24">
     <w:abstractNumId w:val="5"/>
   </w:num>
   <w:num w:numId="25">
+    <w:abstractNumId w:val="13"/>
+  </w:num>
+  <w:num w:numId="26">
+    <w:abstractNumId w:val="16"/>
+  </w:num>
+  <w:num w:numId="27">
     <w:abstractNumId w:val="11"/>
   </w:num>
-  <w:num w:numId="26">
-    <w:abstractNumId w:val="14"/>
+  <w:num w:numId="28">
+    <w:abstractNumId w:val="24"/>
+  </w:num>
+  <w:num w:numId="29">
+    <w:abstractNumId w:val="7"/>
   </w:num>
 </w:numbering>
 </file>
@@ -9591,6 +14099,16 @@
   <w:style w:type="paragraph" w:default="1" w:styleId="Normal">
     <w:name w:val="Normal"/>
     <w:qFormat/>
+    <w:rsid w:val="004915C9"/>
+    <w:pPr>
+      <w:spacing w:after="0" w:line="240" w:lineRule="auto"/>
+    </w:pPr>
+    <w:rPr>
+      <w:rFonts w:ascii="Times New Roman" w:eastAsia="Times New Roman" w:hAnsi="Times New Roman" w:cs="Times New Roman"/>
+      <w:sz w:val="24"/>
+      <w:szCs w:val="24"/>
+      <w:lang w:eastAsia="en-GB"/>
+    </w:rPr>
   </w:style>
   <w:style w:type="paragraph" w:styleId="Heading1">
     <w:name w:val="heading 1"/>
@@ -9600,11 +14118,10 @@
     <w:qFormat/>
     <w:rsid w:val="00077D7A"/>
     <w:pPr>
-      <w:spacing w:before="100" w:beforeAutospacing="1" w:after="100" w:afterAutospacing="1" w:line="240" w:lineRule="auto"/>
+      <w:spacing w:before="100" w:beforeAutospacing="1" w:after="100" w:afterAutospacing="1"/>
       <w:outlineLvl w:val="0"/>
     </w:pPr>
     <w:rPr>
-      <w:rFonts w:ascii="Times New Roman" w:eastAsia="Times New Roman" w:hAnsi="Times New Roman" w:cs="Times New Roman"/>
       <w:b/>
       <w:bCs/>
       <w:kern w:val="36"/>
@@ -9619,14 +14136,13 @@
     <w:next w:val="Normal"/>
     <w:link w:val="Heading2Char"/>
     <w:uiPriority w:val="9"/>
-    <w:semiHidden/>
     <w:unhideWhenUsed/>
     <w:qFormat/>
     <w:rsid w:val="00CD2E32"/>
     <w:pPr>
       <w:keepNext/>
       <w:keepLines/>
-      <w:spacing w:before="40" w:after="0"/>
+      <w:spacing w:before="40"/>
       <w:outlineLvl w:val="1"/>
     </w:pPr>
     <w:rPr>
@@ -9634,6 +14150,26 @@
       <w:color w:val="2E74B5" w:themeColor="accent1" w:themeShade="BF"/>
       <w:sz w:val="26"/>
       <w:szCs w:val="26"/>
+    </w:rPr>
+  </w:style>
+  <w:style w:type="paragraph" w:styleId="Heading3">
+    <w:name w:val="heading 3"/>
+    <w:basedOn w:val="Normal"/>
+    <w:next w:val="Normal"/>
+    <w:link w:val="Heading3Char"/>
+    <w:uiPriority w:val="9"/>
+    <w:unhideWhenUsed/>
+    <w:qFormat/>
+    <w:rsid w:val="000667B9"/>
+    <w:pPr>
+      <w:keepNext/>
+      <w:keepLines/>
+      <w:spacing w:before="40"/>
+      <w:outlineLvl w:val="2"/>
+    </w:pPr>
+    <w:rPr>
+      <w:rFonts w:asciiTheme="majorHAnsi" w:eastAsiaTheme="majorEastAsia" w:hAnsiTheme="majorHAnsi" w:cstheme="majorBidi"/>
+      <w:color w:val="1F4D78" w:themeColor="accent1" w:themeShade="7F"/>
     </w:rPr>
   </w:style>
   <w:style w:type="character" w:default="1" w:styleId="DefaultParagraphFont">
@@ -9704,7 +14240,6 @@
     <w:basedOn w:val="DefaultParagraphFont"/>
     <w:link w:val="Heading2"/>
     <w:uiPriority w:val="9"/>
-    <w:semiHidden/>
     <w:rsid w:val="00CD2E32"/>
     <w:rPr>
       <w:rFonts w:asciiTheme="majorHAnsi" w:eastAsiaTheme="majorEastAsia" w:hAnsiTheme="majorHAnsi" w:cstheme="majorBidi"/>
@@ -9721,12 +14256,9 @@
     <w:unhideWhenUsed/>
     <w:rsid w:val="00CD2E32"/>
     <w:pPr>
-      <w:spacing w:before="100" w:beforeAutospacing="1" w:after="100" w:afterAutospacing="1" w:line="240" w:lineRule="auto"/>
+      <w:spacing w:before="100" w:beforeAutospacing="1" w:after="100" w:afterAutospacing="1"/>
     </w:pPr>
     <w:rPr>
-      <w:rFonts w:ascii="Times New Roman" w:eastAsia="Times New Roman" w:hAnsi="Times New Roman" w:cs="Times New Roman"/>
-      <w:sz w:val="24"/>
-      <w:szCs w:val="24"/>
       <w:lang w:eastAsia="en-IN"/>
     </w:rPr>
   </w:style>
@@ -9758,7 +14290,6 @@
     <w:basedOn w:val="Normal"/>
     <w:link w:val="HTMLPreformattedChar"/>
     <w:uiPriority w:val="99"/>
-    <w:semiHidden/>
     <w:unhideWhenUsed/>
     <w:rsid w:val="00C171DF"/>
     <w:pPr>
@@ -9780,10 +14311,9 @@
         <w:tab w:val="left" w:pos="13740"/>
         <w:tab w:val="left" w:pos="14656"/>
       </w:tabs>
-      <w:spacing w:after="0" w:line="240" w:lineRule="auto"/>
     </w:pPr>
     <w:rPr>
-      <w:rFonts w:ascii="Courier New" w:eastAsia="Times New Roman" w:hAnsi="Courier New" w:cs="Courier New"/>
+      <w:rFonts w:ascii="Courier New" w:hAnsi="Courier New" w:cs="Courier New"/>
       <w:sz w:val="20"/>
       <w:szCs w:val="20"/>
       <w:lang w:eastAsia="en-IN"/>
@@ -9794,7 +14324,6 @@
     <w:basedOn w:val="DefaultParagraphFont"/>
     <w:link w:val="HTMLPreformatted"/>
     <w:uiPriority w:val="99"/>
-    <w:semiHidden/>
     <w:rsid w:val="00C171DF"/>
     <w:rPr>
       <w:rFonts w:ascii="Courier New" w:eastAsia="Times New Roman" w:hAnsi="Courier New" w:cs="Courier New"/>
@@ -9802,6 +14331,55 @@
       <w:szCs w:val="20"/>
       <w:lang w:eastAsia="en-IN"/>
     </w:rPr>
+  </w:style>
+  <w:style w:type="character" w:customStyle="1" w:styleId="Heading3Char">
+    <w:name w:val="Heading 3 Char"/>
+    <w:basedOn w:val="DefaultParagraphFont"/>
+    <w:link w:val="Heading3"/>
+    <w:uiPriority w:val="9"/>
+    <w:rsid w:val="000667B9"/>
+    <w:rPr>
+      <w:rFonts w:asciiTheme="majorHAnsi" w:eastAsiaTheme="majorEastAsia" w:hAnsiTheme="majorHAnsi" w:cstheme="majorBidi"/>
+      <w:color w:val="1F4D78" w:themeColor="accent1" w:themeShade="7F"/>
+      <w:sz w:val="24"/>
+      <w:szCs w:val="24"/>
+    </w:rPr>
+  </w:style>
+  <w:style w:type="character" w:styleId="Emphasis">
+    <w:name w:val="Emphasis"/>
+    <w:basedOn w:val="DefaultParagraphFont"/>
+    <w:uiPriority w:val="20"/>
+    <w:qFormat/>
+    <w:rsid w:val="00815DF9"/>
+    <w:rPr>
+      <w:i/>
+      <w:iCs/>
+    </w:rPr>
+  </w:style>
+  <w:style w:type="character" w:customStyle="1" w:styleId="typ">
+    <w:name w:val="typ"/>
+    <w:basedOn w:val="DefaultParagraphFont"/>
+    <w:rsid w:val="00123104"/>
+  </w:style>
+  <w:style w:type="character" w:customStyle="1" w:styleId="pln">
+    <w:name w:val="pln"/>
+    <w:basedOn w:val="DefaultParagraphFont"/>
+    <w:rsid w:val="00123104"/>
+  </w:style>
+  <w:style w:type="character" w:customStyle="1" w:styleId="pun">
+    <w:name w:val="pun"/>
+    <w:basedOn w:val="DefaultParagraphFont"/>
+    <w:rsid w:val="00123104"/>
+  </w:style>
+  <w:style w:type="character" w:customStyle="1" w:styleId="kwd">
+    <w:name w:val="kwd"/>
+    <w:basedOn w:val="DefaultParagraphFont"/>
+    <w:rsid w:val="00123104"/>
+  </w:style>
+  <w:style w:type="character" w:customStyle="1" w:styleId="str">
+    <w:name w:val="str"/>
+    <w:basedOn w:val="DefaultParagraphFont"/>
+    <w:rsid w:val="000370D3"/>
   </w:style>
 </w:styles>
 </file>
